--- a/index.docx
+++ b/index.docx
@@ -308,6 +308,33 @@
         <w:rPr>
           <w:rStyle w:val="NormalTok"/>
         </w:rPr>
+        <w:t xml:space="preserve">(</w:t>
+      </w:r>
+      <w:r>
+        <w:rPr>
+          <w:rStyle w:val="StringTok"/>
+        </w:rPr>
+        <w:t xml:space="preserve">"ds4ling"</w:t>
+      </w:r>
+      <w:r>
+        <w:rPr>
+          <w:rStyle w:val="NormalTok"/>
+        </w:rPr>
+        <w:t xml:space="preserve">)</w:t>
+      </w:r>
+      <w:r>
+        <w:br/>
+      </w:r>
+      <w:r>
+        <w:rPr>
+          <w:rStyle w:val="FunctionTok"/>
+        </w:rPr>
+        <w:t xml:space="preserve">library</w:t>
+      </w:r>
+      <w:r>
+        <w:rPr>
+          <w:rStyle w:val="NormalTok"/>
+        </w:rPr>
         <w:t xml:space="preserve">(here)</w:t>
       </w:r>
     </w:p>
@@ -1202,6 +1229,530 @@
       </w:pPr>
       <w:r>
         <w:t xml:space="preserve">Create variables</w:t>
+      </w:r>
+    </w:p>
+    <w:p>
+      <w:pPr>
+        <w:pStyle w:val="SourceCode"/>
+      </w:pPr>
+      <w:r>
+        <w:rPr>
+          <w:rStyle w:val="VerbatimChar"/>
+        </w:rPr>
+        <w:t xml:space="preserve">## rowws_df [40 × 14] (S3: rowwise_df/tbl_df/tbl/data.frame)</w:t>
+      </w:r>
+      <w:r>
+        <w:br/>
+      </w:r>
+      <w:r>
+        <w:rPr>
+          <w:rStyle w:val="VerbatimChar"/>
+        </w:rPr>
+        <w:t xml:space="preserve">##  $ id                    : chr [1:40] "007857" "009704" "003531" "002170" ...</w:t>
+      </w:r>
+      <w:r>
+        <w:br/>
+      </w:r>
+      <w:r>
+        <w:rPr>
+          <w:rStyle w:val="VerbatimChar"/>
+        </w:rPr>
+        <w:t xml:space="preserve">##  $ group                 : chr [1:40] "heritage" "heritage" "heritage" "heritage" ...</w:t>
+      </w:r>
+      <w:r>
+        <w:br/>
+      </w:r>
+      <w:r>
+        <w:rPr>
+          <w:rStyle w:val="VerbatimChar"/>
+        </w:rPr>
+        <w:t xml:space="preserve">##  $ gender                : chr [1:40] "male" "male" "female" "female" ...</w:t>
+      </w:r>
+      <w:r>
+        <w:br/>
+      </w:r>
+      <w:r>
+        <w:rPr>
+          <w:rStyle w:val="VerbatimChar"/>
+        </w:rPr>
+        <w:t xml:space="preserve">##  $ age                   : int [1:40] 27 25 22 28 26 23 19 29 32 18 ...</w:t>
+      </w:r>
+      <w:r>
+        <w:br/>
+      </w:r>
+      <w:r>
+        <w:rPr>
+          <w:rStyle w:val="VerbatimChar"/>
+        </w:rPr>
+        <w:t xml:space="preserve">##  $ edu                   : chr [1:40] "college" "college" "higher" "college" ...</w:t>
+      </w:r>
+      <w:r>
+        <w:br/>
+      </w:r>
+      <w:r>
+        <w:rPr>
+          <w:rStyle w:val="VerbatimChar"/>
+        </w:rPr>
+        <w:t xml:space="preserve">##  $ proficiency           : int [1:40] 20 20 22 21 34 14 23 26 15 27 ...</w:t>
+      </w:r>
+      <w:r>
+        <w:br/>
+      </w:r>
+      <w:r>
+        <w:rPr>
+          <w:rStyle w:val="VerbatimChar"/>
+        </w:rPr>
+        <w:t xml:space="preserve">##  $ warmth_friendly       : int [1:40] 4 3 4 4 4 3 4 4 3 3 ...</w:t>
+      </w:r>
+      <w:r>
+        <w:br/>
+      </w:r>
+      <w:r>
+        <w:rPr>
+          <w:rStyle w:val="VerbatimChar"/>
+        </w:rPr>
+        <w:t xml:space="preserve">##  $ warmth_likeable       : int [1:40] 4 3 3 3 4 4 3 4 2 3 ...</w:t>
+      </w:r>
+      <w:r>
+        <w:br/>
+      </w:r>
+      <w:r>
+        <w:rPr>
+          <w:rStyle w:val="VerbatimChar"/>
+        </w:rPr>
+        <w:t xml:space="preserve">##  $ warmth_helpful        : int [1:40] 3 3 2 2 3 2 3 4 3 3 ...</w:t>
+      </w:r>
+      <w:r>
+        <w:br/>
+      </w:r>
+      <w:r>
+        <w:rPr>
+          <w:rStyle w:val="VerbatimChar"/>
+        </w:rPr>
+        <w:t xml:space="preserve">##  $ competence_intelligent: int [1:40] 2 1 3 1 2 1 1 1 4 1 ...</w:t>
+      </w:r>
+      <w:r>
+        <w:br/>
+      </w:r>
+      <w:r>
+        <w:rPr>
+          <w:rStyle w:val="VerbatimChar"/>
+        </w:rPr>
+        <w:t xml:space="preserve">##  $ competence_successful : int [1:40] 2 1 1 2 1 2 3 3 2 1 ...</w:t>
+      </w:r>
+      <w:r>
+        <w:br/>
+      </w:r>
+      <w:r>
+        <w:rPr>
+          <w:rStyle w:val="VerbatimChar"/>
+        </w:rPr>
+        <w:t xml:space="preserve">##  $ competence_ambitious  : int [1:40] 2 2 2 4 1 1 1 2 1 2 ...</w:t>
+      </w:r>
+      <w:r>
+        <w:br/>
+      </w:r>
+      <w:r>
+        <w:rPr>
+          <w:rStyle w:val="VerbatimChar"/>
+        </w:rPr>
+        <w:t xml:space="preserve">##  $ warmth_total          : num [1:40] 3.67 3 3 3 3.67 ...</w:t>
+      </w:r>
+      <w:r>
+        <w:br/>
+      </w:r>
+      <w:r>
+        <w:rPr>
+          <w:rStyle w:val="VerbatimChar"/>
+        </w:rPr>
+        <w:t xml:space="preserve">##  $ competence_total      : num [1:40] 2 1.33 2 2.33 1.33 ...</w:t>
+      </w:r>
+      <w:r>
+        <w:br/>
+      </w:r>
+      <w:r>
+        <w:rPr>
+          <w:rStyle w:val="VerbatimChar"/>
+        </w:rPr>
+        <w:t xml:space="preserve">##  - attr(*, "groups")= tibble [40 × 1] (S3: tbl_df/tbl/data.frame)</w:t>
+      </w:r>
+      <w:r>
+        <w:br/>
+      </w:r>
+      <w:r>
+        <w:rPr>
+          <w:rStyle w:val="VerbatimChar"/>
+        </w:rPr>
+        <w:t xml:space="preserve">##   ..$ .rows: list&lt;int&gt; [1:40] </w:t>
+      </w:r>
+      <w:r>
+        <w:br/>
+      </w:r>
+      <w:r>
+        <w:rPr>
+          <w:rStyle w:val="VerbatimChar"/>
+        </w:rPr>
+        <w:t xml:space="preserve">##   .. ..$ : int 1</w:t>
+      </w:r>
+      <w:r>
+        <w:br/>
+      </w:r>
+      <w:r>
+        <w:rPr>
+          <w:rStyle w:val="VerbatimChar"/>
+        </w:rPr>
+        <w:t xml:space="preserve">##   .. ..$ : int 2</w:t>
+      </w:r>
+      <w:r>
+        <w:br/>
+      </w:r>
+      <w:r>
+        <w:rPr>
+          <w:rStyle w:val="VerbatimChar"/>
+        </w:rPr>
+        <w:t xml:space="preserve">##   .. ..$ : int 3</w:t>
+      </w:r>
+      <w:r>
+        <w:br/>
+      </w:r>
+      <w:r>
+        <w:rPr>
+          <w:rStyle w:val="VerbatimChar"/>
+        </w:rPr>
+        <w:t xml:space="preserve">##   .. ..$ : int 4</w:t>
+      </w:r>
+      <w:r>
+        <w:br/>
+      </w:r>
+      <w:r>
+        <w:rPr>
+          <w:rStyle w:val="VerbatimChar"/>
+        </w:rPr>
+        <w:t xml:space="preserve">##   .. ..$ : int 5</w:t>
+      </w:r>
+      <w:r>
+        <w:br/>
+      </w:r>
+      <w:r>
+        <w:rPr>
+          <w:rStyle w:val="VerbatimChar"/>
+        </w:rPr>
+        <w:t xml:space="preserve">##   .. ..$ : int 6</w:t>
+      </w:r>
+      <w:r>
+        <w:br/>
+      </w:r>
+      <w:r>
+        <w:rPr>
+          <w:rStyle w:val="VerbatimChar"/>
+        </w:rPr>
+        <w:t xml:space="preserve">##   .. ..$ : int 7</w:t>
+      </w:r>
+      <w:r>
+        <w:br/>
+      </w:r>
+      <w:r>
+        <w:rPr>
+          <w:rStyle w:val="VerbatimChar"/>
+        </w:rPr>
+        <w:t xml:space="preserve">##   .. ..$ : int 8</w:t>
+      </w:r>
+      <w:r>
+        <w:br/>
+      </w:r>
+      <w:r>
+        <w:rPr>
+          <w:rStyle w:val="VerbatimChar"/>
+        </w:rPr>
+        <w:t xml:space="preserve">##   .. ..$ : int 9</w:t>
+      </w:r>
+      <w:r>
+        <w:br/>
+      </w:r>
+      <w:r>
+        <w:rPr>
+          <w:rStyle w:val="VerbatimChar"/>
+        </w:rPr>
+        <w:t xml:space="preserve">##   .. ..$ : int 10</w:t>
+      </w:r>
+      <w:r>
+        <w:br/>
+      </w:r>
+      <w:r>
+        <w:rPr>
+          <w:rStyle w:val="VerbatimChar"/>
+        </w:rPr>
+        <w:t xml:space="preserve">##   .. ..$ : int 11</w:t>
+      </w:r>
+      <w:r>
+        <w:br/>
+      </w:r>
+      <w:r>
+        <w:rPr>
+          <w:rStyle w:val="VerbatimChar"/>
+        </w:rPr>
+        <w:t xml:space="preserve">##   .. ..$ : int 12</w:t>
+      </w:r>
+      <w:r>
+        <w:br/>
+      </w:r>
+      <w:r>
+        <w:rPr>
+          <w:rStyle w:val="VerbatimChar"/>
+        </w:rPr>
+        <w:t xml:space="preserve">##   .. ..$ : int 13</w:t>
+      </w:r>
+      <w:r>
+        <w:br/>
+      </w:r>
+      <w:r>
+        <w:rPr>
+          <w:rStyle w:val="VerbatimChar"/>
+        </w:rPr>
+        <w:t xml:space="preserve">##   .. ..$ : int 14</w:t>
+      </w:r>
+      <w:r>
+        <w:br/>
+      </w:r>
+      <w:r>
+        <w:rPr>
+          <w:rStyle w:val="VerbatimChar"/>
+        </w:rPr>
+        <w:t xml:space="preserve">##   .. ..$ : int 15</w:t>
+      </w:r>
+      <w:r>
+        <w:br/>
+      </w:r>
+      <w:r>
+        <w:rPr>
+          <w:rStyle w:val="VerbatimChar"/>
+        </w:rPr>
+        <w:t xml:space="preserve">##   .. ..$ : int 16</w:t>
+      </w:r>
+      <w:r>
+        <w:br/>
+      </w:r>
+      <w:r>
+        <w:rPr>
+          <w:rStyle w:val="VerbatimChar"/>
+        </w:rPr>
+        <w:t xml:space="preserve">##   .. ..$ : int 17</w:t>
+      </w:r>
+      <w:r>
+        <w:br/>
+      </w:r>
+      <w:r>
+        <w:rPr>
+          <w:rStyle w:val="VerbatimChar"/>
+        </w:rPr>
+        <w:t xml:space="preserve">##   .. ..$ : int 18</w:t>
+      </w:r>
+      <w:r>
+        <w:br/>
+      </w:r>
+      <w:r>
+        <w:rPr>
+          <w:rStyle w:val="VerbatimChar"/>
+        </w:rPr>
+        <w:t xml:space="preserve">##   .. ..$ : int 19</w:t>
+      </w:r>
+      <w:r>
+        <w:br/>
+      </w:r>
+      <w:r>
+        <w:rPr>
+          <w:rStyle w:val="VerbatimChar"/>
+        </w:rPr>
+        <w:t xml:space="preserve">##   .. ..$ : int 20</w:t>
+      </w:r>
+      <w:r>
+        <w:br/>
+      </w:r>
+      <w:r>
+        <w:rPr>
+          <w:rStyle w:val="VerbatimChar"/>
+        </w:rPr>
+        <w:t xml:space="preserve">##   .. ..$ : int 21</w:t>
+      </w:r>
+      <w:r>
+        <w:br/>
+      </w:r>
+      <w:r>
+        <w:rPr>
+          <w:rStyle w:val="VerbatimChar"/>
+        </w:rPr>
+        <w:t xml:space="preserve">##   .. ..$ : int 22</w:t>
+      </w:r>
+      <w:r>
+        <w:br/>
+      </w:r>
+      <w:r>
+        <w:rPr>
+          <w:rStyle w:val="VerbatimChar"/>
+        </w:rPr>
+        <w:t xml:space="preserve">##   .. ..$ : int 23</w:t>
+      </w:r>
+      <w:r>
+        <w:br/>
+      </w:r>
+      <w:r>
+        <w:rPr>
+          <w:rStyle w:val="VerbatimChar"/>
+        </w:rPr>
+        <w:t xml:space="preserve">##   .. ..$ : int 24</w:t>
+      </w:r>
+      <w:r>
+        <w:br/>
+      </w:r>
+      <w:r>
+        <w:rPr>
+          <w:rStyle w:val="VerbatimChar"/>
+        </w:rPr>
+        <w:t xml:space="preserve">##   .. ..$ : int 25</w:t>
+      </w:r>
+      <w:r>
+        <w:br/>
+      </w:r>
+      <w:r>
+        <w:rPr>
+          <w:rStyle w:val="VerbatimChar"/>
+        </w:rPr>
+        <w:t xml:space="preserve">##   .. ..$ : int 26</w:t>
+      </w:r>
+      <w:r>
+        <w:br/>
+      </w:r>
+      <w:r>
+        <w:rPr>
+          <w:rStyle w:val="VerbatimChar"/>
+        </w:rPr>
+        <w:t xml:space="preserve">##   .. ..$ : int 27</w:t>
+      </w:r>
+      <w:r>
+        <w:br/>
+      </w:r>
+      <w:r>
+        <w:rPr>
+          <w:rStyle w:val="VerbatimChar"/>
+        </w:rPr>
+        <w:t xml:space="preserve">##   .. ..$ : int 28</w:t>
+      </w:r>
+      <w:r>
+        <w:br/>
+      </w:r>
+      <w:r>
+        <w:rPr>
+          <w:rStyle w:val="VerbatimChar"/>
+        </w:rPr>
+        <w:t xml:space="preserve">##   .. ..$ : int 29</w:t>
+      </w:r>
+      <w:r>
+        <w:br/>
+      </w:r>
+      <w:r>
+        <w:rPr>
+          <w:rStyle w:val="VerbatimChar"/>
+        </w:rPr>
+        <w:t xml:space="preserve">##   .. ..$ : int 30</w:t>
+      </w:r>
+      <w:r>
+        <w:br/>
+      </w:r>
+      <w:r>
+        <w:rPr>
+          <w:rStyle w:val="VerbatimChar"/>
+        </w:rPr>
+        <w:t xml:space="preserve">##   .. ..$ : int 31</w:t>
+      </w:r>
+      <w:r>
+        <w:br/>
+      </w:r>
+      <w:r>
+        <w:rPr>
+          <w:rStyle w:val="VerbatimChar"/>
+        </w:rPr>
+        <w:t xml:space="preserve">##   .. ..$ : int 32</w:t>
+      </w:r>
+      <w:r>
+        <w:br/>
+      </w:r>
+      <w:r>
+        <w:rPr>
+          <w:rStyle w:val="VerbatimChar"/>
+        </w:rPr>
+        <w:t xml:space="preserve">##   .. ..$ : int 33</w:t>
+      </w:r>
+      <w:r>
+        <w:br/>
+      </w:r>
+      <w:r>
+        <w:rPr>
+          <w:rStyle w:val="VerbatimChar"/>
+        </w:rPr>
+        <w:t xml:space="preserve">##   .. ..$ : int 34</w:t>
+      </w:r>
+      <w:r>
+        <w:br/>
+      </w:r>
+      <w:r>
+        <w:rPr>
+          <w:rStyle w:val="VerbatimChar"/>
+        </w:rPr>
+        <w:t xml:space="preserve">##   .. ..$ : int 35</w:t>
+      </w:r>
+      <w:r>
+        <w:br/>
+      </w:r>
+      <w:r>
+        <w:rPr>
+          <w:rStyle w:val="VerbatimChar"/>
+        </w:rPr>
+        <w:t xml:space="preserve">##   .. ..$ : int 36</w:t>
+      </w:r>
+      <w:r>
+        <w:br/>
+      </w:r>
+      <w:r>
+        <w:rPr>
+          <w:rStyle w:val="VerbatimChar"/>
+        </w:rPr>
+        <w:t xml:space="preserve">##   .. ..$ : int 37</w:t>
+      </w:r>
+      <w:r>
+        <w:br/>
+      </w:r>
+      <w:r>
+        <w:rPr>
+          <w:rStyle w:val="VerbatimChar"/>
+        </w:rPr>
+        <w:t xml:space="preserve">##   .. ..$ : int 38</w:t>
+      </w:r>
+      <w:r>
+        <w:br/>
+      </w:r>
+      <w:r>
+        <w:rPr>
+          <w:rStyle w:val="VerbatimChar"/>
+        </w:rPr>
+        <w:t xml:space="preserve">##   .. ..$ : int 39</w:t>
+      </w:r>
+      <w:r>
+        <w:br/>
+      </w:r>
+      <w:r>
+        <w:rPr>
+          <w:rStyle w:val="VerbatimChar"/>
+        </w:rPr>
+        <w:t xml:space="preserve">##   .. ..$ : int 40</w:t>
+      </w:r>
+      <w:r>
+        <w:br/>
+      </w:r>
+      <w:r>
+        <w:rPr>
+          <w:rStyle w:val="VerbatimChar"/>
+        </w:rPr>
+        <w:t xml:space="preserve">##   .. ..@ ptype: int(0)</w:t>
       </w:r>
     </w:p>
     <w:bookmarkEnd w:id="25"/>
@@ -2955,78 +3506,8389 @@
         </w:tc>
       </w:tr>
     </w:tbl>
-    <w:bookmarkEnd w:id="26"/>
-    <w:bookmarkStart w:id="27" w:name="plots"/>
     <w:p>
       <w:pPr>
-        <w:pStyle w:val="berschrift1"/>
-      </w:pPr>
-      <w:r>
-        <w:t xml:space="preserve">Plots</w:t>
-      </w:r>
-    </w:p>
-    <w:bookmarkEnd w:id="27"/>
-    <w:bookmarkStart w:id="32" w:name="methods"/>
-    <w:p>
-      <w:pPr>
-        <w:pStyle w:val="berschrift1"/>
-      </w:pPr>
-      <w:r>
-        <w:t xml:space="preserve">Methods</w:t>
+        <w:pStyle w:val="SourceCode"/>
+      </w:pPr>
+      <w:r>
+        <w:rPr>
+          <w:rStyle w:val="NormalTok"/>
+        </w:rPr>
+        <w:t xml:space="preserve">attitude_final </w:t>
+      </w:r>
+      <w:r>
+        <w:rPr>
+          <w:rStyle w:val="SpecialCharTok"/>
+        </w:rPr>
+        <w:t xml:space="preserve">%&gt;%</w:t>
+      </w:r>
+      <w:r>
+        <w:br/>
+      </w:r>
+      <w:r>
+        <w:rPr>
+          <w:rStyle w:val="NormalTok"/>
+        </w:rPr>
+        <w:t xml:space="preserve">  </w:t>
+      </w:r>
+      <w:r>
+        <w:rPr>
+          <w:rStyle w:val="FunctionTok"/>
+        </w:rPr>
+        <w:t xml:space="preserve">group_by</w:t>
+      </w:r>
+      <w:r>
+        <w:rPr>
+          <w:rStyle w:val="NormalTok"/>
+        </w:rPr>
+        <w:t xml:space="preserve">(group) </w:t>
+      </w:r>
+      <w:r>
+        <w:rPr>
+          <w:rStyle w:val="SpecialCharTok"/>
+        </w:rPr>
+        <w:t xml:space="preserve">%&gt;%</w:t>
+      </w:r>
+      <w:r>
+        <w:rPr>
+          <w:rStyle w:val="NormalTok"/>
+        </w:rPr>
+        <w:t xml:space="preserve"> </w:t>
+      </w:r>
+      <w:r>
+        <w:br/>
+      </w:r>
+      <w:r>
+        <w:rPr>
+          <w:rStyle w:val="NormalTok"/>
+        </w:rPr>
+        <w:t xml:space="preserve">  </w:t>
+      </w:r>
+      <w:r>
+        <w:rPr>
+          <w:rStyle w:val="FunctionTok"/>
+        </w:rPr>
+        <w:t xml:space="preserve">summarize</w:t>
+      </w:r>
+      <w:r>
+        <w:rPr>
+          <w:rStyle w:val="NormalTok"/>
+        </w:rPr>
+        <w:t xml:space="preserve">(</w:t>
+      </w:r>
+      <w:r>
+        <w:br/>
+      </w:r>
+      <w:r>
+        <w:rPr>
+          <w:rStyle w:val="NormalTok"/>
+        </w:rPr>
+        <w:t xml:space="preserve">    </w:t>
+      </w:r>
+      <w:r>
+        <w:rPr>
+          <w:rStyle w:val="AttributeTok"/>
+        </w:rPr>
+        <w:t xml:space="preserve">mean_warmth_total =</w:t>
+      </w:r>
+      <w:r>
+        <w:rPr>
+          <w:rStyle w:val="NormalTok"/>
+        </w:rPr>
+        <w:t xml:space="preserve"> </w:t>
+      </w:r>
+      <w:r>
+        <w:rPr>
+          <w:rStyle w:val="FunctionTok"/>
+        </w:rPr>
+        <w:t xml:space="preserve">mean</w:t>
+      </w:r>
+      <w:r>
+        <w:rPr>
+          <w:rStyle w:val="NormalTok"/>
+        </w:rPr>
+        <w:t xml:space="preserve">(warmth_total),</w:t>
+      </w:r>
+      <w:r>
+        <w:br/>
+      </w:r>
+      <w:r>
+        <w:rPr>
+          <w:rStyle w:val="NormalTok"/>
+        </w:rPr>
+        <w:t xml:space="preserve">    </w:t>
+      </w:r>
+      <w:r>
+        <w:rPr>
+          <w:rStyle w:val="AttributeTok"/>
+        </w:rPr>
+        <w:t xml:space="preserve">median_warmth_total =</w:t>
+      </w:r>
+      <w:r>
+        <w:rPr>
+          <w:rStyle w:val="NormalTok"/>
+        </w:rPr>
+        <w:t xml:space="preserve"> </w:t>
+      </w:r>
+      <w:r>
+        <w:rPr>
+          <w:rStyle w:val="FunctionTok"/>
+        </w:rPr>
+        <w:t xml:space="preserve">median</w:t>
+      </w:r>
+      <w:r>
+        <w:rPr>
+          <w:rStyle w:val="NormalTok"/>
+        </w:rPr>
+        <w:t xml:space="preserve">(warmth_total),</w:t>
+      </w:r>
+      <w:r>
+        <w:br/>
+      </w:r>
+      <w:r>
+        <w:rPr>
+          <w:rStyle w:val="NormalTok"/>
+        </w:rPr>
+        <w:t xml:space="preserve">    </w:t>
+      </w:r>
+      <w:r>
+        <w:rPr>
+          <w:rStyle w:val="AttributeTok"/>
+        </w:rPr>
+        <w:t xml:space="preserve">sd_warmth_total =</w:t>
+      </w:r>
+      <w:r>
+        <w:rPr>
+          <w:rStyle w:val="NormalTok"/>
+        </w:rPr>
+        <w:t xml:space="preserve"> </w:t>
+      </w:r>
+      <w:r>
+        <w:rPr>
+          <w:rStyle w:val="FunctionTok"/>
+        </w:rPr>
+        <w:t xml:space="preserve">sd</w:t>
+      </w:r>
+      <w:r>
+        <w:rPr>
+          <w:rStyle w:val="NormalTok"/>
+        </w:rPr>
+        <w:t xml:space="preserve">(warmth_total),</w:t>
+      </w:r>
+      <w:r>
+        <w:br/>
+      </w:r>
+      <w:r>
+        <w:rPr>
+          <w:rStyle w:val="NormalTok"/>
+        </w:rPr>
+        <w:t xml:space="preserve">    </w:t>
+      </w:r>
+      <w:r>
+        <w:rPr>
+          <w:rStyle w:val="AttributeTok"/>
+        </w:rPr>
+        <w:t xml:space="preserve">min_warmth_total =</w:t>
+      </w:r>
+      <w:r>
+        <w:rPr>
+          <w:rStyle w:val="NormalTok"/>
+        </w:rPr>
+        <w:t xml:space="preserve"> </w:t>
+      </w:r>
+      <w:r>
+        <w:rPr>
+          <w:rStyle w:val="FunctionTok"/>
+        </w:rPr>
+        <w:t xml:space="preserve">min</w:t>
+      </w:r>
+      <w:r>
+        <w:rPr>
+          <w:rStyle w:val="NormalTok"/>
+        </w:rPr>
+        <w:t xml:space="preserve">(warmth_total),</w:t>
+      </w:r>
+      <w:r>
+        <w:br/>
+      </w:r>
+      <w:r>
+        <w:rPr>
+          <w:rStyle w:val="NormalTok"/>
+        </w:rPr>
+        <w:t xml:space="preserve">    </w:t>
+      </w:r>
+      <w:r>
+        <w:rPr>
+          <w:rStyle w:val="AttributeTok"/>
+        </w:rPr>
+        <w:t xml:space="preserve">max_warmth_total =</w:t>
+      </w:r>
+      <w:r>
+        <w:rPr>
+          <w:rStyle w:val="NormalTok"/>
+        </w:rPr>
+        <w:t xml:space="preserve"> </w:t>
+      </w:r>
+      <w:r>
+        <w:rPr>
+          <w:rStyle w:val="FunctionTok"/>
+        </w:rPr>
+        <w:t xml:space="preserve">max</w:t>
+      </w:r>
+      <w:r>
+        <w:rPr>
+          <w:rStyle w:val="NormalTok"/>
+        </w:rPr>
+        <w:t xml:space="preserve">(warmth_total),</w:t>
+      </w:r>
+      <w:r>
+        <w:br/>
+      </w:r>
+      <w:r>
+        <w:rPr>
+          <w:rStyle w:val="NormalTok"/>
+        </w:rPr>
+        <w:t xml:space="preserve">    ) </w:t>
+      </w:r>
+      <w:r>
+        <w:rPr>
+          <w:rStyle w:val="SpecialCharTok"/>
+        </w:rPr>
+        <w:t xml:space="preserve">%&gt;%</w:t>
+      </w:r>
+      <w:r>
+        <w:br/>
+      </w:r>
+      <w:r>
+        <w:rPr>
+          <w:rStyle w:val="NormalTok"/>
+        </w:rPr>
+        <w:t xml:space="preserve">  knitr</w:t>
+      </w:r>
+      <w:r>
+        <w:rPr>
+          <w:rStyle w:val="SpecialCharTok"/>
+        </w:rPr>
+        <w:t xml:space="preserve">::</w:t>
+      </w:r>
+      <w:r>
+        <w:rPr>
+          <w:rStyle w:val="FunctionTok"/>
+        </w:rPr>
+        <w:t xml:space="preserve">kable</w:t>
+      </w:r>
+      <w:r>
+        <w:rPr>
+          <w:rStyle w:val="NormalTok"/>
+        </w:rPr>
+        <w:t xml:space="preserve">(</w:t>
+      </w:r>
+      <w:r>
+        <w:br/>
+      </w:r>
+      <w:r>
+        <w:rPr>
+          <w:rStyle w:val="NormalTok"/>
+        </w:rPr>
+        <w:t xml:space="preserve">    </w:t>
+      </w:r>
+      <w:r>
+        <w:rPr>
+          <w:rStyle w:val="AttributeTok"/>
+        </w:rPr>
+        <w:t xml:space="preserve">caption =</w:t>
+      </w:r>
+      <w:r>
+        <w:rPr>
+          <w:rStyle w:val="NormalTok"/>
+        </w:rPr>
+        <w:t xml:space="preserve"> </w:t>
+      </w:r>
+      <w:r>
+        <w:rPr>
+          <w:rStyle w:val="StringTok"/>
+        </w:rPr>
+        <w:t xml:space="preserve">"Descriptive Stats for Warmth by Group."</w:t>
+      </w:r>
+      <w:r>
+        <w:rPr>
+          <w:rStyle w:val="NormalTok"/>
+        </w:rPr>
+        <w:t xml:space="preserve">,</w:t>
+      </w:r>
+      <w:r>
+        <w:br/>
+      </w:r>
+      <w:r>
+        <w:rPr>
+          <w:rStyle w:val="NormalTok"/>
+        </w:rPr>
+        <w:t xml:space="preserve">    </w:t>
+      </w:r>
+      <w:r>
+        <w:rPr>
+          <w:rStyle w:val="AttributeTok"/>
+        </w:rPr>
+        <w:t xml:space="preserve">col.names =</w:t>
+      </w:r>
+      <w:r>
+        <w:rPr>
+          <w:rStyle w:val="NormalTok"/>
+        </w:rPr>
+        <w:t xml:space="preserve"> </w:t>
+      </w:r>
+      <w:r>
+        <w:rPr>
+          <w:rStyle w:val="FunctionTok"/>
+        </w:rPr>
+        <w:t xml:space="preserve">c</w:t>
+      </w:r>
+      <w:r>
+        <w:rPr>
+          <w:rStyle w:val="NormalTok"/>
+        </w:rPr>
+        <w:t xml:space="preserve">(</w:t>
+      </w:r>
+      <w:r>
+        <w:rPr>
+          <w:rStyle w:val="StringTok"/>
+        </w:rPr>
+        <w:t xml:space="preserve">"Group"</w:t>
+      </w:r>
+      <w:r>
+        <w:rPr>
+          <w:rStyle w:val="NormalTok"/>
+        </w:rPr>
+        <w:t xml:space="preserve">, </w:t>
+      </w:r>
+      <w:r>
+        <w:rPr>
+          <w:rStyle w:val="StringTok"/>
+        </w:rPr>
+        <w:t xml:space="preserve">"Mean"</w:t>
+      </w:r>
+      <w:r>
+        <w:rPr>
+          <w:rStyle w:val="NormalTok"/>
+        </w:rPr>
+        <w:t xml:space="preserve">, </w:t>
+      </w:r>
+      <w:r>
+        <w:rPr>
+          <w:rStyle w:val="StringTok"/>
+        </w:rPr>
+        <w:t xml:space="preserve">"Median"</w:t>
+      </w:r>
+      <w:r>
+        <w:rPr>
+          <w:rStyle w:val="NormalTok"/>
+        </w:rPr>
+        <w:t xml:space="preserve">, </w:t>
+      </w:r>
+      <w:r>
+        <w:rPr>
+          <w:rStyle w:val="StringTok"/>
+        </w:rPr>
+        <w:t xml:space="preserve">"Sd"</w:t>
+      </w:r>
+      <w:r>
+        <w:rPr>
+          <w:rStyle w:val="NormalTok"/>
+        </w:rPr>
+        <w:t xml:space="preserve">, </w:t>
+      </w:r>
+      <w:r>
+        <w:rPr>
+          <w:rStyle w:val="StringTok"/>
+        </w:rPr>
+        <w:t xml:space="preserve">"Min"</w:t>
+      </w:r>
+      <w:r>
+        <w:rPr>
+          <w:rStyle w:val="NormalTok"/>
+        </w:rPr>
+        <w:t xml:space="preserve">, </w:t>
+      </w:r>
+      <w:r>
+        <w:rPr>
+          <w:rStyle w:val="StringTok"/>
+        </w:rPr>
+        <w:t xml:space="preserve">"Max"</w:t>
+      </w:r>
+      <w:r>
+        <w:rPr>
+          <w:rStyle w:val="NormalTok"/>
+        </w:rPr>
+        <w:t xml:space="preserve">)</w:t>
+      </w:r>
+      <w:r>
+        <w:br/>
+      </w:r>
+      <w:r>
+        <w:rPr>
+          <w:rStyle w:val="NormalTok"/>
+        </w:rPr>
+        <w:t xml:space="preserve">  )</w:t>
       </w:r>
     </w:p>
     <w:p>
       <w:pPr>
-        <w:pStyle w:val="FirstParagraph"/>
-      </w:pPr>
-      <w:r>
-        <w:t xml:space="preserve">We report how we determined our sample size, all data exclusions (if any), all manipulations, and all measures in the study.</w:t>
-      </w:r>
-      <w:r>
-        <w:t xml:space="preserve"> </w:t>
+        <w:pStyle w:val="TableCaption"/>
+      </w:pPr>
+      <w:r>
+        <w:t xml:space="preserve">Table 3: Descriptive Stats for Warmth by Group.</w:t>
       </w:r>
     </w:p>
-    <w:bookmarkStart w:id="28" w:name="participants"/>
+    <w:tbl>
+      <w:tblPr>
+        <w:tblStyle w:val="Table"/>
+        <w:tblW w:type="auto" w:w="0"/>
+        <w:tblLook w:firstRow="1" w:lastRow="0" w:firstColumn="0" w:lastColumn="0" w:noHBand="0" w:noVBand="0" w:val="0020"/>
+        <w:tblCaption w:val="Table 3: Descriptive Stats for Warmth by Group."/>
+      </w:tblPr>
+      <w:tblGrid>
+        <w:gridCol w:w="1320"/>
+        <w:gridCol w:w="1320"/>
+        <w:gridCol w:w="1320"/>
+        <w:gridCol w:w="1320"/>
+        <w:gridCol w:w="1320"/>
+        <w:gridCol w:w="1320"/>
+      </w:tblGrid>
+      <w:tr>
+        <w:trPr>
+          <w:tblHeader w:val="true"/>
+        </w:trPr>
+        <w:tc>
+          <w:tcPr/>
+          <w:p>
+            <w:pPr>
+              <w:pStyle w:val="Compact"/>
+              <w:jc w:val="left"/>
+            </w:pPr>
+            <w:r>
+              <w:t xml:space="preserve">Group</w:t>
+            </w:r>
+          </w:p>
+        </w:tc>
+        <w:tc>
+          <w:tcPr/>
+          <w:p>
+            <w:pPr>
+              <w:pStyle w:val="Compact"/>
+              <w:jc w:val="right"/>
+            </w:pPr>
+            <w:r>
+              <w:t xml:space="preserve">Mean</w:t>
+            </w:r>
+          </w:p>
+        </w:tc>
+        <w:tc>
+          <w:tcPr/>
+          <w:p>
+            <w:pPr>
+              <w:pStyle w:val="Compact"/>
+              <w:jc w:val="right"/>
+            </w:pPr>
+            <w:r>
+              <w:t xml:space="preserve">Median</w:t>
+            </w:r>
+          </w:p>
+        </w:tc>
+        <w:tc>
+          <w:tcPr/>
+          <w:p>
+            <w:pPr>
+              <w:pStyle w:val="Compact"/>
+              <w:jc w:val="right"/>
+            </w:pPr>
+            <w:r>
+              <w:t xml:space="preserve">Sd</w:t>
+            </w:r>
+          </w:p>
+        </w:tc>
+        <w:tc>
+          <w:tcPr/>
+          <w:p>
+            <w:pPr>
+              <w:pStyle w:val="Compact"/>
+              <w:jc w:val="right"/>
+            </w:pPr>
+            <w:r>
+              <w:t xml:space="preserve">Min</w:t>
+            </w:r>
+          </w:p>
+        </w:tc>
+        <w:tc>
+          <w:tcPr/>
+          <w:p>
+            <w:pPr>
+              <w:pStyle w:val="Compact"/>
+              <w:jc w:val="right"/>
+            </w:pPr>
+            <w:r>
+              <w:t xml:space="preserve">Max</w:t>
+            </w:r>
+          </w:p>
+        </w:tc>
+      </w:tr>
+      <w:tr>
+        <w:tc>
+          <w:tcPr/>
+          <w:p>
+            <w:pPr>
+              <w:pStyle w:val="Compact"/>
+              <w:jc w:val="left"/>
+            </w:pPr>
+            <w:r>
+              <w:t xml:space="preserve">heritage</w:t>
+            </w:r>
+          </w:p>
+        </w:tc>
+        <w:tc>
+          <w:tcPr/>
+          <w:p>
+            <w:pPr>
+              <w:pStyle w:val="Compact"/>
+              <w:jc w:val="right"/>
+            </w:pPr>
+            <w:r>
+              <w:t xml:space="preserve">3.233333</w:t>
+            </w:r>
+          </w:p>
+        </w:tc>
+        <w:tc>
+          <w:tcPr/>
+          <w:p>
+            <w:pPr>
+              <w:pStyle w:val="Compact"/>
+              <w:jc w:val="right"/>
+            </w:pPr>
+            <w:r>
+              <w:t xml:space="preserve">3.166667</w:t>
+            </w:r>
+          </w:p>
+        </w:tc>
+        <w:tc>
+          <w:tcPr/>
+          <w:p>
+            <w:pPr>
+              <w:pStyle w:val="Compact"/>
+              <w:jc w:val="right"/>
+            </w:pPr>
+            <w:r>
+              <w:t xml:space="preserve">0.4472136</w:t>
+            </w:r>
+          </w:p>
+        </w:tc>
+        <w:tc>
+          <w:tcPr/>
+          <w:p>
+            <w:pPr>
+              <w:pStyle w:val="Compact"/>
+              <w:jc w:val="right"/>
+            </w:pPr>
+            <w:r>
+              <w:t xml:space="preserve">2.333333</w:t>
+            </w:r>
+          </w:p>
+        </w:tc>
+        <w:tc>
+          <w:tcPr/>
+          <w:p>
+            <w:pPr>
+              <w:pStyle w:val="Compact"/>
+              <w:jc w:val="right"/>
+            </w:pPr>
+            <w:r>
+              <w:t xml:space="preserve">4</w:t>
+            </w:r>
+          </w:p>
+        </w:tc>
+      </w:tr>
+      <w:tr>
+        <w:tc>
+          <w:tcPr/>
+          <w:p>
+            <w:pPr>
+              <w:pStyle w:val="Compact"/>
+              <w:jc w:val="left"/>
+            </w:pPr>
+            <w:r>
+              <w:t xml:space="preserve">monolingual</w:t>
+            </w:r>
+          </w:p>
+        </w:tc>
+        <w:tc>
+          <w:tcPr/>
+          <w:p>
+            <w:pPr>
+              <w:pStyle w:val="Compact"/>
+              <w:jc w:val="right"/>
+            </w:pPr>
+            <w:r>
+              <w:t xml:space="preserve">3.233333</w:t>
+            </w:r>
+          </w:p>
+        </w:tc>
+        <w:tc>
+          <w:tcPr/>
+          <w:p>
+            <w:pPr>
+              <w:pStyle w:val="Compact"/>
+              <w:jc w:val="right"/>
+            </w:pPr>
+            <w:r>
+              <w:t xml:space="preserve">3.166667</w:t>
+            </w:r>
+          </w:p>
+        </w:tc>
+        <w:tc>
+          <w:tcPr/>
+          <w:p>
+            <w:pPr>
+              <w:pStyle w:val="Compact"/>
+              <w:jc w:val="right"/>
+            </w:pPr>
+            <w:r>
+              <w:t xml:space="preserve">0.4472136</w:t>
+            </w:r>
+          </w:p>
+        </w:tc>
+        <w:tc>
+          <w:tcPr/>
+          <w:p>
+            <w:pPr>
+              <w:pStyle w:val="Compact"/>
+              <w:jc w:val="right"/>
+            </w:pPr>
+            <w:r>
+              <w:t xml:space="preserve">2.333333</w:t>
+            </w:r>
+          </w:p>
+        </w:tc>
+        <w:tc>
+          <w:tcPr/>
+          <w:p>
+            <w:pPr>
+              <w:pStyle w:val="Compact"/>
+              <w:jc w:val="right"/>
+            </w:pPr>
+            <w:r>
+              <w:t xml:space="preserve">4</w:t>
+            </w:r>
+          </w:p>
+        </w:tc>
+      </w:tr>
+    </w:tbl>
     <w:p>
       <w:pPr>
-        <w:pStyle w:val="berschrift2"/>
-      </w:pPr>
-      <w:r>
-        <w:t xml:space="preserve">Participants</w:t>
-      </w:r>
-    </w:p>
-    <w:bookmarkEnd w:id="28"/>
-    <w:bookmarkStart w:id="29" w:name="material"/>
-    <w:p>
-      <w:pPr>
-        <w:pStyle w:val="berschrift2"/>
-      </w:pPr>
-      <w:r>
-        <w:t xml:space="preserve">Material</w:t>
-      </w:r>
-    </w:p>
-    <w:bookmarkEnd w:id="29"/>
-    <w:bookmarkStart w:id="30" w:name="procedure"/>
-    <w:p>
-      <w:pPr>
-        <w:pStyle w:val="berschrift2"/>
-      </w:pPr>
-      <w:r>
-        <w:t xml:space="preserve">Procedure</w:t>
-      </w:r>
-    </w:p>
-    <w:bookmarkEnd w:id="30"/>
-    <w:bookmarkStart w:id="31" w:name="data-analysis"/>
-    <w:p>
-      <w:pPr>
-        <w:pStyle w:val="berschrift2"/>
-      </w:pPr>
-      <w:r>
-        <w:t xml:space="preserve">Data analysis</w:t>
+        <w:pStyle w:val="SourceCode"/>
+      </w:pPr>
+      <w:r>
+        <w:rPr>
+          <w:rStyle w:val="NormalTok"/>
+        </w:rPr>
+        <w:t xml:space="preserve">attitude_final </w:t>
+      </w:r>
+      <w:r>
+        <w:rPr>
+          <w:rStyle w:val="SpecialCharTok"/>
+        </w:rPr>
+        <w:t xml:space="preserve">%&gt;%</w:t>
+      </w:r>
+      <w:r>
+        <w:br/>
+      </w:r>
+      <w:r>
+        <w:rPr>
+          <w:rStyle w:val="NormalTok"/>
+        </w:rPr>
+        <w:t xml:space="preserve">  </w:t>
+      </w:r>
+      <w:r>
+        <w:rPr>
+          <w:rStyle w:val="FunctionTok"/>
+        </w:rPr>
+        <w:t xml:space="preserve">group_by</w:t>
+      </w:r>
+      <w:r>
+        <w:rPr>
+          <w:rStyle w:val="NormalTok"/>
+        </w:rPr>
+        <w:t xml:space="preserve">(group, edu) </w:t>
+      </w:r>
+      <w:r>
+        <w:rPr>
+          <w:rStyle w:val="SpecialCharTok"/>
+        </w:rPr>
+        <w:t xml:space="preserve">%&gt;%</w:t>
+      </w:r>
+      <w:r>
+        <w:rPr>
+          <w:rStyle w:val="NormalTok"/>
+        </w:rPr>
+        <w:t xml:space="preserve"> </w:t>
+      </w:r>
+      <w:r>
+        <w:br/>
+      </w:r>
+      <w:r>
+        <w:rPr>
+          <w:rStyle w:val="NormalTok"/>
+        </w:rPr>
+        <w:t xml:space="preserve">  </w:t>
+      </w:r>
+      <w:r>
+        <w:rPr>
+          <w:rStyle w:val="FunctionTok"/>
+        </w:rPr>
+        <w:t xml:space="preserve">summarize</w:t>
+      </w:r>
+      <w:r>
+        <w:rPr>
+          <w:rStyle w:val="NormalTok"/>
+        </w:rPr>
+        <w:t xml:space="preserve">(</w:t>
+      </w:r>
+      <w:r>
+        <w:br/>
+      </w:r>
+      <w:r>
+        <w:rPr>
+          <w:rStyle w:val="NormalTok"/>
+        </w:rPr>
+        <w:t xml:space="preserve">    </w:t>
+      </w:r>
+      <w:r>
+        <w:rPr>
+          <w:rStyle w:val="AttributeTok"/>
+        </w:rPr>
+        <w:t xml:space="preserve">mean_warmth_total =</w:t>
+      </w:r>
+      <w:r>
+        <w:rPr>
+          <w:rStyle w:val="NormalTok"/>
+        </w:rPr>
+        <w:t xml:space="preserve"> </w:t>
+      </w:r>
+      <w:r>
+        <w:rPr>
+          <w:rStyle w:val="FunctionTok"/>
+        </w:rPr>
+        <w:t xml:space="preserve">mean</w:t>
+      </w:r>
+      <w:r>
+        <w:rPr>
+          <w:rStyle w:val="NormalTok"/>
+        </w:rPr>
+        <w:t xml:space="preserve">(warmth_total),</w:t>
+      </w:r>
+      <w:r>
+        <w:br/>
+      </w:r>
+      <w:r>
+        <w:rPr>
+          <w:rStyle w:val="NormalTok"/>
+        </w:rPr>
+        <w:t xml:space="preserve">    </w:t>
+      </w:r>
+      <w:r>
+        <w:rPr>
+          <w:rStyle w:val="AttributeTok"/>
+        </w:rPr>
+        <w:t xml:space="preserve">median_warmth_total =</w:t>
+      </w:r>
+      <w:r>
+        <w:rPr>
+          <w:rStyle w:val="NormalTok"/>
+        </w:rPr>
+        <w:t xml:space="preserve"> </w:t>
+      </w:r>
+      <w:r>
+        <w:rPr>
+          <w:rStyle w:val="FunctionTok"/>
+        </w:rPr>
+        <w:t xml:space="preserve">median</w:t>
+      </w:r>
+      <w:r>
+        <w:rPr>
+          <w:rStyle w:val="NormalTok"/>
+        </w:rPr>
+        <w:t xml:space="preserve">(warmth_total),</w:t>
+      </w:r>
+      <w:r>
+        <w:br/>
+      </w:r>
+      <w:r>
+        <w:rPr>
+          <w:rStyle w:val="NormalTok"/>
+        </w:rPr>
+        <w:t xml:space="preserve">    </w:t>
+      </w:r>
+      <w:r>
+        <w:rPr>
+          <w:rStyle w:val="AttributeTok"/>
+        </w:rPr>
+        <w:t xml:space="preserve">sd_warmth_total =</w:t>
+      </w:r>
+      <w:r>
+        <w:rPr>
+          <w:rStyle w:val="NormalTok"/>
+        </w:rPr>
+        <w:t xml:space="preserve"> </w:t>
+      </w:r>
+      <w:r>
+        <w:rPr>
+          <w:rStyle w:val="FunctionTok"/>
+        </w:rPr>
+        <w:t xml:space="preserve">sd</w:t>
+      </w:r>
+      <w:r>
+        <w:rPr>
+          <w:rStyle w:val="NormalTok"/>
+        </w:rPr>
+        <w:t xml:space="preserve">(warmth_total),</w:t>
+      </w:r>
+      <w:r>
+        <w:br/>
+      </w:r>
+      <w:r>
+        <w:rPr>
+          <w:rStyle w:val="NormalTok"/>
+        </w:rPr>
+        <w:t xml:space="preserve">    </w:t>
+      </w:r>
+      <w:r>
+        <w:rPr>
+          <w:rStyle w:val="AttributeTok"/>
+        </w:rPr>
+        <w:t xml:space="preserve">min_warmth_total =</w:t>
+      </w:r>
+      <w:r>
+        <w:rPr>
+          <w:rStyle w:val="NormalTok"/>
+        </w:rPr>
+        <w:t xml:space="preserve"> </w:t>
+      </w:r>
+      <w:r>
+        <w:rPr>
+          <w:rStyle w:val="FunctionTok"/>
+        </w:rPr>
+        <w:t xml:space="preserve">min</w:t>
+      </w:r>
+      <w:r>
+        <w:rPr>
+          <w:rStyle w:val="NormalTok"/>
+        </w:rPr>
+        <w:t xml:space="preserve">(warmth_total),</w:t>
+      </w:r>
+      <w:r>
+        <w:br/>
+      </w:r>
+      <w:r>
+        <w:rPr>
+          <w:rStyle w:val="NormalTok"/>
+        </w:rPr>
+        <w:t xml:space="preserve">    </w:t>
+      </w:r>
+      <w:r>
+        <w:rPr>
+          <w:rStyle w:val="AttributeTok"/>
+        </w:rPr>
+        <w:t xml:space="preserve">max_warmth_total =</w:t>
+      </w:r>
+      <w:r>
+        <w:rPr>
+          <w:rStyle w:val="NormalTok"/>
+        </w:rPr>
+        <w:t xml:space="preserve"> </w:t>
+      </w:r>
+      <w:r>
+        <w:rPr>
+          <w:rStyle w:val="FunctionTok"/>
+        </w:rPr>
+        <w:t xml:space="preserve">max</w:t>
+      </w:r>
+      <w:r>
+        <w:rPr>
+          <w:rStyle w:val="NormalTok"/>
+        </w:rPr>
+        <w:t xml:space="preserve">(warmth_total),</w:t>
+      </w:r>
+      <w:r>
+        <w:br/>
+      </w:r>
+      <w:r>
+        <w:rPr>
+          <w:rStyle w:val="NormalTok"/>
+        </w:rPr>
+        <w:t xml:space="preserve">    ) </w:t>
+      </w:r>
+      <w:r>
+        <w:rPr>
+          <w:rStyle w:val="SpecialCharTok"/>
+        </w:rPr>
+        <w:t xml:space="preserve">%&gt;%</w:t>
+      </w:r>
+      <w:r>
+        <w:br/>
+      </w:r>
+      <w:r>
+        <w:rPr>
+          <w:rStyle w:val="NormalTok"/>
+        </w:rPr>
+        <w:t xml:space="preserve">  knitr</w:t>
+      </w:r>
+      <w:r>
+        <w:rPr>
+          <w:rStyle w:val="SpecialCharTok"/>
+        </w:rPr>
+        <w:t xml:space="preserve">::</w:t>
+      </w:r>
+      <w:r>
+        <w:rPr>
+          <w:rStyle w:val="FunctionTok"/>
+        </w:rPr>
+        <w:t xml:space="preserve">kable</w:t>
+      </w:r>
+      <w:r>
+        <w:rPr>
+          <w:rStyle w:val="NormalTok"/>
+        </w:rPr>
+        <w:t xml:space="preserve">(</w:t>
+      </w:r>
+      <w:r>
+        <w:br/>
+      </w:r>
+      <w:r>
+        <w:rPr>
+          <w:rStyle w:val="NormalTok"/>
+        </w:rPr>
+        <w:t xml:space="preserve">    </w:t>
+      </w:r>
+      <w:r>
+        <w:rPr>
+          <w:rStyle w:val="AttributeTok"/>
+        </w:rPr>
+        <w:t xml:space="preserve">caption =</w:t>
+      </w:r>
+      <w:r>
+        <w:rPr>
+          <w:rStyle w:val="NormalTok"/>
+        </w:rPr>
+        <w:t xml:space="preserve"> </w:t>
+      </w:r>
+      <w:r>
+        <w:rPr>
+          <w:rStyle w:val="StringTok"/>
+        </w:rPr>
+        <w:t xml:space="preserve">"Descriptive Stats for Warmth by Group and Education."</w:t>
+      </w:r>
+      <w:r>
+        <w:rPr>
+          <w:rStyle w:val="NormalTok"/>
+        </w:rPr>
+        <w:t xml:space="preserve">,</w:t>
+      </w:r>
+      <w:r>
+        <w:br/>
+      </w:r>
+      <w:r>
+        <w:rPr>
+          <w:rStyle w:val="NormalTok"/>
+        </w:rPr>
+        <w:t xml:space="preserve">    </w:t>
+      </w:r>
+      <w:r>
+        <w:rPr>
+          <w:rStyle w:val="AttributeTok"/>
+        </w:rPr>
+        <w:t xml:space="preserve">col.names =</w:t>
+      </w:r>
+      <w:r>
+        <w:rPr>
+          <w:rStyle w:val="NormalTok"/>
+        </w:rPr>
+        <w:t xml:space="preserve"> </w:t>
+      </w:r>
+      <w:r>
+        <w:rPr>
+          <w:rStyle w:val="FunctionTok"/>
+        </w:rPr>
+        <w:t xml:space="preserve">c</w:t>
+      </w:r>
+      <w:r>
+        <w:rPr>
+          <w:rStyle w:val="NormalTok"/>
+        </w:rPr>
+        <w:t xml:space="preserve">(</w:t>
+      </w:r>
+      <w:r>
+        <w:rPr>
+          <w:rStyle w:val="StringTok"/>
+        </w:rPr>
+        <w:t xml:space="preserve">"Group"</w:t>
+      </w:r>
+      <w:r>
+        <w:rPr>
+          <w:rStyle w:val="NormalTok"/>
+        </w:rPr>
+        <w:t xml:space="preserve">, </w:t>
+      </w:r>
+      <w:r>
+        <w:rPr>
+          <w:rStyle w:val="StringTok"/>
+        </w:rPr>
+        <w:t xml:space="preserve">"Education"</w:t>
+      </w:r>
+      <w:r>
+        <w:rPr>
+          <w:rStyle w:val="NormalTok"/>
+        </w:rPr>
+        <w:t xml:space="preserve">, </w:t>
+      </w:r>
+      <w:r>
+        <w:rPr>
+          <w:rStyle w:val="StringTok"/>
+        </w:rPr>
+        <w:t xml:space="preserve">"Mean"</w:t>
+      </w:r>
+      <w:r>
+        <w:rPr>
+          <w:rStyle w:val="NormalTok"/>
+        </w:rPr>
+        <w:t xml:space="preserve">, </w:t>
+      </w:r>
+      <w:r>
+        <w:rPr>
+          <w:rStyle w:val="StringTok"/>
+        </w:rPr>
+        <w:t xml:space="preserve">"Median"</w:t>
+      </w:r>
+      <w:r>
+        <w:rPr>
+          <w:rStyle w:val="NormalTok"/>
+        </w:rPr>
+        <w:t xml:space="preserve">, </w:t>
+      </w:r>
+      <w:r>
+        <w:rPr>
+          <w:rStyle w:val="StringTok"/>
+        </w:rPr>
+        <w:t xml:space="preserve">"Sd"</w:t>
+      </w:r>
+      <w:r>
+        <w:rPr>
+          <w:rStyle w:val="NormalTok"/>
+        </w:rPr>
+        <w:t xml:space="preserve">, </w:t>
+      </w:r>
+      <w:r>
+        <w:rPr>
+          <w:rStyle w:val="StringTok"/>
+        </w:rPr>
+        <w:t xml:space="preserve">"Min"</w:t>
+      </w:r>
+      <w:r>
+        <w:rPr>
+          <w:rStyle w:val="NormalTok"/>
+        </w:rPr>
+        <w:t xml:space="preserve">, </w:t>
+      </w:r>
+      <w:r>
+        <w:rPr>
+          <w:rStyle w:val="StringTok"/>
+        </w:rPr>
+        <w:t xml:space="preserve">"Max"</w:t>
+      </w:r>
+      <w:r>
+        <w:rPr>
+          <w:rStyle w:val="NormalTok"/>
+        </w:rPr>
+        <w:t xml:space="preserve">)</w:t>
+      </w:r>
+      <w:r>
+        <w:br/>
+      </w:r>
+      <w:r>
+        <w:rPr>
+          <w:rStyle w:val="NormalTok"/>
+        </w:rPr>
+        <w:t xml:space="preserve">  )</w:t>
       </w:r>
     </w:p>
     <w:p>
       <w:pPr>
+        <w:pStyle w:val="TableCaption"/>
+      </w:pPr>
+      <w:r>
+        <w:t xml:space="preserve">Table 4: Descriptive Stats for Warmth by Group and Education.</w:t>
+      </w:r>
+    </w:p>
+    <w:tbl>
+      <w:tblPr>
+        <w:tblStyle w:val="Table"/>
+        <w:tblW w:type="pct" w:w="5000"/>
+        <w:tblLook w:firstRow="1" w:lastRow="0" w:firstColumn="0" w:lastColumn="0" w:noHBand="0" w:noVBand="0" w:val="0020"/>
+        <w:tblCaption w:val="Table 4: Descriptive Stats for Warmth by Group and Education."/>
+      </w:tblPr>
+      <w:tblGrid>
+        <w:gridCol w:w="1397"/>
+        <w:gridCol w:w="1164"/>
+        <w:gridCol w:w="1048"/>
+        <w:gridCol w:w="1048"/>
+        <w:gridCol w:w="1164"/>
+        <w:gridCol w:w="1048"/>
+        <w:gridCol w:w="1048"/>
+      </w:tblGrid>
+      <w:tr>
+        <w:trPr>
+          <w:tblHeader w:val="true"/>
+        </w:trPr>
+        <w:tc>
+          <w:tcPr/>
+          <w:p>
+            <w:pPr>
+              <w:pStyle w:val="Compact"/>
+              <w:jc w:val="left"/>
+            </w:pPr>
+            <w:r>
+              <w:t xml:space="preserve">Group</w:t>
+            </w:r>
+          </w:p>
+        </w:tc>
+        <w:tc>
+          <w:tcPr/>
+          <w:p>
+            <w:pPr>
+              <w:pStyle w:val="Compact"/>
+              <w:jc w:val="left"/>
+            </w:pPr>
+            <w:r>
+              <w:t xml:space="preserve">Education</w:t>
+            </w:r>
+          </w:p>
+        </w:tc>
+        <w:tc>
+          <w:tcPr/>
+          <w:p>
+            <w:pPr>
+              <w:pStyle w:val="Compact"/>
+              <w:jc w:val="right"/>
+            </w:pPr>
+            <w:r>
+              <w:t xml:space="preserve">Mean</w:t>
+            </w:r>
+          </w:p>
+        </w:tc>
+        <w:tc>
+          <w:tcPr/>
+          <w:p>
+            <w:pPr>
+              <w:pStyle w:val="Compact"/>
+              <w:jc w:val="right"/>
+            </w:pPr>
+            <w:r>
+              <w:t xml:space="preserve">Median</w:t>
+            </w:r>
+          </w:p>
+        </w:tc>
+        <w:tc>
+          <w:tcPr/>
+          <w:p>
+            <w:pPr>
+              <w:pStyle w:val="Compact"/>
+              <w:jc w:val="right"/>
+            </w:pPr>
+            <w:r>
+              <w:t xml:space="preserve">Sd</w:t>
+            </w:r>
+          </w:p>
+        </w:tc>
+        <w:tc>
+          <w:tcPr/>
+          <w:p>
+            <w:pPr>
+              <w:pStyle w:val="Compact"/>
+              <w:jc w:val="right"/>
+            </w:pPr>
+            <w:r>
+              <w:t xml:space="preserve">Min</w:t>
+            </w:r>
+          </w:p>
+        </w:tc>
+        <w:tc>
+          <w:tcPr/>
+          <w:p>
+            <w:pPr>
+              <w:pStyle w:val="Compact"/>
+              <w:jc w:val="right"/>
+            </w:pPr>
+            <w:r>
+              <w:t xml:space="preserve">Max</w:t>
+            </w:r>
+          </w:p>
+        </w:tc>
+      </w:tr>
+      <w:tr>
+        <w:tc>
+          <w:tcPr/>
+          <w:p>
+            <w:pPr>
+              <w:pStyle w:val="Compact"/>
+              <w:jc w:val="left"/>
+            </w:pPr>
+            <w:r>
+              <w:t xml:space="preserve">heritage</w:t>
+            </w:r>
+          </w:p>
+        </w:tc>
+        <w:tc>
+          <w:tcPr/>
+          <w:p>
+            <w:pPr>
+              <w:pStyle w:val="Compact"/>
+              <w:jc w:val="left"/>
+            </w:pPr>
+            <w:r>
+              <w:t xml:space="preserve">college</w:t>
+            </w:r>
+          </w:p>
+        </w:tc>
+        <w:tc>
+          <w:tcPr/>
+          <w:p>
+            <w:pPr>
+              <w:pStyle w:val="Compact"/>
+              <w:jc w:val="right"/>
+            </w:pPr>
+            <w:r>
+              <w:t xml:space="preserve">3.305556</w:t>
+            </w:r>
+          </w:p>
+        </w:tc>
+        <w:tc>
+          <w:tcPr/>
+          <w:p>
+            <w:pPr>
+              <w:pStyle w:val="Compact"/>
+              <w:jc w:val="right"/>
+            </w:pPr>
+            <w:r>
+              <w:t xml:space="preserve">3.333333</w:t>
+            </w:r>
+          </w:p>
+        </w:tc>
+        <w:tc>
+          <w:tcPr/>
+          <w:p>
+            <w:pPr>
+              <w:pStyle w:val="Compact"/>
+              <w:jc w:val="right"/>
+            </w:pPr>
+            <w:r>
+              <w:t xml:space="preserve">0.4371241</w:t>
+            </w:r>
+          </w:p>
+        </w:tc>
+        <w:tc>
+          <w:tcPr/>
+          <w:p>
+            <w:pPr>
+              <w:pStyle w:val="Compact"/>
+              <w:jc w:val="right"/>
+            </w:pPr>
+            <w:r>
+              <w:t xml:space="preserve">2.666667</w:t>
+            </w:r>
+          </w:p>
+        </w:tc>
+        <w:tc>
+          <w:tcPr/>
+          <w:p>
+            <w:pPr>
+              <w:pStyle w:val="Compact"/>
+              <w:jc w:val="right"/>
+            </w:pPr>
+            <w:r>
+              <w:t xml:space="preserve">4.000000</w:t>
+            </w:r>
+          </w:p>
+        </w:tc>
+      </w:tr>
+      <w:tr>
+        <w:tc>
+          <w:tcPr/>
+          <w:p>
+            <w:pPr>
+              <w:pStyle w:val="Compact"/>
+              <w:jc w:val="left"/>
+            </w:pPr>
+            <w:r>
+              <w:t xml:space="preserve">heritage</w:t>
+            </w:r>
+          </w:p>
+        </w:tc>
+        <w:tc>
+          <w:tcPr/>
+          <w:p>
+            <w:pPr>
+              <w:pStyle w:val="Compact"/>
+              <w:jc w:val="left"/>
+            </w:pPr>
+            <w:r>
+              <w:t xml:space="preserve">higher</w:t>
+            </w:r>
+          </w:p>
+        </w:tc>
+        <w:tc>
+          <w:tcPr/>
+          <w:p>
+            <w:pPr>
+              <w:pStyle w:val="Compact"/>
+              <w:jc w:val="right"/>
+            </w:pPr>
+            <w:r>
+              <w:t xml:space="preserve">3.333333</w:t>
+            </w:r>
+          </w:p>
+        </w:tc>
+        <w:tc>
+          <w:tcPr/>
+          <w:p>
+            <w:pPr>
+              <w:pStyle w:val="Compact"/>
+              <w:jc w:val="right"/>
+            </w:pPr>
+            <w:r>
+              <w:t xml:space="preserve">3.000000</w:t>
+            </w:r>
+          </w:p>
+        </w:tc>
+        <w:tc>
+          <w:tcPr/>
+          <w:p>
+            <w:pPr>
+              <w:pStyle w:val="Compact"/>
+              <w:jc w:val="right"/>
+            </w:pPr>
+            <w:r>
+              <w:t xml:space="preserve">0.5773503</w:t>
+            </w:r>
+          </w:p>
+        </w:tc>
+        <w:tc>
+          <w:tcPr/>
+          <w:p>
+            <w:pPr>
+              <w:pStyle w:val="Compact"/>
+              <w:jc w:val="right"/>
+            </w:pPr>
+            <w:r>
+              <w:t xml:space="preserve">3.000000</w:t>
+            </w:r>
+          </w:p>
+        </w:tc>
+        <w:tc>
+          <w:tcPr/>
+          <w:p>
+            <w:pPr>
+              <w:pStyle w:val="Compact"/>
+              <w:jc w:val="right"/>
+            </w:pPr>
+            <w:r>
+              <w:t xml:space="preserve">4.000000</w:t>
+            </w:r>
+          </w:p>
+        </w:tc>
+      </w:tr>
+      <w:tr>
+        <w:tc>
+          <w:tcPr/>
+          <w:p>
+            <w:pPr>
+              <w:pStyle w:val="Compact"/>
+              <w:jc w:val="left"/>
+            </w:pPr>
+            <w:r>
+              <w:t xml:space="preserve">heritage</w:t>
+            </w:r>
+          </w:p>
+        </w:tc>
+        <w:tc>
+          <w:tcPr/>
+          <w:p>
+            <w:pPr>
+              <w:pStyle w:val="Compact"/>
+              <w:jc w:val="left"/>
+            </w:pPr>
+            <w:r>
+              <w:t xml:space="preserve">hs</w:t>
+            </w:r>
+          </w:p>
+        </w:tc>
+        <w:tc>
+          <w:tcPr/>
+          <w:p>
+            <w:pPr>
+              <w:pStyle w:val="Compact"/>
+              <w:jc w:val="right"/>
+            </w:pPr>
+            <w:r>
+              <w:t xml:space="preserve">3.000000</w:t>
+            </w:r>
+          </w:p>
+        </w:tc>
+        <w:tc>
+          <w:tcPr/>
+          <w:p>
+            <w:pPr>
+              <w:pStyle w:val="Compact"/>
+              <w:jc w:val="right"/>
+            </w:pPr>
+            <w:r>
+              <w:t xml:space="preserve">3.000000</w:t>
+            </w:r>
+          </w:p>
+        </w:tc>
+        <w:tc>
+          <w:tcPr/>
+          <w:p>
+            <w:pPr>
+              <w:pStyle w:val="Compact"/>
+              <w:jc w:val="right"/>
+            </w:pPr>
+            <w:r>
+              <w:t xml:space="preserve">0.4082483</w:t>
+            </w:r>
+          </w:p>
+        </w:tc>
+        <w:tc>
+          <w:tcPr/>
+          <w:p>
+            <w:pPr>
+              <w:pStyle w:val="Compact"/>
+              <w:jc w:val="right"/>
+            </w:pPr>
+            <w:r>
+              <w:t xml:space="preserve">2.333333</w:t>
+            </w:r>
+          </w:p>
+        </w:tc>
+        <w:tc>
+          <w:tcPr/>
+          <w:p>
+            <w:pPr>
+              <w:pStyle w:val="Compact"/>
+              <w:jc w:val="right"/>
+            </w:pPr>
+            <w:r>
+              <w:t xml:space="preserve">3.333333</w:t>
+            </w:r>
+          </w:p>
+        </w:tc>
+      </w:tr>
+      <w:tr>
+        <w:tc>
+          <w:tcPr/>
+          <w:p>
+            <w:pPr>
+              <w:pStyle w:val="Compact"/>
+              <w:jc w:val="left"/>
+            </w:pPr>
+            <w:r>
+              <w:t xml:space="preserve">monolingual</w:t>
+            </w:r>
+          </w:p>
+        </w:tc>
+        <w:tc>
+          <w:tcPr/>
+          <w:p>
+            <w:pPr>
+              <w:pStyle w:val="Compact"/>
+              <w:jc w:val="left"/>
+            </w:pPr>
+            <w:r>
+              <w:t xml:space="preserve">college</w:t>
+            </w:r>
+          </w:p>
+        </w:tc>
+        <w:tc>
+          <w:tcPr/>
+          <w:p>
+            <w:pPr>
+              <w:pStyle w:val="Compact"/>
+              <w:jc w:val="right"/>
+            </w:pPr>
+            <w:r>
+              <w:t xml:space="preserve">3.305556</w:t>
+            </w:r>
+          </w:p>
+        </w:tc>
+        <w:tc>
+          <w:tcPr/>
+          <w:p>
+            <w:pPr>
+              <w:pStyle w:val="Compact"/>
+              <w:jc w:val="right"/>
+            </w:pPr>
+            <w:r>
+              <w:t xml:space="preserve">3.333333</w:t>
+            </w:r>
+          </w:p>
+        </w:tc>
+        <w:tc>
+          <w:tcPr/>
+          <w:p>
+            <w:pPr>
+              <w:pStyle w:val="Compact"/>
+              <w:jc w:val="right"/>
+            </w:pPr>
+            <w:r>
+              <w:t xml:space="preserve">0.4371241</w:t>
+            </w:r>
+          </w:p>
+        </w:tc>
+        <w:tc>
+          <w:tcPr/>
+          <w:p>
+            <w:pPr>
+              <w:pStyle w:val="Compact"/>
+              <w:jc w:val="right"/>
+            </w:pPr>
+            <w:r>
+              <w:t xml:space="preserve">2.666667</w:t>
+            </w:r>
+          </w:p>
+        </w:tc>
+        <w:tc>
+          <w:tcPr/>
+          <w:p>
+            <w:pPr>
+              <w:pStyle w:val="Compact"/>
+              <w:jc w:val="right"/>
+            </w:pPr>
+            <w:r>
+              <w:t xml:space="preserve">4.000000</w:t>
+            </w:r>
+          </w:p>
+        </w:tc>
+      </w:tr>
+      <w:tr>
+        <w:tc>
+          <w:tcPr/>
+          <w:p>
+            <w:pPr>
+              <w:pStyle w:val="Compact"/>
+              <w:jc w:val="left"/>
+            </w:pPr>
+            <w:r>
+              <w:t xml:space="preserve">monolingual</w:t>
+            </w:r>
+          </w:p>
+        </w:tc>
+        <w:tc>
+          <w:tcPr/>
+          <w:p>
+            <w:pPr>
+              <w:pStyle w:val="Compact"/>
+              <w:jc w:val="left"/>
+            </w:pPr>
+            <w:r>
+              <w:t xml:space="preserve">higher</w:t>
+            </w:r>
+          </w:p>
+        </w:tc>
+        <w:tc>
+          <w:tcPr/>
+          <w:p>
+            <w:pPr>
+              <w:pStyle w:val="Compact"/>
+              <w:jc w:val="right"/>
+            </w:pPr>
+            <w:r>
+              <w:t xml:space="preserve">3.333333</w:t>
+            </w:r>
+          </w:p>
+        </w:tc>
+        <w:tc>
+          <w:tcPr/>
+          <w:p>
+            <w:pPr>
+              <w:pStyle w:val="Compact"/>
+              <w:jc w:val="right"/>
+            </w:pPr>
+            <w:r>
+              <w:t xml:space="preserve">3.000000</w:t>
+            </w:r>
+          </w:p>
+        </w:tc>
+        <w:tc>
+          <w:tcPr/>
+          <w:p>
+            <w:pPr>
+              <w:pStyle w:val="Compact"/>
+              <w:jc w:val="right"/>
+            </w:pPr>
+            <w:r>
+              <w:t xml:space="preserve">0.5773503</w:t>
+            </w:r>
+          </w:p>
+        </w:tc>
+        <w:tc>
+          <w:tcPr/>
+          <w:p>
+            <w:pPr>
+              <w:pStyle w:val="Compact"/>
+              <w:jc w:val="right"/>
+            </w:pPr>
+            <w:r>
+              <w:t xml:space="preserve">3.000000</w:t>
+            </w:r>
+          </w:p>
+        </w:tc>
+        <w:tc>
+          <w:tcPr/>
+          <w:p>
+            <w:pPr>
+              <w:pStyle w:val="Compact"/>
+              <w:jc w:val="right"/>
+            </w:pPr>
+            <w:r>
+              <w:t xml:space="preserve">4.000000</w:t>
+            </w:r>
+          </w:p>
+        </w:tc>
+      </w:tr>
+      <w:tr>
+        <w:tc>
+          <w:tcPr/>
+          <w:p>
+            <w:pPr>
+              <w:pStyle w:val="Compact"/>
+              <w:jc w:val="left"/>
+            </w:pPr>
+            <w:r>
+              <w:t xml:space="preserve">monolingual</w:t>
+            </w:r>
+          </w:p>
+        </w:tc>
+        <w:tc>
+          <w:tcPr/>
+          <w:p>
+            <w:pPr>
+              <w:pStyle w:val="Compact"/>
+              <w:jc w:val="left"/>
+            </w:pPr>
+            <w:r>
+              <w:t xml:space="preserve">hs</w:t>
+            </w:r>
+          </w:p>
+        </w:tc>
+        <w:tc>
+          <w:tcPr/>
+          <w:p>
+            <w:pPr>
+              <w:pStyle w:val="Compact"/>
+              <w:jc w:val="right"/>
+            </w:pPr>
+            <w:r>
+              <w:t xml:space="preserve">3.000000</w:t>
+            </w:r>
+          </w:p>
+        </w:tc>
+        <w:tc>
+          <w:tcPr/>
+          <w:p>
+            <w:pPr>
+              <w:pStyle w:val="Compact"/>
+              <w:jc w:val="right"/>
+            </w:pPr>
+            <w:r>
+              <w:t xml:space="preserve">3.000000</w:t>
+            </w:r>
+          </w:p>
+        </w:tc>
+        <w:tc>
+          <w:tcPr/>
+          <w:p>
+            <w:pPr>
+              <w:pStyle w:val="Compact"/>
+              <w:jc w:val="right"/>
+            </w:pPr>
+            <w:r>
+              <w:t xml:space="preserve">0.4082483</w:t>
+            </w:r>
+          </w:p>
+        </w:tc>
+        <w:tc>
+          <w:tcPr/>
+          <w:p>
+            <w:pPr>
+              <w:pStyle w:val="Compact"/>
+              <w:jc w:val="right"/>
+            </w:pPr>
+            <w:r>
+              <w:t xml:space="preserve">2.333333</w:t>
+            </w:r>
+          </w:p>
+        </w:tc>
+        <w:tc>
+          <w:tcPr/>
+          <w:p>
+            <w:pPr>
+              <w:pStyle w:val="Compact"/>
+              <w:jc w:val="right"/>
+            </w:pPr>
+            <w:r>
+              <w:t xml:space="preserve">3.333333</w:t>
+            </w:r>
+          </w:p>
+        </w:tc>
+      </w:tr>
+    </w:tbl>
+    <w:p>
+      <w:pPr>
+        <w:pStyle w:val="SourceCode"/>
+      </w:pPr>
+      <w:r>
+        <w:rPr>
+          <w:rStyle w:val="NormalTok"/>
+        </w:rPr>
+        <w:t xml:space="preserve">attitude_final </w:t>
+      </w:r>
+      <w:r>
+        <w:rPr>
+          <w:rStyle w:val="SpecialCharTok"/>
+        </w:rPr>
+        <w:t xml:space="preserve">%&gt;%</w:t>
+      </w:r>
+      <w:r>
+        <w:br/>
+      </w:r>
+      <w:r>
+        <w:rPr>
+          <w:rStyle w:val="NormalTok"/>
+        </w:rPr>
+        <w:t xml:space="preserve">  </w:t>
+      </w:r>
+      <w:r>
+        <w:rPr>
+          <w:rStyle w:val="FunctionTok"/>
+        </w:rPr>
+        <w:t xml:space="preserve">group_by</w:t>
+      </w:r>
+      <w:r>
+        <w:rPr>
+          <w:rStyle w:val="NormalTok"/>
+        </w:rPr>
+        <w:t xml:space="preserve">(group) </w:t>
+      </w:r>
+      <w:r>
+        <w:rPr>
+          <w:rStyle w:val="SpecialCharTok"/>
+        </w:rPr>
+        <w:t xml:space="preserve">%&gt;%</w:t>
+      </w:r>
+      <w:r>
+        <w:rPr>
+          <w:rStyle w:val="NormalTok"/>
+        </w:rPr>
+        <w:t xml:space="preserve"> </w:t>
+      </w:r>
+      <w:r>
+        <w:br/>
+      </w:r>
+      <w:r>
+        <w:rPr>
+          <w:rStyle w:val="NormalTok"/>
+        </w:rPr>
+        <w:t xml:space="preserve">  </w:t>
+      </w:r>
+      <w:r>
+        <w:rPr>
+          <w:rStyle w:val="FunctionTok"/>
+        </w:rPr>
+        <w:t xml:space="preserve">summarize</w:t>
+      </w:r>
+      <w:r>
+        <w:rPr>
+          <w:rStyle w:val="NormalTok"/>
+        </w:rPr>
+        <w:t xml:space="preserve">(</w:t>
+      </w:r>
+      <w:r>
+        <w:br/>
+      </w:r>
+      <w:r>
+        <w:rPr>
+          <w:rStyle w:val="NormalTok"/>
+        </w:rPr>
+        <w:t xml:space="preserve">    </w:t>
+      </w:r>
+      <w:r>
+        <w:rPr>
+          <w:rStyle w:val="AttributeTok"/>
+        </w:rPr>
+        <w:t xml:space="preserve">mean_competence_total =</w:t>
+      </w:r>
+      <w:r>
+        <w:rPr>
+          <w:rStyle w:val="NormalTok"/>
+        </w:rPr>
+        <w:t xml:space="preserve"> </w:t>
+      </w:r>
+      <w:r>
+        <w:rPr>
+          <w:rStyle w:val="FunctionTok"/>
+        </w:rPr>
+        <w:t xml:space="preserve">mean</w:t>
+      </w:r>
+      <w:r>
+        <w:rPr>
+          <w:rStyle w:val="NormalTok"/>
+        </w:rPr>
+        <w:t xml:space="preserve">(competence_total),</w:t>
+      </w:r>
+      <w:r>
+        <w:br/>
+      </w:r>
+      <w:r>
+        <w:rPr>
+          <w:rStyle w:val="NormalTok"/>
+        </w:rPr>
+        <w:t xml:space="preserve">    </w:t>
+      </w:r>
+      <w:r>
+        <w:rPr>
+          <w:rStyle w:val="AttributeTok"/>
+        </w:rPr>
+        <w:t xml:space="preserve">median_competence_total =</w:t>
+      </w:r>
+      <w:r>
+        <w:rPr>
+          <w:rStyle w:val="NormalTok"/>
+        </w:rPr>
+        <w:t xml:space="preserve"> </w:t>
+      </w:r>
+      <w:r>
+        <w:rPr>
+          <w:rStyle w:val="FunctionTok"/>
+        </w:rPr>
+        <w:t xml:space="preserve">median</w:t>
+      </w:r>
+      <w:r>
+        <w:rPr>
+          <w:rStyle w:val="NormalTok"/>
+        </w:rPr>
+        <w:t xml:space="preserve">(competence_total),</w:t>
+      </w:r>
+      <w:r>
+        <w:br/>
+      </w:r>
+      <w:r>
+        <w:rPr>
+          <w:rStyle w:val="NormalTok"/>
+        </w:rPr>
+        <w:t xml:space="preserve">    </w:t>
+      </w:r>
+      <w:r>
+        <w:rPr>
+          <w:rStyle w:val="AttributeTok"/>
+        </w:rPr>
+        <w:t xml:space="preserve">sd_competence_total =</w:t>
+      </w:r>
+      <w:r>
+        <w:rPr>
+          <w:rStyle w:val="NormalTok"/>
+        </w:rPr>
+        <w:t xml:space="preserve"> </w:t>
+      </w:r>
+      <w:r>
+        <w:rPr>
+          <w:rStyle w:val="FunctionTok"/>
+        </w:rPr>
+        <w:t xml:space="preserve">sd</w:t>
+      </w:r>
+      <w:r>
+        <w:rPr>
+          <w:rStyle w:val="NormalTok"/>
+        </w:rPr>
+        <w:t xml:space="preserve">(competence_total),</w:t>
+      </w:r>
+      <w:r>
+        <w:br/>
+      </w:r>
+      <w:r>
+        <w:rPr>
+          <w:rStyle w:val="NormalTok"/>
+        </w:rPr>
+        <w:t xml:space="preserve">    </w:t>
+      </w:r>
+      <w:r>
+        <w:rPr>
+          <w:rStyle w:val="AttributeTok"/>
+        </w:rPr>
+        <w:t xml:space="preserve">min_competence_total =</w:t>
+      </w:r>
+      <w:r>
+        <w:rPr>
+          <w:rStyle w:val="NormalTok"/>
+        </w:rPr>
+        <w:t xml:space="preserve"> </w:t>
+      </w:r>
+      <w:r>
+        <w:rPr>
+          <w:rStyle w:val="FunctionTok"/>
+        </w:rPr>
+        <w:t xml:space="preserve">min</w:t>
+      </w:r>
+      <w:r>
+        <w:rPr>
+          <w:rStyle w:val="NormalTok"/>
+        </w:rPr>
+        <w:t xml:space="preserve">(competence_total),</w:t>
+      </w:r>
+      <w:r>
+        <w:br/>
+      </w:r>
+      <w:r>
+        <w:rPr>
+          <w:rStyle w:val="NormalTok"/>
+        </w:rPr>
+        <w:t xml:space="preserve">    </w:t>
+      </w:r>
+      <w:r>
+        <w:rPr>
+          <w:rStyle w:val="AttributeTok"/>
+        </w:rPr>
+        <w:t xml:space="preserve">max_competence_total =</w:t>
+      </w:r>
+      <w:r>
+        <w:rPr>
+          <w:rStyle w:val="NormalTok"/>
+        </w:rPr>
+        <w:t xml:space="preserve"> </w:t>
+      </w:r>
+      <w:r>
+        <w:rPr>
+          <w:rStyle w:val="FunctionTok"/>
+        </w:rPr>
+        <w:t xml:space="preserve">max</w:t>
+      </w:r>
+      <w:r>
+        <w:rPr>
+          <w:rStyle w:val="NormalTok"/>
+        </w:rPr>
+        <w:t xml:space="preserve">(competence_total),</w:t>
+      </w:r>
+      <w:r>
+        <w:br/>
+      </w:r>
+      <w:r>
+        <w:rPr>
+          <w:rStyle w:val="NormalTok"/>
+        </w:rPr>
+        <w:t xml:space="preserve">    ) </w:t>
+      </w:r>
+      <w:r>
+        <w:rPr>
+          <w:rStyle w:val="SpecialCharTok"/>
+        </w:rPr>
+        <w:t xml:space="preserve">%&gt;%</w:t>
+      </w:r>
+      <w:r>
+        <w:br/>
+      </w:r>
+      <w:r>
+        <w:rPr>
+          <w:rStyle w:val="NormalTok"/>
+        </w:rPr>
+        <w:t xml:space="preserve">  knitr</w:t>
+      </w:r>
+      <w:r>
+        <w:rPr>
+          <w:rStyle w:val="SpecialCharTok"/>
+        </w:rPr>
+        <w:t xml:space="preserve">::</w:t>
+      </w:r>
+      <w:r>
+        <w:rPr>
+          <w:rStyle w:val="FunctionTok"/>
+        </w:rPr>
+        <w:t xml:space="preserve">kable</w:t>
+      </w:r>
+      <w:r>
+        <w:rPr>
+          <w:rStyle w:val="NormalTok"/>
+        </w:rPr>
+        <w:t xml:space="preserve">(</w:t>
+      </w:r>
+      <w:r>
+        <w:br/>
+      </w:r>
+      <w:r>
+        <w:rPr>
+          <w:rStyle w:val="NormalTok"/>
+        </w:rPr>
+        <w:t xml:space="preserve">    </w:t>
+      </w:r>
+      <w:r>
+        <w:rPr>
+          <w:rStyle w:val="AttributeTok"/>
+        </w:rPr>
+        <w:t xml:space="preserve">caption =</w:t>
+      </w:r>
+      <w:r>
+        <w:rPr>
+          <w:rStyle w:val="NormalTok"/>
+        </w:rPr>
+        <w:t xml:space="preserve"> </w:t>
+      </w:r>
+      <w:r>
+        <w:rPr>
+          <w:rStyle w:val="StringTok"/>
+        </w:rPr>
+        <w:t xml:space="preserve">"Descriptive Stats for Competence by Group."</w:t>
+      </w:r>
+      <w:r>
+        <w:rPr>
+          <w:rStyle w:val="NormalTok"/>
+        </w:rPr>
+        <w:t xml:space="preserve">,</w:t>
+      </w:r>
+      <w:r>
+        <w:br/>
+      </w:r>
+      <w:r>
+        <w:rPr>
+          <w:rStyle w:val="NormalTok"/>
+        </w:rPr>
+        <w:t xml:space="preserve">    </w:t>
+      </w:r>
+      <w:r>
+        <w:rPr>
+          <w:rStyle w:val="AttributeTok"/>
+        </w:rPr>
+        <w:t xml:space="preserve">col.names =</w:t>
+      </w:r>
+      <w:r>
+        <w:rPr>
+          <w:rStyle w:val="NormalTok"/>
+        </w:rPr>
+        <w:t xml:space="preserve"> </w:t>
+      </w:r>
+      <w:r>
+        <w:rPr>
+          <w:rStyle w:val="FunctionTok"/>
+        </w:rPr>
+        <w:t xml:space="preserve">c</w:t>
+      </w:r>
+      <w:r>
+        <w:rPr>
+          <w:rStyle w:val="NormalTok"/>
+        </w:rPr>
+        <w:t xml:space="preserve">(</w:t>
+      </w:r>
+      <w:r>
+        <w:rPr>
+          <w:rStyle w:val="StringTok"/>
+        </w:rPr>
+        <w:t xml:space="preserve">"Group"</w:t>
+      </w:r>
+      <w:r>
+        <w:rPr>
+          <w:rStyle w:val="NormalTok"/>
+        </w:rPr>
+        <w:t xml:space="preserve">, </w:t>
+      </w:r>
+      <w:r>
+        <w:rPr>
+          <w:rStyle w:val="StringTok"/>
+        </w:rPr>
+        <w:t xml:space="preserve">"Mean"</w:t>
+      </w:r>
+      <w:r>
+        <w:rPr>
+          <w:rStyle w:val="NormalTok"/>
+        </w:rPr>
+        <w:t xml:space="preserve">, </w:t>
+      </w:r>
+      <w:r>
+        <w:rPr>
+          <w:rStyle w:val="StringTok"/>
+        </w:rPr>
+        <w:t xml:space="preserve">"Median"</w:t>
+      </w:r>
+      <w:r>
+        <w:rPr>
+          <w:rStyle w:val="NormalTok"/>
+        </w:rPr>
+        <w:t xml:space="preserve">, </w:t>
+      </w:r>
+      <w:r>
+        <w:rPr>
+          <w:rStyle w:val="StringTok"/>
+        </w:rPr>
+        <w:t xml:space="preserve">"Sd"</w:t>
+      </w:r>
+      <w:r>
+        <w:rPr>
+          <w:rStyle w:val="NormalTok"/>
+        </w:rPr>
+        <w:t xml:space="preserve">, </w:t>
+      </w:r>
+      <w:r>
+        <w:rPr>
+          <w:rStyle w:val="StringTok"/>
+        </w:rPr>
+        <w:t xml:space="preserve">"Min"</w:t>
+      </w:r>
+      <w:r>
+        <w:rPr>
+          <w:rStyle w:val="NormalTok"/>
+        </w:rPr>
+        <w:t xml:space="preserve">, </w:t>
+      </w:r>
+      <w:r>
+        <w:rPr>
+          <w:rStyle w:val="StringTok"/>
+        </w:rPr>
+        <w:t xml:space="preserve">"Max"</w:t>
+      </w:r>
+      <w:r>
+        <w:rPr>
+          <w:rStyle w:val="NormalTok"/>
+        </w:rPr>
+        <w:t xml:space="preserve">)</w:t>
+      </w:r>
+      <w:r>
+        <w:br/>
+      </w:r>
+      <w:r>
+        <w:rPr>
+          <w:rStyle w:val="NormalTok"/>
+        </w:rPr>
+        <w:t xml:space="preserve">  )</w:t>
+      </w:r>
+    </w:p>
+    <w:p>
+      <w:pPr>
+        <w:pStyle w:val="TableCaption"/>
+      </w:pPr>
+      <w:r>
+        <w:t xml:space="preserve">Table 5: Descriptive Stats for Competence by Group.</w:t>
+      </w:r>
+    </w:p>
+    <w:tbl>
+      <w:tblPr>
+        <w:tblStyle w:val="Table"/>
+        <w:tblW w:type="auto" w:w="0"/>
+        <w:tblLook w:firstRow="1" w:lastRow="0" w:firstColumn="0" w:lastColumn="0" w:noHBand="0" w:noVBand="0" w:val="0020"/>
+        <w:tblCaption w:val="Table 5: Descriptive Stats for Competence by Group."/>
+      </w:tblPr>
+      <w:tblGrid>
+        <w:gridCol w:w="1320"/>
+        <w:gridCol w:w="1320"/>
+        <w:gridCol w:w="1320"/>
+        <w:gridCol w:w="1320"/>
+        <w:gridCol w:w="1320"/>
+        <w:gridCol w:w="1320"/>
+      </w:tblGrid>
+      <w:tr>
+        <w:trPr>
+          <w:tblHeader w:val="true"/>
+        </w:trPr>
+        <w:tc>
+          <w:tcPr/>
+          <w:p>
+            <w:pPr>
+              <w:pStyle w:val="Compact"/>
+              <w:jc w:val="left"/>
+            </w:pPr>
+            <w:r>
+              <w:t xml:space="preserve">Group</w:t>
+            </w:r>
+          </w:p>
+        </w:tc>
+        <w:tc>
+          <w:tcPr/>
+          <w:p>
+            <w:pPr>
+              <w:pStyle w:val="Compact"/>
+              <w:jc w:val="right"/>
+            </w:pPr>
+            <w:r>
+              <w:t xml:space="preserve">Mean</w:t>
+            </w:r>
+          </w:p>
+        </w:tc>
+        <w:tc>
+          <w:tcPr/>
+          <w:p>
+            <w:pPr>
+              <w:pStyle w:val="Compact"/>
+              <w:jc w:val="right"/>
+            </w:pPr>
+            <w:r>
+              <w:t xml:space="preserve">Median</w:t>
+            </w:r>
+          </w:p>
+        </w:tc>
+        <w:tc>
+          <w:tcPr/>
+          <w:p>
+            <w:pPr>
+              <w:pStyle w:val="Compact"/>
+              <w:jc w:val="right"/>
+            </w:pPr>
+            <w:r>
+              <w:t xml:space="preserve">Sd</w:t>
+            </w:r>
+          </w:p>
+        </w:tc>
+        <w:tc>
+          <w:tcPr/>
+          <w:p>
+            <w:pPr>
+              <w:pStyle w:val="Compact"/>
+              <w:jc w:val="right"/>
+            </w:pPr>
+            <w:r>
+              <w:t xml:space="preserve">Min</w:t>
+            </w:r>
+          </w:p>
+        </w:tc>
+        <w:tc>
+          <w:tcPr/>
+          <w:p>
+            <w:pPr>
+              <w:pStyle w:val="Compact"/>
+              <w:jc w:val="right"/>
+            </w:pPr>
+            <w:r>
+              <w:t xml:space="preserve">Max</w:t>
+            </w:r>
+          </w:p>
+        </w:tc>
+      </w:tr>
+      <w:tr>
+        <w:tc>
+          <w:tcPr/>
+          <w:p>
+            <w:pPr>
+              <w:pStyle w:val="Compact"/>
+              <w:jc w:val="left"/>
+            </w:pPr>
+            <w:r>
+              <w:t xml:space="preserve">heritage</w:t>
+            </w:r>
+          </w:p>
+        </w:tc>
+        <w:tc>
+          <w:tcPr/>
+          <w:p>
+            <w:pPr>
+              <w:pStyle w:val="Compact"/>
+              <w:jc w:val="right"/>
+            </w:pPr>
+            <w:r>
+              <w:t xml:space="preserve">1.833333</w:t>
+            </w:r>
+          </w:p>
+        </w:tc>
+        <w:tc>
+          <w:tcPr/>
+          <w:p>
+            <w:pPr>
+              <w:pStyle w:val="Compact"/>
+              <w:jc w:val="right"/>
+            </w:pPr>
+            <w:r>
+              <w:t xml:space="preserve">1.666667</w:t>
+            </w:r>
+          </w:p>
+        </w:tc>
+        <w:tc>
+          <w:tcPr/>
+          <w:p>
+            <w:pPr>
+              <w:pStyle w:val="Compact"/>
+              <w:jc w:val="right"/>
+            </w:pPr>
+            <w:r>
+              <w:t xml:space="preserve">0.5567239</w:t>
+            </w:r>
+          </w:p>
+        </w:tc>
+        <w:tc>
+          <w:tcPr/>
+          <w:p>
+            <w:pPr>
+              <w:pStyle w:val="Compact"/>
+              <w:jc w:val="right"/>
+            </w:pPr>
+            <w:r>
+              <w:t xml:space="preserve">1.333333</w:t>
+            </w:r>
+          </w:p>
+        </w:tc>
+        <w:tc>
+          <w:tcPr/>
+          <w:p>
+            <w:pPr>
+              <w:pStyle w:val="Compact"/>
+              <w:jc w:val="right"/>
+            </w:pPr>
+            <w:r>
+              <w:t xml:space="preserve">3.333333</w:t>
+            </w:r>
+          </w:p>
+        </w:tc>
+      </w:tr>
+      <w:tr>
+        <w:tc>
+          <w:tcPr/>
+          <w:p>
+            <w:pPr>
+              <w:pStyle w:val="Compact"/>
+              <w:jc w:val="left"/>
+            </w:pPr>
+            <w:r>
+              <w:t xml:space="preserve">monolingual</w:t>
+            </w:r>
+          </w:p>
+        </w:tc>
+        <w:tc>
+          <w:tcPr/>
+          <w:p>
+            <w:pPr>
+              <w:pStyle w:val="Compact"/>
+              <w:jc w:val="right"/>
+            </w:pPr>
+            <w:r>
+              <w:t xml:space="preserve">3.233333</w:t>
+            </w:r>
+          </w:p>
+        </w:tc>
+        <w:tc>
+          <w:tcPr/>
+          <w:p>
+            <w:pPr>
+              <w:pStyle w:val="Compact"/>
+              <w:jc w:val="right"/>
+            </w:pPr>
+            <w:r>
+              <w:t xml:space="preserve">3.500000</w:t>
+            </w:r>
+          </w:p>
+        </w:tc>
+        <w:tc>
+          <w:tcPr/>
+          <w:p>
+            <w:pPr>
+              <w:pStyle w:val="Compact"/>
+              <w:jc w:val="right"/>
+            </w:pPr>
+            <w:r>
+              <w:t xml:space="preserve">0.5629912</w:t>
+            </w:r>
+          </w:p>
+        </w:tc>
+        <w:tc>
+          <w:tcPr/>
+          <w:p>
+            <w:pPr>
+              <w:pStyle w:val="Compact"/>
+              <w:jc w:val="right"/>
+            </w:pPr>
+            <w:r>
+              <w:t xml:space="preserve">1.666667</w:t>
+            </w:r>
+          </w:p>
+        </w:tc>
+        <w:tc>
+          <w:tcPr/>
+          <w:p>
+            <w:pPr>
+              <w:pStyle w:val="Compact"/>
+              <w:jc w:val="right"/>
+            </w:pPr>
+            <w:r>
+              <w:t xml:space="preserve">3.666667</w:t>
+            </w:r>
+          </w:p>
+        </w:tc>
+      </w:tr>
+    </w:tbl>
+    <w:p>
+      <w:pPr>
+        <w:pStyle w:val="SourceCode"/>
+      </w:pPr>
+      <w:r>
+        <w:rPr>
+          <w:rStyle w:val="NormalTok"/>
+        </w:rPr>
+        <w:t xml:space="preserve">attitude_final </w:t>
+      </w:r>
+      <w:r>
+        <w:rPr>
+          <w:rStyle w:val="SpecialCharTok"/>
+        </w:rPr>
+        <w:t xml:space="preserve">%&gt;%</w:t>
+      </w:r>
+      <w:r>
+        <w:br/>
+      </w:r>
+      <w:r>
+        <w:rPr>
+          <w:rStyle w:val="NormalTok"/>
+        </w:rPr>
+        <w:t xml:space="preserve">  </w:t>
+      </w:r>
+      <w:r>
+        <w:rPr>
+          <w:rStyle w:val="FunctionTok"/>
+        </w:rPr>
+        <w:t xml:space="preserve">group_by</w:t>
+      </w:r>
+      <w:r>
+        <w:rPr>
+          <w:rStyle w:val="NormalTok"/>
+        </w:rPr>
+        <w:t xml:space="preserve">(group, edu) </w:t>
+      </w:r>
+      <w:r>
+        <w:rPr>
+          <w:rStyle w:val="SpecialCharTok"/>
+        </w:rPr>
+        <w:t xml:space="preserve">%&gt;%</w:t>
+      </w:r>
+      <w:r>
+        <w:rPr>
+          <w:rStyle w:val="NormalTok"/>
+        </w:rPr>
+        <w:t xml:space="preserve"> </w:t>
+      </w:r>
+      <w:r>
+        <w:br/>
+      </w:r>
+      <w:r>
+        <w:rPr>
+          <w:rStyle w:val="NormalTok"/>
+        </w:rPr>
+        <w:t xml:space="preserve">  </w:t>
+      </w:r>
+      <w:r>
+        <w:rPr>
+          <w:rStyle w:val="FunctionTok"/>
+        </w:rPr>
+        <w:t xml:space="preserve">summarize</w:t>
+      </w:r>
+      <w:r>
+        <w:rPr>
+          <w:rStyle w:val="NormalTok"/>
+        </w:rPr>
+        <w:t xml:space="preserve">(</w:t>
+      </w:r>
+      <w:r>
+        <w:br/>
+      </w:r>
+      <w:r>
+        <w:rPr>
+          <w:rStyle w:val="NormalTok"/>
+        </w:rPr>
+        <w:t xml:space="preserve">    </w:t>
+      </w:r>
+      <w:r>
+        <w:rPr>
+          <w:rStyle w:val="AttributeTok"/>
+        </w:rPr>
+        <w:t xml:space="preserve">mean_competence_total =</w:t>
+      </w:r>
+      <w:r>
+        <w:rPr>
+          <w:rStyle w:val="NormalTok"/>
+        </w:rPr>
+        <w:t xml:space="preserve"> </w:t>
+      </w:r>
+      <w:r>
+        <w:rPr>
+          <w:rStyle w:val="FunctionTok"/>
+        </w:rPr>
+        <w:t xml:space="preserve">mean</w:t>
+      </w:r>
+      <w:r>
+        <w:rPr>
+          <w:rStyle w:val="NormalTok"/>
+        </w:rPr>
+        <w:t xml:space="preserve">(competence_total),</w:t>
+      </w:r>
+      <w:r>
+        <w:br/>
+      </w:r>
+      <w:r>
+        <w:rPr>
+          <w:rStyle w:val="NormalTok"/>
+        </w:rPr>
+        <w:t xml:space="preserve">    </w:t>
+      </w:r>
+      <w:r>
+        <w:rPr>
+          <w:rStyle w:val="AttributeTok"/>
+        </w:rPr>
+        <w:t xml:space="preserve">median_competence_total =</w:t>
+      </w:r>
+      <w:r>
+        <w:rPr>
+          <w:rStyle w:val="NormalTok"/>
+        </w:rPr>
+        <w:t xml:space="preserve"> </w:t>
+      </w:r>
+      <w:r>
+        <w:rPr>
+          <w:rStyle w:val="FunctionTok"/>
+        </w:rPr>
+        <w:t xml:space="preserve">median</w:t>
+      </w:r>
+      <w:r>
+        <w:rPr>
+          <w:rStyle w:val="NormalTok"/>
+        </w:rPr>
+        <w:t xml:space="preserve">(competence_total),</w:t>
+      </w:r>
+      <w:r>
+        <w:br/>
+      </w:r>
+      <w:r>
+        <w:rPr>
+          <w:rStyle w:val="NormalTok"/>
+        </w:rPr>
+        <w:t xml:space="preserve">    </w:t>
+      </w:r>
+      <w:r>
+        <w:rPr>
+          <w:rStyle w:val="AttributeTok"/>
+        </w:rPr>
+        <w:t xml:space="preserve">sd_competence_total =</w:t>
+      </w:r>
+      <w:r>
+        <w:rPr>
+          <w:rStyle w:val="NormalTok"/>
+        </w:rPr>
+        <w:t xml:space="preserve"> </w:t>
+      </w:r>
+      <w:r>
+        <w:rPr>
+          <w:rStyle w:val="FunctionTok"/>
+        </w:rPr>
+        <w:t xml:space="preserve">sd</w:t>
+      </w:r>
+      <w:r>
+        <w:rPr>
+          <w:rStyle w:val="NormalTok"/>
+        </w:rPr>
+        <w:t xml:space="preserve">(competence_total),</w:t>
+      </w:r>
+      <w:r>
+        <w:br/>
+      </w:r>
+      <w:r>
+        <w:rPr>
+          <w:rStyle w:val="NormalTok"/>
+        </w:rPr>
+        <w:t xml:space="preserve">    </w:t>
+      </w:r>
+      <w:r>
+        <w:rPr>
+          <w:rStyle w:val="AttributeTok"/>
+        </w:rPr>
+        <w:t xml:space="preserve">min_competence_total =</w:t>
+      </w:r>
+      <w:r>
+        <w:rPr>
+          <w:rStyle w:val="NormalTok"/>
+        </w:rPr>
+        <w:t xml:space="preserve"> </w:t>
+      </w:r>
+      <w:r>
+        <w:rPr>
+          <w:rStyle w:val="FunctionTok"/>
+        </w:rPr>
+        <w:t xml:space="preserve">min</w:t>
+      </w:r>
+      <w:r>
+        <w:rPr>
+          <w:rStyle w:val="NormalTok"/>
+        </w:rPr>
+        <w:t xml:space="preserve">(competence_total),</w:t>
+      </w:r>
+      <w:r>
+        <w:br/>
+      </w:r>
+      <w:r>
+        <w:rPr>
+          <w:rStyle w:val="NormalTok"/>
+        </w:rPr>
+        <w:t xml:space="preserve">    </w:t>
+      </w:r>
+      <w:r>
+        <w:rPr>
+          <w:rStyle w:val="AttributeTok"/>
+        </w:rPr>
+        <w:t xml:space="preserve">max_competence_total =</w:t>
+      </w:r>
+      <w:r>
+        <w:rPr>
+          <w:rStyle w:val="NormalTok"/>
+        </w:rPr>
+        <w:t xml:space="preserve"> </w:t>
+      </w:r>
+      <w:r>
+        <w:rPr>
+          <w:rStyle w:val="FunctionTok"/>
+        </w:rPr>
+        <w:t xml:space="preserve">max</w:t>
+      </w:r>
+      <w:r>
+        <w:rPr>
+          <w:rStyle w:val="NormalTok"/>
+        </w:rPr>
+        <w:t xml:space="preserve">(competence_total),</w:t>
+      </w:r>
+      <w:r>
+        <w:br/>
+      </w:r>
+      <w:r>
+        <w:rPr>
+          <w:rStyle w:val="NormalTok"/>
+        </w:rPr>
+        <w:t xml:space="preserve">    ) </w:t>
+      </w:r>
+      <w:r>
+        <w:rPr>
+          <w:rStyle w:val="SpecialCharTok"/>
+        </w:rPr>
+        <w:t xml:space="preserve">%&gt;%</w:t>
+      </w:r>
+      <w:r>
+        <w:br/>
+      </w:r>
+      <w:r>
+        <w:rPr>
+          <w:rStyle w:val="NormalTok"/>
+        </w:rPr>
+        <w:t xml:space="preserve">  knitr</w:t>
+      </w:r>
+      <w:r>
+        <w:rPr>
+          <w:rStyle w:val="SpecialCharTok"/>
+        </w:rPr>
+        <w:t xml:space="preserve">::</w:t>
+      </w:r>
+      <w:r>
+        <w:rPr>
+          <w:rStyle w:val="FunctionTok"/>
+        </w:rPr>
+        <w:t xml:space="preserve">kable</w:t>
+      </w:r>
+      <w:r>
+        <w:rPr>
+          <w:rStyle w:val="NormalTok"/>
+        </w:rPr>
+        <w:t xml:space="preserve">(</w:t>
+      </w:r>
+      <w:r>
+        <w:br/>
+      </w:r>
+      <w:r>
+        <w:rPr>
+          <w:rStyle w:val="NormalTok"/>
+        </w:rPr>
+        <w:t xml:space="preserve">    </w:t>
+      </w:r>
+      <w:r>
+        <w:rPr>
+          <w:rStyle w:val="AttributeTok"/>
+        </w:rPr>
+        <w:t xml:space="preserve">caption =</w:t>
+      </w:r>
+      <w:r>
+        <w:rPr>
+          <w:rStyle w:val="NormalTok"/>
+        </w:rPr>
+        <w:t xml:space="preserve"> </w:t>
+      </w:r>
+      <w:r>
+        <w:rPr>
+          <w:rStyle w:val="StringTok"/>
+        </w:rPr>
+        <w:t xml:space="preserve">"Descriptive Stats for Competence by Group and Education."</w:t>
+      </w:r>
+      <w:r>
+        <w:rPr>
+          <w:rStyle w:val="NormalTok"/>
+        </w:rPr>
+        <w:t xml:space="preserve">,</w:t>
+      </w:r>
+      <w:r>
+        <w:br/>
+      </w:r>
+      <w:r>
+        <w:rPr>
+          <w:rStyle w:val="NormalTok"/>
+        </w:rPr>
+        <w:t xml:space="preserve">    </w:t>
+      </w:r>
+      <w:r>
+        <w:rPr>
+          <w:rStyle w:val="AttributeTok"/>
+        </w:rPr>
+        <w:t xml:space="preserve">col.names =</w:t>
+      </w:r>
+      <w:r>
+        <w:rPr>
+          <w:rStyle w:val="NormalTok"/>
+        </w:rPr>
+        <w:t xml:space="preserve"> </w:t>
+      </w:r>
+      <w:r>
+        <w:rPr>
+          <w:rStyle w:val="FunctionTok"/>
+        </w:rPr>
+        <w:t xml:space="preserve">c</w:t>
+      </w:r>
+      <w:r>
+        <w:rPr>
+          <w:rStyle w:val="NormalTok"/>
+        </w:rPr>
+        <w:t xml:space="preserve">(</w:t>
+      </w:r>
+      <w:r>
+        <w:rPr>
+          <w:rStyle w:val="StringTok"/>
+        </w:rPr>
+        <w:t xml:space="preserve">"Group"</w:t>
+      </w:r>
+      <w:r>
+        <w:rPr>
+          <w:rStyle w:val="NormalTok"/>
+        </w:rPr>
+        <w:t xml:space="preserve">, </w:t>
+      </w:r>
+      <w:r>
+        <w:rPr>
+          <w:rStyle w:val="StringTok"/>
+        </w:rPr>
+        <w:t xml:space="preserve">"Education"</w:t>
+      </w:r>
+      <w:r>
+        <w:rPr>
+          <w:rStyle w:val="NormalTok"/>
+        </w:rPr>
+        <w:t xml:space="preserve">, </w:t>
+      </w:r>
+      <w:r>
+        <w:rPr>
+          <w:rStyle w:val="StringTok"/>
+        </w:rPr>
+        <w:t xml:space="preserve">"Mean"</w:t>
+      </w:r>
+      <w:r>
+        <w:rPr>
+          <w:rStyle w:val="NormalTok"/>
+        </w:rPr>
+        <w:t xml:space="preserve">, </w:t>
+      </w:r>
+      <w:r>
+        <w:rPr>
+          <w:rStyle w:val="StringTok"/>
+        </w:rPr>
+        <w:t xml:space="preserve">"Median"</w:t>
+      </w:r>
+      <w:r>
+        <w:rPr>
+          <w:rStyle w:val="NormalTok"/>
+        </w:rPr>
+        <w:t xml:space="preserve">, </w:t>
+      </w:r>
+      <w:r>
+        <w:rPr>
+          <w:rStyle w:val="StringTok"/>
+        </w:rPr>
+        <w:t xml:space="preserve">"Sd"</w:t>
+      </w:r>
+      <w:r>
+        <w:rPr>
+          <w:rStyle w:val="NormalTok"/>
+        </w:rPr>
+        <w:t xml:space="preserve">, </w:t>
+      </w:r>
+      <w:r>
+        <w:rPr>
+          <w:rStyle w:val="StringTok"/>
+        </w:rPr>
+        <w:t xml:space="preserve">"Min"</w:t>
+      </w:r>
+      <w:r>
+        <w:rPr>
+          <w:rStyle w:val="NormalTok"/>
+        </w:rPr>
+        <w:t xml:space="preserve">, </w:t>
+      </w:r>
+      <w:r>
+        <w:rPr>
+          <w:rStyle w:val="StringTok"/>
+        </w:rPr>
+        <w:t xml:space="preserve">"Max"</w:t>
+      </w:r>
+      <w:r>
+        <w:rPr>
+          <w:rStyle w:val="NormalTok"/>
+        </w:rPr>
+        <w:t xml:space="preserve">)</w:t>
+      </w:r>
+      <w:r>
+        <w:br/>
+      </w:r>
+      <w:r>
+        <w:rPr>
+          <w:rStyle w:val="NormalTok"/>
+        </w:rPr>
+        <w:t xml:space="preserve">  )</w:t>
+      </w:r>
+    </w:p>
+    <w:p>
+      <w:pPr>
+        <w:pStyle w:val="TableCaption"/>
+      </w:pPr>
+      <w:r>
+        <w:t xml:space="preserve">Table 6: Descriptive Stats for Competence by Group and Education.</w:t>
+      </w:r>
+    </w:p>
+    <w:tbl>
+      <w:tblPr>
+        <w:tblStyle w:val="Table"/>
+        <w:tblW w:type="pct" w:w="5000"/>
+        <w:tblLook w:firstRow="1" w:lastRow="0" w:firstColumn="0" w:lastColumn="0" w:noHBand="0" w:noVBand="0" w:val="0020"/>
+        <w:tblCaption w:val="Table 6: Descriptive Stats for Competence by Group and Education."/>
+      </w:tblPr>
+      <w:tblGrid>
+        <w:gridCol w:w="1397"/>
+        <w:gridCol w:w="1164"/>
+        <w:gridCol w:w="1048"/>
+        <w:gridCol w:w="1048"/>
+        <w:gridCol w:w="1164"/>
+        <w:gridCol w:w="1048"/>
+        <w:gridCol w:w="1048"/>
+      </w:tblGrid>
+      <w:tr>
+        <w:trPr>
+          <w:tblHeader w:val="true"/>
+        </w:trPr>
+        <w:tc>
+          <w:tcPr/>
+          <w:p>
+            <w:pPr>
+              <w:pStyle w:val="Compact"/>
+              <w:jc w:val="left"/>
+            </w:pPr>
+            <w:r>
+              <w:t xml:space="preserve">Group</w:t>
+            </w:r>
+          </w:p>
+        </w:tc>
+        <w:tc>
+          <w:tcPr/>
+          <w:p>
+            <w:pPr>
+              <w:pStyle w:val="Compact"/>
+              <w:jc w:val="left"/>
+            </w:pPr>
+            <w:r>
+              <w:t xml:space="preserve">Education</w:t>
+            </w:r>
+          </w:p>
+        </w:tc>
+        <w:tc>
+          <w:tcPr/>
+          <w:p>
+            <w:pPr>
+              <w:pStyle w:val="Compact"/>
+              <w:jc w:val="right"/>
+            </w:pPr>
+            <w:r>
+              <w:t xml:space="preserve">Mean</w:t>
+            </w:r>
+          </w:p>
+        </w:tc>
+        <w:tc>
+          <w:tcPr/>
+          <w:p>
+            <w:pPr>
+              <w:pStyle w:val="Compact"/>
+              <w:jc w:val="right"/>
+            </w:pPr>
+            <w:r>
+              <w:t xml:space="preserve">Median</w:t>
+            </w:r>
+          </w:p>
+        </w:tc>
+        <w:tc>
+          <w:tcPr/>
+          <w:p>
+            <w:pPr>
+              <w:pStyle w:val="Compact"/>
+              <w:jc w:val="right"/>
+            </w:pPr>
+            <w:r>
+              <w:t xml:space="preserve">Sd</w:t>
+            </w:r>
+          </w:p>
+        </w:tc>
+        <w:tc>
+          <w:tcPr/>
+          <w:p>
+            <w:pPr>
+              <w:pStyle w:val="Compact"/>
+              <w:jc w:val="right"/>
+            </w:pPr>
+            <w:r>
+              <w:t xml:space="preserve">Min</w:t>
+            </w:r>
+          </w:p>
+        </w:tc>
+        <w:tc>
+          <w:tcPr/>
+          <w:p>
+            <w:pPr>
+              <w:pStyle w:val="Compact"/>
+              <w:jc w:val="right"/>
+            </w:pPr>
+            <w:r>
+              <w:t xml:space="preserve">Max</w:t>
+            </w:r>
+          </w:p>
+        </w:tc>
+      </w:tr>
+      <w:tr>
+        <w:tc>
+          <w:tcPr/>
+          <w:p>
+            <w:pPr>
+              <w:pStyle w:val="Compact"/>
+              <w:jc w:val="left"/>
+            </w:pPr>
+            <w:r>
+              <w:t xml:space="preserve">heritage</w:t>
+            </w:r>
+          </w:p>
+        </w:tc>
+        <w:tc>
+          <w:tcPr/>
+          <w:p>
+            <w:pPr>
+              <w:pStyle w:val="Compact"/>
+              <w:jc w:val="left"/>
+            </w:pPr>
+            <w:r>
+              <w:t xml:space="preserve">college</w:t>
+            </w:r>
+          </w:p>
+        </w:tc>
+        <w:tc>
+          <w:tcPr/>
+          <w:p>
+            <w:pPr>
+              <w:pStyle w:val="Compact"/>
+              <w:jc w:val="right"/>
+            </w:pPr>
+            <w:r>
+              <w:t xml:space="preserve">1.805556</w:t>
+            </w:r>
+          </w:p>
+        </w:tc>
+        <w:tc>
+          <w:tcPr/>
+          <w:p>
+            <w:pPr>
+              <w:pStyle w:val="Compact"/>
+              <w:jc w:val="right"/>
+            </w:pPr>
+            <w:r>
+              <w:t xml:space="preserve">1.666667</w:t>
+            </w:r>
+          </w:p>
+        </w:tc>
+        <w:tc>
+          <w:tcPr/>
+          <w:p>
+            <w:pPr>
+              <w:pStyle w:val="Compact"/>
+              <w:jc w:val="right"/>
+            </w:pPr>
+            <w:r>
+              <w:t xml:space="preserve">0.4596515</w:t>
+            </w:r>
+          </w:p>
+        </w:tc>
+        <w:tc>
+          <w:tcPr/>
+          <w:p>
+            <w:pPr>
+              <w:pStyle w:val="Compact"/>
+              <w:jc w:val="right"/>
+            </w:pPr>
+            <w:r>
+              <w:t xml:space="preserve">1.333333</w:t>
+            </w:r>
+          </w:p>
+        </w:tc>
+        <w:tc>
+          <w:tcPr/>
+          <w:p>
+            <w:pPr>
+              <w:pStyle w:val="Compact"/>
+              <w:jc w:val="right"/>
+            </w:pPr>
+            <w:r>
+              <w:t xml:space="preserve">2.666667</w:t>
+            </w:r>
+          </w:p>
+        </w:tc>
+      </w:tr>
+      <w:tr>
+        <w:tc>
+          <w:tcPr/>
+          <w:p>
+            <w:pPr>
+              <w:pStyle w:val="Compact"/>
+              <w:jc w:val="left"/>
+            </w:pPr>
+            <w:r>
+              <w:t xml:space="preserve">heritage</w:t>
+            </w:r>
+          </w:p>
+        </w:tc>
+        <w:tc>
+          <w:tcPr/>
+          <w:p>
+            <w:pPr>
+              <w:pStyle w:val="Compact"/>
+              <w:jc w:val="left"/>
+            </w:pPr>
+            <w:r>
+              <w:t xml:space="preserve">higher</w:t>
+            </w:r>
+          </w:p>
+        </w:tc>
+        <w:tc>
+          <w:tcPr/>
+          <w:p>
+            <w:pPr>
+              <w:pStyle w:val="Compact"/>
+              <w:jc w:val="right"/>
+            </w:pPr>
+            <w:r>
+              <w:t xml:space="preserve">1.777778</w:t>
+            </w:r>
+          </w:p>
+        </w:tc>
+        <w:tc>
+          <w:tcPr/>
+          <w:p>
+            <w:pPr>
+              <w:pStyle w:val="Compact"/>
+              <w:jc w:val="right"/>
+            </w:pPr>
+            <w:r>
+              <w:t xml:space="preserve">2.000000</w:t>
+            </w:r>
+          </w:p>
+        </w:tc>
+        <w:tc>
+          <w:tcPr/>
+          <w:p>
+            <w:pPr>
+              <w:pStyle w:val="Compact"/>
+              <w:jc w:val="right"/>
+            </w:pPr>
+            <w:r>
+              <w:t xml:space="preserve">0.3849002</w:t>
+            </w:r>
+          </w:p>
+        </w:tc>
+        <w:tc>
+          <w:tcPr/>
+          <w:p>
+            <w:pPr>
+              <w:pStyle w:val="Compact"/>
+              <w:jc w:val="right"/>
+            </w:pPr>
+            <w:r>
+              <w:t xml:space="preserve">1.333333</w:t>
+            </w:r>
+          </w:p>
+        </w:tc>
+        <w:tc>
+          <w:tcPr/>
+          <w:p>
+            <w:pPr>
+              <w:pStyle w:val="Compact"/>
+              <w:jc w:val="right"/>
+            </w:pPr>
+            <w:r>
+              <w:t xml:space="preserve">2.000000</w:t>
+            </w:r>
+          </w:p>
+        </w:tc>
+      </w:tr>
+      <w:tr>
+        <w:tc>
+          <w:tcPr/>
+          <w:p>
+            <w:pPr>
+              <w:pStyle w:val="Compact"/>
+              <w:jc w:val="left"/>
+            </w:pPr>
+            <w:r>
+              <w:t xml:space="preserve">heritage</w:t>
+            </w:r>
+          </w:p>
+        </w:tc>
+        <w:tc>
+          <w:tcPr/>
+          <w:p>
+            <w:pPr>
+              <w:pStyle w:val="Compact"/>
+              <w:jc w:val="left"/>
+            </w:pPr>
+            <w:r>
+              <w:t xml:space="preserve">hs</w:t>
+            </w:r>
+          </w:p>
+        </w:tc>
+        <w:tc>
+          <w:tcPr/>
+          <w:p>
+            <w:pPr>
+              <w:pStyle w:val="Compact"/>
+              <w:jc w:val="right"/>
+            </w:pPr>
+            <w:r>
+              <w:t xml:space="preserve">1.933333</w:t>
+            </w:r>
+          </w:p>
+        </w:tc>
+        <w:tc>
+          <w:tcPr/>
+          <w:p>
+            <w:pPr>
+              <w:pStyle w:val="Compact"/>
+              <w:jc w:val="right"/>
+            </w:pPr>
+            <w:r>
+              <w:t xml:space="preserve">1.333333</w:t>
+            </w:r>
+          </w:p>
+        </w:tc>
+        <w:tc>
+          <w:tcPr/>
+          <w:p>
+            <w:pPr>
+              <w:pStyle w:val="Compact"/>
+              <w:jc w:val="right"/>
+            </w:pPr>
+            <w:r>
+              <w:t xml:space="preserve">0.8944272</w:t>
+            </w:r>
+          </w:p>
+        </w:tc>
+        <w:tc>
+          <w:tcPr/>
+          <w:p>
+            <w:pPr>
+              <w:pStyle w:val="Compact"/>
+              <w:jc w:val="right"/>
+            </w:pPr>
+            <w:r>
+              <w:t xml:space="preserve">1.333333</w:t>
+            </w:r>
+          </w:p>
+        </w:tc>
+        <w:tc>
+          <w:tcPr/>
+          <w:p>
+            <w:pPr>
+              <w:pStyle w:val="Compact"/>
+              <w:jc w:val="right"/>
+            </w:pPr>
+            <w:r>
+              <w:t xml:space="preserve">3.333333</w:t>
+            </w:r>
+          </w:p>
+        </w:tc>
+      </w:tr>
+      <w:tr>
+        <w:tc>
+          <w:tcPr/>
+          <w:p>
+            <w:pPr>
+              <w:pStyle w:val="Compact"/>
+              <w:jc w:val="left"/>
+            </w:pPr>
+            <w:r>
+              <w:t xml:space="preserve">monolingual</w:t>
+            </w:r>
+          </w:p>
+        </w:tc>
+        <w:tc>
+          <w:tcPr/>
+          <w:p>
+            <w:pPr>
+              <w:pStyle w:val="Compact"/>
+              <w:jc w:val="left"/>
+            </w:pPr>
+            <w:r>
+              <w:t xml:space="preserve">college</w:t>
+            </w:r>
+          </w:p>
+        </w:tc>
+        <w:tc>
+          <w:tcPr/>
+          <w:p>
+            <w:pPr>
+              <w:pStyle w:val="Compact"/>
+              <w:jc w:val="right"/>
+            </w:pPr>
+            <w:r>
+              <w:t xml:space="preserve">3.277778</w:t>
+            </w:r>
+          </w:p>
+        </w:tc>
+        <w:tc>
+          <w:tcPr/>
+          <w:p>
+            <w:pPr>
+              <w:pStyle w:val="Compact"/>
+              <w:jc w:val="right"/>
+            </w:pPr>
+            <w:r>
+              <w:t xml:space="preserve">3.500000</w:t>
+            </w:r>
+          </w:p>
+        </w:tc>
+        <w:tc>
+          <w:tcPr/>
+          <w:p>
+            <w:pPr>
+              <w:pStyle w:val="Compact"/>
+              <w:jc w:val="right"/>
+            </w:pPr>
+            <w:r>
+              <w:t xml:space="preserve">0.4889348</w:t>
+            </w:r>
+          </w:p>
+        </w:tc>
+        <w:tc>
+          <w:tcPr/>
+          <w:p>
+            <w:pPr>
+              <w:pStyle w:val="Compact"/>
+              <w:jc w:val="right"/>
+            </w:pPr>
+            <w:r>
+              <w:t xml:space="preserve">2.333333</w:t>
+            </w:r>
+          </w:p>
+        </w:tc>
+        <w:tc>
+          <w:tcPr/>
+          <w:p>
+            <w:pPr>
+              <w:pStyle w:val="Compact"/>
+              <w:jc w:val="right"/>
+            </w:pPr>
+            <w:r>
+              <w:t xml:space="preserve">3.666667</w:t>
+            </w:r>
+          </w:p>
+        </w:tc>
+      </w:tr>
+      <w:tr>
+        <w:tc>
+          <w:tcPr/>
+          <w:p>
+            <w:pPr>
+              <w:pStyle w:val="Compact"/>
+              <w:jc w:val="left"/>
+            </w:pPr>
+            <w:r>
+              <w:t xml:space="preserve">monolingual</w:t>
+            </w:r>
+          </w:p>
+        </w:tc>
+        <w:tc>
+          <w:tcPr/>
+          <w:p>
+            <w:pPr>
+              <w:pStyle w:val="Compact"/>
+              <w:jc w:val="left"/>
+            </w:pPr>
+            <w:r>
+              <w:t xml:space="preserve">higher</w:t>
+            </w:r>
+          </w:p>
+        </w:tc>
+        <w:tc>
+          <w:tcPr/>
+          <w:p>
+            <w:pPr>
+              <w:pStyle w:val="Compact"/>
+              <w:jc w:val="right"/>
+            </w:pPr>
+            <w:r>
+              <w:t xml:space="preserve">3.222222</w:t>
+            </w:r>
+          </w:p>
+        </w:tc>
+        <w:tc>
+          <w:tcPr/>
+          <w:p>
+            <w:pPr>
+              <w:pStyle w:val="Compact"/>
+              <w:jc w:val="right"/>
+            </w:pPr>
+            <w:r>
+              <w:t xml:space="preserve">3.000000</w:t>
+            </w:r>
+          </w:p>
+        </w:tc>
+        <w:tc>
+          <w:tcPr/>
+          <w:p>
+            <w:pPr>
+              <w:pStyle w:val="Compact"/>
+              <w:jc w:val="right"/>
+            </w:pPr>
+            <w:r>
+              <w:t xml:space="preserve">0.3849002</w:t>
+            </w:r>
+          </w:p>
+        </w:tc>
+        <w:tc>
+          <w:tcPr/>
+          <w:p>
+            <w:pPr>
+              <w:pStyle w:val="Compact"/>
+              <w:jc w:val="right"/>
+            </w:pPr>
+            <w:r>
+              <w:t xml:space="preserve">3.000000</w:t>
+            </w:r>
+          </w:p>
+        </w:tc>
+        <w:tc>
+          <w:tcPr/>
+          <w:p>
+            <w:pPr>
+              <w:pStyle w:val="Compact"/>
+              <w:jc w:val="right"/>
+            </w:pPr>
+            <w:r>
+              <w:t xml:space="preserve">3.666667</w:t>
+            </w:r>
+          </w:p>
+        </w:tc>
+      </w:tr>
+      <w:tr>
+        <w:tc>
+          <w:tcPr/>
+          <w:p>
+            <w:pPr>
+              <w:pStyle w:val="Compact"/>
+              <w:jc w:val="left"/>
+            </w:pPr>
+            <w:r>
+              <w:t xml:space="preserve">monolingual</w:t>
+            </w:r>
+          </w:p>
+        </w:tc>
+        <w:tc>
+          <w:tcPr/>
+          <w:p>
+            <w:pPr>
+              <w:pStyle w:val="Compact"/>
+              <w:jc w:val="left"/>
+            </w:pPr>
+            <w:r>
+              <w:t xml:space="preserve">hs</w:t>
+            </w:r>
+          </w:p>
+        </w:tc>
+        <w:tc>
+          <w:tcPr/>
+          <w:p>
+            <w:pPr>
+              <w:pStyle w:val="Compact"/>
+              <w:jc w:val="right"/>
+            </w:pPr>
+            <w:r>
+              <w:t xml:space="preserve">3.133333</w:t>
+            </w:r>
+          </w:p>
+        </w:tc>
+        <w:tc>
+          <w:tcPr/>
+          <w:p>
+            <w:pPr>
+              <w:pStyle w:val="Compact"/>
+              <w:jc w:val="right"/>
+            </w:pPr>
+            <w:r>
+              <w:t xml:space="preserve">3.666667</w:t>
+            </w:r>
+          </w:p>
+        </w:tc>
+        <w:tc>
+          <w:tcPr/>
+          <w:p>
+            <w:pPr>
+              <w:pStyle w:val="Compact"/>
+              <w:jc w:val="right"/>
+            </w:pPr>
+            <w:r>
+              <w:t xml:space="preserve">0.8692270</w:t>
+            </w:r>
+          </w:p>
+        </w:tc>
+        <w:tc>
+          <w:tcPr/>
+          <w:p>
+            <w:pPr>
+              <w:pStyle w:val="Compact"/>
+              <w:jc w:val="right"/>
+            </w:pPr>
+            <w:r>
+              <w:t xml:space="preserve">1.666667</w:t>
+            </w:r>
+          </w:p>
+        </w:tc>
+        <w:tc>
+          <w:tcPr/>
+          <w:p>
+            <w:pPr>
+              <w:pStyle w:val="Compact"/>
+              <w:jc w:val="right"/>
+            </w:pPr>
+            <w:r>
+              <w:t xml:space="preserve">3.666667</w:t>
+            </w:r>
+          </w:p>
+        </w:tc>
+      </w:tr>
+    </w:tbl>
+    <w:bookmarkEnd w:id="26"/>
+    <w:bookmarkStart w:id="60" w:name="plots"/>
+    <w:p>
+      <w:pPr>
+        <w:pStyle w:val="berschrift1"/>
+      </w:pPr>
+      <w:r>
+        <w:t xml:space="preserve">Plots</w:t>
+      </w:r>
+    </w:p>
+    <w:p>
+      <w:pPr>
+        <w:pStyle w:val="SourceCode"/>
+      </w:pPr>
+      <w:r>
+        <w:rPr>
+          <w:rStyle w:val="NormalTok"/>
+        </w:rPr>
+        <w:t xml:space="preserve">attitude_final </w:t>
+      </w:r>
+      <w:r>
+        <w:rPr>
+          <w:rStyle w:val="SpecialCharTok"/>
+        </w:rPr>
+        <w:t xml:space="preserve">%&gt;%</w:t>
+      </w:r>
+      <w:r>
+        <w:rPr>
+          <w:rStyle w:val="NormalTok"/>
+        </w:rPr>
+        <w:t xml:space="preserve"> </w:t>
+      </w:r>
+      <w:r>
+        <w:br/>
+      </w:r>
+      <w:r>
+        <w:rPr>
+          <w:rStyle w:val="NormalTok"/>
+        </w:rPr>
+        <w:t xml:space="preserve"> </w:t>
+      </w:r>
+      <w:r>
+        <w:rPr>
+          <w:rStyle w:val="FunctionTok"/>
+        </w:rPr>
+        <w:t xml:space="preserve">ggplot</w:t>
+      </w:r>
+      <w:r>
+        <w:rPr>
+          <w:rStyle w:val="NormalTok"/>
+        </w:rPr>
+        <w:t xml:space="preserve">() </w:t>
+      </w:r>
+      <w:r>
+        <w:rPr>
+          <w:rStyle w:val="SpecialCharTok"/>
+        </w:rPr>
+        <w:t xml:space="preserve">+</w:t>
+      </w:r>
+      <w:r>
+        <w:rPr>
+          <w:rStyle w:val="NormalTok"/>
+        </w:rPr>
+        <w:t xml:space="preserve"> </w:t>
+      </w:r>
+      <w:r>
+        <w:br/>
+      </w:r>
+      <w:r>
+        <w:rPr>
+          <w:rStyle w:val="NormalTok"/>
+        </w:rPr>
+        <w:t xml:space="preserve">  </w:t>
+      </w:r>
+      <w:r>
+        <w:rPr>
+          <w:rStyle w:val="FunctionTok"/>
+        </w:rPr>
+        <w:t xml:space="preserve">aes</w:t>
+      </w:r>
+      <w:r>
+        <w:rPr>
+          <w:rStyle w:val="NormalTok"/>
+        </w:rPr>
+        <w:t xml:space="preserve">(</w:t>
+      </w:r>
+      <w:r>
+        <w:rPr>
+          <w:rStyle w:val="AttributeTok"/>
+        </w:rPr>
+        <w:t xml:space="preserve">x =</w:t>
+      </w:r>
+      <w:r>
+        <w:rPr>
+          <w:rStyle w:val="NormalTok"/>
+        </w:rPr>
+        <w:t xml:space="preserve"> group, </w:t>
+      </w:r>
+      <w:r>
+        <w:rPr>
+          <w:rStyle w:val="AttributeTok"/>
+        </w:rPr>
+        <w:t xml:space="preserve">y =</w:t>
+      </w:r>
+      <w:r>
+        <w:rPr>
+          <w:rStyle w:val="NormalTok"/>
+        </w:rPr>
+        <w:t xml:space="preserve"> warmth_total) </w:t>
+      </w:r>
+      <w:r>
+        <w:rPr>
+          <w:rStyle w:val="SpecialCharTok"/>
+        </w:rPr>
+        <w:t xml:space="preserve">+</w:t>
+      </w:r>
+      <w:r>
+        <w:rPr>
+          <w:rStyle w:val="NormalTok"/>
+        </w:rPr>
+        <w:t xml:space="preserve"> </w:t>
+      </w:r>
+      <w:r>
+        <w:br/>
+      </w:r>
+      <w:r>
+        <w:rPr>
+          <w:rStyle w:val="NormalTok"/>
+        </w:rPr>
+        <w:t xml:space="preserve">  </w:t>
+      </w:r>
+      <w:r>
+        <w:rPr>
+          <w:rStyle w:val="FunctionTok"/>
+        </w:rPr>
+        <w:t xml:space="preserve">geom_boxplot</w:t>
+      </w:r>
+      <w:r>
+        <w:rPr>
+          <w:rStyle w:val="NormalTok"/>
+        </w:rPr>
+        <w:t xml:space="preserve">() </w:t>
+      </w:r>
+      <w:r>
+        <w:rPr>
+          <w:rStyle w:val="SpecialCharTok"/>
+        </w:rPr>
+        <w:t xml:space="preserve">+</w:t>
+      </w:r>
+      <w:r>
+        <w:br/>
+      </w:r>
+      <w:r>
+        <w:rPr>
+          <w:rStyle w:val="NormalTok"/>
+        </w:rPr>
+        <w:t xml:space="preserve">  </w:t>
+      </w:r>
+      <w:r>
+        <w:rPr>
+          <w:rStyle w:val="FunctionTok"/>
+        </w:rPr>
+        <w:t xml:space="preserve">labs</w:t>
+      </w:r>
+      <w:r>
+        <w:rPr>
+          <w:rStyle w:val="NormalTok"/>
+        </w:rPr>
+        <w:t xml:space="preserve">(</w:t>
+      </w:r>
+      <w:r>
+        <w:rPr>
+          <w:rStyle w:val="AttributeTok"/>
+        </w:rPr>
+        <w:t xml:space="preserve">x =</w:t>
+      </w:r>
+      <w:r>
+        <w:rPr>
+          <w:rStyle w:val="NormalTok"/>
+        </w:rPr>
+        <w:t xml:space="preserve"> </w:t>
+      </w:r>
+      <w:r>
+        <w:rPr>
+          <w:rStyle w:val="StringTok"/>
+        </w:rPr>
+        <w:t xml:space="preserve">"Group"</w:t>
+      </w:r>
+      <w:r>
+        <w:rPr>
+          <w:rStyle w:val="NormalTok"/>
+        </w:rPr>
+        <w:t xml:space="preserve">, </w:t>
+      </w:r>
+      <w:r>
+        <w:rPr>
+          <w:rStyle w:val="AttributeTok"/>
+        </w:rPr>
+        <w:t xml:space="preserve">y =</w:t>
+      </w:r>
+      <w:r>
+        <w:rPr>
+          <w:rStyle w:val="NormalTok"/>
+        </w:rPr>
+        <w:t xml:space="preserve"> </w:t>
+      </w:r>
+      <w:r>
+        <w:rPr>
+          <w:rStyle w:val="StringTok"/>
+        </w:rPr>
+        <w:t xml:space="preserve">"Warmth"</w:t>
+      </w:r>
+      <w:r>
+        <w:rPr>
+          <w:rStyle w:val="NormalTok"/>
+        </w:rPr>
+        <w:t xml:space="preserve">,</w:t>
+      </w:r>
+      <w:r>
+        <w:br/>
+      </w:r>
+      <w:r>
+        <w:rPr>
+          <w:rStyle w:val="NormalTok"/>
+        </w:rPr>
+        <w:t xml:space="preserve">       </w:t>
+      </w:r>
+      <w:r>
+        <w:rPr>
+          <w:rStyle w:val="AttributeTok"/>
+        </w:rPr>
+        <w:t xml:space="preserve">title =</w:t>
+      </w:r>
+      <w:r>
+        <w:rPr>
+          <w:rStyle w:val="NormalTok"/>
+        </w:rPr>
+        <w:t xml:space="preserve"> </w:t>
+      </w:r>
+      <w:r>
+        <w:rPr>
+          <w:rStyle w:val="StringTok"/>
+        </w:rPr>
+        <w:t xml:space="preserve">"Warmth by Group"</w:t>
+      </w:r>
+      <w:r>
+        <w:rPr>
+          <w:rStyle w:val="NormalTok"/>
+        </w:rPr>
+        <w:t xml:space="preserve">)</w:t>
+      </w:r>
+    </w:p>
+    <w:p>
+      <w:pPr>
+        <w:pStyle w:val="FirstParagraph"/>
+      </w:pPr>
+      <w:r>
+        <w:drawing>
+          <wp:inline>
+            <wp:extent cx="5969000" cy="4775200"/>
+            <wp:effectExtent b="0" l="0" r="0" t="0"/>
+            <wp:docPr descr="" title="" id="28" name="Picture"/>
+            <a:graphic>
+              <a:graphicData uri="http://schemas.openxmlformats.org/drawingml/2006/picture">
+                <pic:pic>
+                  <pic:nvPicPr>
+                    <pic:cNvPr descr="index_files/figure-docx/plot-1-1.png" id="29" name="Picture"/>
+                    <pic:cNvPicPr>
+                      <a:picLocks noChangeArrowheads="1" noChangeAspect="1"/>
+                    </pic:cNvPicPr>
+                  </pic:nvPicPr>
+                  <pic:blipFill>
+                    <a:blip r:embed="rId27"/>
+                    <a:stretch>
+                      <a:fillRect/>
+                    </a:stretch>
+                  </pic:blipFill>
+                  <pic:spPr bwMode="auto">
+                    <a:xfrm>
+                      <a:off x="0" y="0"/>
+                      <a:ext cx="5969000" cy="4775200"/>
+                    </a:xfrm>
+                    <a:prstGeom prst="rect">
+                      <a:avLst/>
+                    </a:prstGeom>
+                    <a:noFill/>
+                    <a:ln w="9525">
+                      <a:noFill/>
+                      <a:headEnd/>
+                      <a:tailEnd/>
+                    </a:ln>
+                  </pic:spPr>
+                </pic:pic>
+              </a:graphicData>
+            </a:graphic>
+          </wp:inline>
+        </w:drawing>
+      </w:r>
+      <w:r>
+        <w:t xml:space="preserve"> </w:t>
+      </w:r>
+      <w:r>
+        <w:t xml:space="preserve"># No hay diferencias entre grupos en cuanto a la percepción del castellano en</w:t>
+      </w:r>
+      <w:r>
+        <w:t xml:space="preserve"> </w:t>
+      </w:r>
+      <w:r>
+        <w:t xml:space="preserve"># términos de warmth.</w:t>
+      </w:r>
+    </w:p>
+    <w:p>
+      <w:pPr>
+        <w:pStyle w:val="SourceCode"/>
+      </w:pPr>
+      <w:r>
+        <w:rPr>
+          <w:rStyle w:val="NormalTok"/>
+        </w:rPr>
+        <w:t xml:space="preserve">attitude_final </w:t>
+      </w:r>
+      <w:r>
+        <w:rPr>
+          <w:rStyle w:val="SpecialCharTok"/>
+        </w:rPr>
+        <w:t xml:space="preserve">%&gt;%</w:t>
+      </w:r>
+      <w:r>
+        <w:rPr>
+          <w:rStyle w:val="NormalTok"/>
+        </w:rPr>
+        <w:t xml:space="preserve"> </w:t>
+      </w:r>
+      <w:r>
+        <w:br/>
+      </w:r>
+      <w:r>
+        <w:rPr>
+          <w:rStyle w:val="NormalTok"/>
+        </w:rPr>
+        <w:t xml:space="preserve"> </w:t>
+      </w:r>
+      <w:r>
+        <w:rPr>
+          <w:rStyle w:val="FunctionTok"/>
+        </w:rPr>
+        <w:t xml:space="preserve">ggplot</w:t>
+      </w:r>
+      <w:r>
+        <w:rPr>
+          <w:rStyle w:val="NormalTok"/>
+        </w:rPr>
+        <w:t xml:space="preserve">() </w:t>
+      </w:r>
+      <w:r>
+        <w:rPr>
+          <w:rStyle w:val="SpecialCharTok"/>
+        </w:rPr>
+        <w:t xml:space="preserve">+</w:t>
+      </w:r>
+      <w:r>
+        <w:rPr>
+          <w:rStyle w:val="NormalTok"/>
+        </w:rPr>
+        <w:t xml:space="preserve"> </w:t>
+      </w:r>
+      <w:r>
+        <w:br/>
+      </w:r>
+      <w:r>
+        <w:rPr>
+          <w:rStyle w:val="NormalTok"/>
+        </w:rPr>
+        <w:t xml:space="preserve">  </w:t>
+      </w:r>
+      <w:r>
+        <w:rPr>
+          <w:rStyle w:val="FunctionTok"/>
+        </w:rPr>
+        <w:t xml:space="preserve">aes</w:t>
+      </w:r>
+      <w:r>
+        <w:rPr>
+          <w:rStyle w:val="NormalTok"/>
+        </w:rPr>
+        <w:t xml:space="preserve">(</w:t>
+      </w:r>
+      <w:r>
+        <w:rPr>
+          <w:rStyle w:val="AttributeTok"/>
+        </w:rPr>
+        <w:t xml:space="preserve">x =</w:t>
+      </w:r>
+      <w:r>
+        <w:rPr>
+          <w:rStyle w:val="NormalTok"/>
+        </w:rPr>
+        <w:t xml:space="preserve"> group, </w:t>
+      </w:r>
+      <w:r>
+        <w:rPr>
+          <w:rStyle w:val="AttributeTok"/>
+        </w:rPr>
+        <w:t xml:space="preserve">y =</w:t>
+      </w:r>
+      <w:r>
+        <w:rPr>
+          <w:rStyle w:val="NormalTok"/>
+        </w:rPr>
+        <w:t xml:space="preserve"> competence_total) </w:t>
+      </w:r>
+      <w:r>
+        <w:rPr>
+          <w:rStyle w:val="SpecialCharTok"/>
+        </w:rPr>
+        <w:t xml:space="preserve">+</w:t>
+      </w:r>
+      <w:r>
+        <w:rPr>
+          <w:rStyle w:val="NormalTok"/>
+        </w:rPr>
+        <w:t xml:space="preserve"> </w:t>
+      </w:r>
+      <w:r>
+        <w:br/>
+      </w:r>
+      <w:r>
+        <w:rPr>
+          <w:rStyle w:val="NormalTok"/>
+        </w:rPr>
+        <w:t xml:space="preserve">  </w:t>
+      </w:r>
+      <w:r>
+        <w:rPr>
+          <w:rStyle w:val="FunctionTok"/>
+        </w:rPr>
+        <w:t xml:space="preserve">geom_boxplot</w:t>
+      </w:r>
+      <w:r>
+        <w:rPr>
+          <w:rStyle w:val="NormalTok"/>
+        </w:rPr>
+        <w:t xml:space="preserve">() </w:t>
+      </w:r>
+      <w:r>
+        <w:rPr>
+          <w:rStyle w:val="SpecialCharTok"/>
+        </w:rPr>
+        <w:t xml:space="preserve">+</w:t>
+      </w:r>
+      <w:r>
+        <w:br/>
+      </w:r>
+      <w:r>
+        <w:rPr>
+          <w:rStyle w:val="NormalTok"/>
+        </w:rPr>
+        <w:t xml:space="preserve">  </w:t>
+      </w:r>
+      <w:r>
+        <w:rPr>
+          <w:rStyle w:val="FunctionTok"/>
+        </w:rPr>
+        <w:t xml:space="preserve">labs</w:t>
+      </w:r>
+      <w:r>
+        <w:rPr>
+          <w:rStyle w:val="NormalTok"/>
+        </w:rPr>
+        <w:t xml:space="preserve">(</w:t>
+      </w:r>
+      <w:r>
+        <w:rPr>
+          <w:rStyle w:val="AttributeTok"/>
+        </w:rPr>
+        <w:t xml:space="preserve">x =</w:t>
+      </w:r>
+      <w:r>
+        <w:rPr>
+          <w:rStyle w:val="NormalTok"/>
+        </w:rPr>
+        <w:t xml:space="preserve"> </w:t>
+      </w:r>
+      <w:r>
+        <w:rPr>
+          <w:rStyle w:val="StringTok"/>
+        </w:rPr>
+        <w:t xml:space="preserve">"Group"</w:t>
+      </w:r>
+      <w:r>
+        <w:rPr>
+          <w:rStyle w:val="NormalTok"/>
+        </w:rPr>
+        <w:t xml:space="preserve">, </w:t>
+      </w:r>
+      <w:r>
+        <w:rPr>
+          <w:rStyle w:val="AttributeTok"/>
+        </w:rPr>
+        <w:t xml:space="preserve">y =</w:t>
+      </w:r>
+      <w:r>
+        <w:rPr>
+          <w:rStyle w:val="NormalTok"/>
+        </w:rPr>
+        <w:t xml:space="preserve"> </w:t>
+      </w:r>
+      <w:r>
+        <w:rPr>
+          <w:rStyle w:val="StringTok"/>
+        </w:rPr>
+        <w:t xml:space="preserve">"Competence"</w:t>
+      </w:r>
+      <w:r>
+        <w:rPr>
+          <w:rStyle w:val="NormalTok"/>
+        </w:rPr>
+        <w:t xml:space="preserve">,</w:t>
+      </w:r>
+      <w:r>
+        <w:br/>
+      </w:r>
+      <w:r>
+        <w:rPr>
+          <w:rStyle w:val="NormalTok"/>
+        </w:rPr>
+        <w:t xml:space="preserve">       </w:t>
+      </w:r>
+      <w:r>
+        <w:rPr>
+          <w:rStyle w:val="AttributeTok"/>
+        </w:rPr>
+        <w:t xml:space="preserve">title =</w:t>
+      </w:r>
+      <w:r>
+        <w:rPr>
+          <w:rStyle w:val="NormalTok"/>
+        </w:rPr>
+        <w:t xml:space="preserve"> </w:t>
+      </w:r>
+      <w:r>
+        <w:rPr>
+          <w:rStyle w:val="StringTok"/>
+        </w:rPr>
+        <w:t xml:space="preserve">"Competence by Group"</w:t>
+      </w:r>
+      <w:r>
+        <w:rPr>
+          <w:rStyle w:val="NormalTok"/>
+        </w:rPr>
+        <w:t xml:space="preserve">)</w:t>
+      </w:r>
+    </w:p>
+    <w:p>
+      <w:pPr>
+        <w:pStyle w:val="FirstParagraph"/>
+      </w:pPr>
+      <w:r>
+        <w:drawing>
+          <wp:inline>
+            <wp:extent cx="5969000" cy="4775200"/>
+            <wp:effectExtent b="0" l="0" r="0" t="0"/>
+            <wp:docPr descr="" title="" id="31" name="Picture"/>
+            <a:graphic>
+              <a:graphicData uri="http://schemas.openxmlformats.org/drawingml/2006/picture">
+                <pic:pic>
+                  <pic:nvPicPr>
+                    <pic:cNvPr descr="index_files/figure-docx/plot-2-1.png" id="32" name="Picture"/>
+                    <pic:cNvPicPr>
+                      <a:picLocks noChangeArrowheads="1" noChangeAspect="1"/>
+                    </pic:cNvPicPr>
+                  </pic:nvPicPr>
+                  <pic:blipFill>
+                    <a:blip r:embed="rId30"/>
+                    <a:stretch>
+                      <a:fillRect/>
+                    </a:stretch>
+                  </pic:blipFill>
+                  <pic:spPr bwMode="auto">
+                    <a:xfrm>
+                      <a:off x="0" y="0"/>
+                      <a:ext cx="5969000" cy="4775200"/>
+                    </a:xfrm>
+                    <a:prstGeom prst="rect">
+                      <a:avLst/>
+                    </a:prstGeom>
+                    <a:noFill/>
+                    <a:ln w="9525">
+                      <a:noFill/>
+                      <a:headEnd/>
+                      <a:tailEnd/>
+                    </a:ln>
+                  </pic:spPr>
+                </pic:pic>
+              </a:graphicData>
+            </a:graphic>
+          </wp:inline>
+        </w:drawing>
+      </w:r>
+      <w:r>
+        <w:t xml:space="preserve"> </w:t>
+      </w:r>
+      <w:r>
+        <w:t xml:space="preserve"># Hay diferencias entre grupos en cuanto a la percepción del castellano en</w:t>
+      </w:r>
+      <w:r>
+        <w:t xml:space="preserve"> </w:t>
+      </w:r>
+      <w:r>
+        <w:t xml:space="preserve"># términos de competence. Los monolingües valoran más positivamente esta</w:t>
+      </w:r>
+      <w:r>
+        <w:t xml:space="preserve"> </w:t>
+      </w:r>
+      <w:r>
+        <w:t xml:space="preserve"># variedad que los hablantes de herencia en cuanto a inteligencia, éxito y</w:t>
+      </w:r>
+      <w:r>
+        <w:t xml:space="preserve"> </w:t>
+      </w:r>
+      <w:r>
+        <w:t xml:space="preserve"># ambición.</w:t>
+      </w:r>
+    </w:p>
+    <w:p>
+      <w:pPr>
+        <w:pStyle w:val="SourceCode"/>
+      </w:pPr>
+      <w:r>
+        <w:rPr>
+          <w:rStyle w:val="NormalTok"/>
+        </w:rPr>
+        <w:t xml:space="preserve">attitude_final </w:t>
+      </w:r>
+      <w:r>
+        <w:rPr>
+          <w:rStyle w:val="SpecialCharTok"/>
+        </w:rPr>
+        <w:t xml:space="preserve">%&gt;%</w:t>
+      </w:r>
+      <w:r>
+        <w:rPr>
+          <w:rStyle w:val="NormalTok"/>
+        </w:rPr>
+        <w:t xml:space="preserve"> </w:t>
+      </w:r>
+      <w:r>
+        <w:br/>
+      </w:r>
+      <w:r>
+        <w:rPr>
+          <w:rStyle w:val="NormalTok"/>
+        </w:rPr>
+        <w:t xml:space="preserve"> </w:t>
+      </w:r>
+      <w:r>
+        <w:rPr>
+          <w:rStyle w:val="FunctionTok"/>
+        </w:rPr>
+        <w:t xml:space="preserve">ggplot</w:t>
+      </w:r>
+      <w:r>
+        <w:rPr>
+          <w:rStyle w:val="NormalTok"/>
+        </w:rPr>
+        <w:t xml:space="preserve">() </w:t>
+      </w:r>
+      <w:r>
+        <w:rPr>
+          <w:rStyle w:val="SpecialCharTok"/>
+        </w:rPr>
+        <w:t xml:space="preserve">+</w:t>
+      </w:r>
+      <w:r>
+        <w:rPr>
+          <w:rStyle w:val="NormalTok"/>
+        </w:rPr>
+        <w:t xml:space="preserve"> </w:t>
+      </w:r>
+      <w:r>
+        <w:br/>
+      </w:r>
+      <w:r>
+        <w:rPr>
+          <w:rStyle w:val="NormalTok"/>
+        </w:rPr>
+        <w:t xml:space="preserve">  </w:t>
+      </w:r>
+      <w:r>
+        <w:rPr>
+          <w:rStyle w:val="FunctionTok"/>
+        </w:rPr>
+        <w:t xml:space="preserve">aes</w:t>
+      </w:r>
+      <w:r>
+        <w:rPr>
+          <w:rStyle w:val="NormalTok"/>
+        </w:rPr>
+        <w:t xml:space="preserve">(</w:t>
+      </w:r>
+      <w:r>
+        <w:rPr>
+          <w:rStyle w:val="AttributeTok"/>
+        </w:rPr>
+        <w:t xml:space="preserve">x =</w:t>
+      </w:r>
+      <w:r>
+        <w:rPr>
+          <w:rStyle w:val="NormalTok"/>
+        </w:rPr>
+        <w:t xml:space="preserve"> group, </w:t>
+      </w:r>
+      <w:r>
+        <w:rPr>
+          <w:rStyle w:val="AttributeTok"/>
+        </w:rPr>
+        <w:t xml:space="preserve">y =</w:t>
+      </w:r>
+      <w:r>
+        <w:rPr>
+          <w:rStyle w:val="NormalTok"/>
+        </w:rPr>
+        <w:t xml:space="preserve"> warmth_total) </w:t>
+      </w:r>
+      <w:r>
+        <w:rPr>
+          <w:rStyle w:val="SpecialCharTok"/>
+        </w:rPr>
+        <w:t xml:space="preserve">+</w:t>
+      </w:r>
+      <w:r>
+        <w:rPr>
+          <w:rStyle w:val="NormalTok"/>
+        </w:rPr>
+        <w:t xml:space="preserve"> </w:t>
+      </w:r>
+      <w:r>
+        <w:br/>
+      </w:r>
+      <w:r>
+        <w:rPr>
+          <w:rStyle w:val="NormalTok"/>
+        </w:rPr>
+        <w:t xml:space="preserve">  </w:t>
+      </w:r>
+      <w:r>
+        <w:rPr>
+          <w:rStyle w:val="FunctionTok"/>
+        </w:rPr>
+        <w:t xml:space="preserve">facet_grid</w:t>
+      </w:r>
+      <w:r>
+        <w:rPr>
+          <w:rStyle w:val="NormalTok"/>
+        </w:rPr>
+        <w:t xml:space="preserve">(. </w:t>
+      </w:r>
+      <w:r>
+        <w:rPr>
+          <w:rStyle w:val="SpecialCharTok"/>
+        </w:rPr>
+        <w:t xml:space="preserve">~</w:t>
+      </w:r>
+      <w:r>
+        <w:rPr>
+          <w:rStyle w:val="NormalTok"/>
+        </w:rPr>
+        <w:t xml:space="preserve"> edu) </w:t>
+      </w:r>
+      <w:r>
+        <w:rPr>
+          <w:rStyle w:val="SpecialCharTok"/>
+        </w:rPr>
+        <w:t xml:space="preserve">+</w:t>
+      </w:r>
+      <w:r>
+        <w:br/>
+      </w:r>
+      <w:r>
+        <w:rPr>
+          <w:rStyle w:val="NormalTok"/>
+        </w:rPr>
+        <w:t xml:space="preserve">  </w:t>
+      </w:r>
+      <w:r>
+        <w:rPr>
+          <w:rStyle w:val="FunctionTok"/>
+        </w:rPr>
+        <w:t xml:space="preserve">geom_boxplot</w:t>
+      </w:r>
+      <w:r>
+        <w:rPr>
+          <w:rStyle w:val="NormalTok"/>
+        </w:rPr>
+        <w:t xml:space="preserve">() </w:t>
+      </w:r>
+      <w:r>
+        <w:rPr>
+          <w:rStyle w:val="SpecialCharTok"/>
+        </w:rPr>
+        <w:t xml:space="preserve">+</w:t>
+      </w:r>
+      <w:r>
+        <w:br/>
+      </w:r>
+      <w:r>
+        <w:rPr>
+          <w:rStyle w:val="NormalTok"/>
+        </w:rPr>
+        <w:t xml:space="preserve">  </w:t>
+      </w:r>
+      <w:r>
+        <w:rPr>
+          <w:rStyle w:val="FunctionTok"/>
+        </w:rPr>
+        <w:t xml:space="preserve">labs</w:t>
+      </w:r>
+      <w:r>
+        <w:rPr>
+          <w:rStyle w:val="NormalTok"/>
+        </w:rPr>
+        <w:t xml:space="preserve">(</w:t>
+      </w:r>
+      <w:r>
+        <w:rPr>
+          <w:rStyle w:val="AttributeTok"/>
+        </w:rPr>
+        <w:t xml:space="preserve">x =</w:t>
+      </w:r>
+      <w:r>
+        <w:rPr>
+          <w:rStyle w:val="NormalTok"/>
+        </w:rPr>
+        <w:t xml:space="preserve"> </w:t>
+      </w:r>
+      <w:r>
+        <w:rPr>
+          <w:rStyle w:val="StringTok"/>
+        </w:rPr>
+        <w:t xml:space="preserve">"Education"</w:t>
+      </w:r>
+      <w:r>
+        <w:rPr>
+          <w:rStyle w:val="NormalTok"/>
+        </w:rPr>
+        <w:t xml:space="preserve">, </w:t>
+      </w:r>
+      <w:r>
+        <w:rPr>
+          <w:rStyle w:val="AttributeTok"/>
+        </w:rPr>
+        <w:t xml:space="preserve">y =</w:t>
+      </w:r>
+      <w:r>
+        <w:rPr>
+          <w:rStyle w:val="NormalTok"/>
+        </w:rPr>
+        <w:t xml:space="preserve"> </w:t>
+      </w:r>
+      <w:r>
+        <w:rPr>
+          <w:rStyle w:val="StringTok"/>
+        </w:rPr>
+        <w:t xml:space="preserve">"Warmth"</w:t>
+      </w:r>
+      <w:r>
+        <w:rPr>
+          <w:rStyle w:val="NormalTok"/>
+        </w:rPr>
+        <w:t xml:space="preserve">,</w:t>
+      </w:r>
+      <w:r>
+        <w:br/>
+      </w:r>
+      <w:r>
+        <w:rPr>
+          <w:rStyle w:val="NormalTok"/>
+        </w:rPr>
+        <w:t xml:space="preserve">       </w:t>
+      </w:r>
+      <w:r>
+        <w:rPr>
+          <w:rStyle w:val="AttributeTok"/>
+        </w:rPr>
+        <w:t xml:space="preserve">title =</w:t>
+      </w:r>
+      <w:r>
+        <w:rPr>
+          <w:rStyle w:val="NormalTok"/>
+        </w:rPr>
+        <w:t xml:space="preserve"> </w:t>
+      </w:r>
+      <w:r>
+        <w:rPr>
+          <w:rStyle w:val="StringTok"/>
+        </w:rPr>
+        <w:t xml:space="preserve">"Warmth by Education and Group"</w:t>
+      </w:r>
+      <w:r>
+        <w:rPr>
+          <w:rStyle w:val="NormalTok"/>
+        </w:rPr>
+        <w:t xml:space="preserve">)</w:t>
+      </w:r>
+    </w:p>
+    <w:p>
+      <w:pPr>
+        <w:pStyle w:val="FirstParagraph"/>
+      </w:pPr>
+      <w:r>
+        <w:drawing>
+          <wp:inline>
+            <wp:extent cx="5969000" cy="4775200"/>
+            <wp:effectExtent b="0" l="0" r="0" t="0"/>
+            <wp:docPr descr="" title="" id="34" name="Picture"/>
+            <a:graphic>
+              <a:graphicData uri="http://schemas.openxmlformats.org/drawingml/2006/picture">
+                <pic:pic>
+                  <pic:nvPicPr>
+                    <pic:cNvPr descr="index_files/figure-docx/plot-3-1.png" id="35" name="Picture"/>
+                    <pic:cNvPicPr>
+                      <a:picLocks noChangeArrowheads="1" noChangeAspect="1"/>
+                    </pic:cNvPicPr>
+                  </pic:nvPicPr>
+                  <pic:blipFill>
+                    <a:blip r:embed="rId33"/>
+                    <a:stretch>
+                      <a:fillRect/>
+                    </a:stretch>
+                  </pic:blipFill>
+                  <pic:spPr bwMode="auto">
+                    <a:xfrm>
+                      <a:off x="0" y="0"/>
+                      <a:ext cx="5969000" cy="4775200"/>
+                    </a:xfrm>
+                    <a:prstGeom prst="rect">
+                      <a:avLst/>
+                    </a:prstGeom>
+                    <a:noFill/>
+                    <a:ln w="9525">
+                      <a:noFill/>
+                      <a:headEnd/>
+                      <a:tailEnd/>
+                    </a:ln>
+                  </pic:spPr>
+                </pic:pic>
+              </a:graphicData>
+            </a:graphic>
+          </wp:inline>
+        </w:drawing>
+      </w:r>
+    </w:p>
+    <w:p>
+      <w:pPr>
+        <w:pStyle w:val="SourceCode"/>
+      </w:pPr>
+      <w:r>
+        <w:rPr>
+          <w:rStyle w:val="NormalTok"/>
+        </w:rPr>
+        <w:t xml:space="preserve">attitude_final </w:t>
+      </w:r>
+      <w:r>
+        <w:rPr>
+          <w:rStyle w:val="SpecialCharTok"/>
+        </w:rPr>
+        <w:t xml:space="preserve">%&gt;%</w:t>
+      </w:r>
+      <w:r>
+        <w:rPr>
+          <w:rStyle w:val="NormalTok"/>
+        </w:rPr>
+        <w:t xml:space="preserve"> </w:t>
+      </w:r>
+      <w:r>
+        <w:br/>
+      </w:r>
+      <w:r>
+        <w:rPr>
+          <w:rStyle w:val="NormalTok"/>
+        </w:rPr>
+        <w:t xml:space="preserve"> </w:t>
+      </w:r>
+      <w:r>
+        <w:rPr>
+          <w:rStyle w:val="FunctionTok"/>
+        </w:rPr>
+        <w:t xml:space="preserve">ggplot</w:t>
+      </w:r>
+      <w:r>
+        <w:rPr>
+          <w:rStyle w:val="NormalTok"/>
+        </w:rPr>
+        <w:t xml:space="preserve">() </w:t>
+      </w:r>
+      <w:r>
+        <w:rPr>
+          <w:rStyle w:val="SpecialCharTok"/>
+        </w:rPr>
+        <w:t xml:space="preserve">+</w:t>
+      </w:r>
+      <w:r>
+        <w:rPr>
+          <w:rStyle w:val="NormalTok"/>
+        </w:rPr>
+        <w:t xml:space="preserve"> </w:t>
+      </w:r>
+      <w:r>
+        <w:br/>
+      </w:r>
+      <w:r>
+        <w:rPr>
+          <w:rStyle w:val="NormalTok"/>
+        </w:rPr>
+        <w:t xml:space="preserve">  </w:t>
+      </w:r>
+      <w:r>
+        <w:rPr>
+          <w:rStyle w:val="FunctionTok"/>
+        </w:rPr>
+        <w:t xml:space="preserve">aes</w:t>
+      </w:r>
+      <w:r>
+        <w:rPr>
+          <w:rStyle w:val="NormalTok"/>
+        </w:rPr>
+        <w:t xml:space="preserve">(</w:t>
+      </w:r>
+      <w:r>
+        <w:rPr>
+          <w:rStyle w:val="AttributeTok"/>
+        </w:rPr>
+        <w:t xml:space="preserve">x =</w:t>
+      </w:r>
+      <w:r>
+        <w:rPr>
+          <w:rStyle w:val="NormalTok"/>
+        </w:rPr>
+        <w:t xml:space="preserve"> group, </w:t>
+      </w:r>
+      <w:r>
+        <w:rPr>
+          <w:rStyle w:val="AttributeTok"/>
+        </w:rPr>
+        <w:t xml:space="preserve">y =</w:t>
+      </w:r>
+      <w:r>
+        <w:rPr>
+          <w:rStyle w:val="NormalTok"/>
+        </w:rPr>
+        <w:t xml:space="preserve"> warmth_total) </w:t>
+      </w:r>
+      <w:r>
+        <w:rPr>
+          <w:rStyle w:val="SpecialCharTok"/>
+        </w:rPr>
+        <w:t xml:space="preserve">+</w:t>
+      </w:r>
+      <w:r>
+        <w:rPr>
+          <w:rStyle w:val="NormalTok"/>
+        </w:rPr>
+        <w:t xml:space="preserve"> </w:t>
+      </w:r>
+      <w:r>
+        <w:br/>
+      </w:r>
+      <w:r>
+        <w:rPr>
+          <w:rStyle w:val="NormalTok"/>
+        </w:rPr>
+        <w:t xml:space="preserve">  </w:t>
+      </w:r>
+      <w:r>
+        <w:rPr>
+          <w:rStyle w:val="FunctionTok"/>
+        </w:rPr>
+        <w:t xml:space="preserve">facet_grid</w:t>
+      </w:r>
+      <w:r>
+        <w:rPr>
+          <w:rStyle w:val="NormalTok"/>
+        </w:rPr>
+        <w:t xml:space="preserve">(. </w:t>
+      </w:r>
+      <w:r>
+        <w:rPr>
+          <w:rStyle w:val="SpecialCharTok"/>
+        </w:rPr>
+        <w:t xml:space="preserve">~</w:t>
+      </w:r>
+      <w:r>
+        <w:rPr>
+          <w:rStyle w:val="NormalTok"/>
+        </w:rPr>
+        <w:t xml:space="preserve"> edu) </w:t>
+      </w:r>
+      <w:r>
+        <w:rPr>
+          <w:rStyle w:val="SpecialCharTok"/>
+        </w:rPr>
+        <w:t xml:space="preserve">+</w:t>
+      </w:r>
+      <w:r>
+        <w:br/>
+      </w:r>
+      <w:r>
+        <w:rPr>
+          <w:rStyle w:val="NormalTok"/>
+        </w:rPr>
+        <w:t xml:space="preserve">  </w:t>
+      </w:r>
+      <w:r>
+        <w:rPr>
+          <w:rStyle w:val="FunctionTok"/>
+        </w:rPr>
+        <w:t xml:space="preserve">geom_point</w:t>
+      </w:r>
+      <w:r>
+        <w:rPr>
+          <w:rStyle w:val="NormalTok"/>
+        </w:rPr>
+        <w:t xml:space="preserve">() </w:t>
+      </w:r>
+      <w:r>
+        <w:rPr>
+          <w:rStyle w:val="SpecialCharTok"/>
+        </w:rPr>
+        <w:t xml:space="preserve">+</w:t>
+      </w:r>
+      <w:r>
+        <w:br/>
+      </w:r>
+      <w:r>
+        <w:rPr>
+          <w:rStyle w:val="NormalTok"/>
+        </w:rPr>
+        <w:t xml:space="preserve">  </w:t>
+      </w:r>
+      <w:r>
+        <w:rPr>
+          <w:rStyle w:val="FunctionTok"/>
+        </w:rPr>
+        <w:t xml:space="preserve">labs</w:t>
+      </w:r>
+      <w:r>
+        <w:rPr>
+          <w:rStyle w:val="NormalTok"/>
+        </w:rPr>
+        <w:t xml:space="preserve">(</w:t>
+      </w:r>
+      <w:r>
+        <w:rPr>
+          <w:rStyle w:val="AttributeTok"/>
+        </w:rPr>
+        <w:t xml:space="preserve">x =</w:t>
+      </w:r>
+      <w:r>
+        <w:rPr>
+          <w:rStyle w:val="NormalTok"/>
+        </w:rPr>
+        <w:t xml:space="preserve"> </w:t>
+      </w:r>
+      <w:r>
+        <w:rPr>
+          <w:rStyle w:val="StringTok"/>
+        </w:rPr>
+        <w:t xml:space="preserve">"Education"</w:t>
+      </w:r>
+      <w:r>
+        <w:rPr>
+          <w:rStyle w:val="NormalTok"/>
+        </w:rPr>
+        <w:t xml:space="preserve">, </w:t>
+      </w:r>
+      <w:r>
+        <w:rPr>
+          <w:rStyle w:val="AttributeTok"/>
+        </w:rPr>
+        <w:t xml:space="preserve">y =</w:t>
+      </w:r>
+      <w:r>
+        <w:rPr>
+          <w:rStyle w:val="NormalTok"/>
+        </w:rPr>
+        <w:t xml:space="preserve"> </w:t>
+      </w:r>
+      <w:r>
+        <w:rPr>
+          <w:rStyle w:val="StringTok"/>
+        </w:rPr>
+        <w:t xml:space="preserve">"Warmth"</w:t>
+      </w:r>
+      <w:r>
+        <w:rPr>
+          <w:rStyle w:val="NormalTok"/>
+        </w:rPr>
+        <w:t xml:space="preserve">,</w:t>
+      </w:r>
+      <w:r>
+        <w:br/>
+      </w:r>
+      <w:r>
+        <w:rPr>
+          <w:rStyle w:val="NormalTok"/>
+        </w:rPr>
+        <w:t xml:space="preserve">       </w:t>
+      </w:r>
+      <w:r>
+        <w:rPr>
+          <w:rStyle w:val="AttributeTok"/>
+        </w:rPr>
+        <w:t xml:space="preserve">title =</w:t>
+      </w:r>
+      <w:r>
+        <w:rPr>
+          <w:rStyle w:val="NormalTok"/>
+        </w:rPr>
+        <w:t xml:space="preserve"> </w:t>
+      </w:r>
+      <w:r>
+        <w:rPr>
+          <w:rStyle w:val="StringTok"/>
+        </w:rPr>
+        <w:t xml:space="preserve">"Warmth by Education and Group"</w:t>
+      </w:r>
+      <w:r>
+        <w:rPr>
+          <w:rStyle w:val="NormalTok"/>
+        </w:rPr>
+        <w:t xml:space="preserve">)</w:t>
+      </w:r>
+    </w:p>
+    <w:p>
+      <w:pPr>
+        <w:pStyle w:val="FirstParagraph"/>
+      </w:pPr>
+      <w:r>
+        <w:drawing>
+          <wp:inline>
+            <wp:extent cx="5969000" cy="4775200"/>
+            <wp:effectExtent b="0" l="0" r="0" t="0"/>
+            <wp:docPr descr="" title="" id="37" name="Picture"/>
+            <a:graphic>
+              <a:graphicData uri="http://schemas.openxmlformats.org/drawingml/2006/picture">
+                <pic:pic>
+                  <pic:nvPicPr>
+                    <pic:cNvPr descr="index_files/figure-docx/plot-3-prueba-1.png" id="38" name="Picture"/>
+                    <pic:cNvPicPr>
+                      <a:picLocks noChangeArrowheads="1" noChangeAspect="1"/>
+                    </pic:cNvPicPr>
+                  </pic:nvPicPr>
+                  <pic:blipFill>
+                    <a:blip r:embed="rId36"/>
+                    <a:stretch>
+                      <a:fillRect/>
+                    </a:stretch>
+                  </pic:blipFill>
+                  <pic:spPr bwMode="auto">
+                    <a:xfrm>
+                      <a:off x="0" y="0"/>
+                      <a:ext cx="5969000" cy="4775200"/>
+                    </a:xfrm>
+                    <a:prstGeom prst="rect">
+                      <a:avLst/>
+                    </a:prstGeom>
+                    <a:noFill/>
+                    <a:ln w="9525">
+                      <a:noFill/>
+                      <a:headEnd/>
+                      <a:tailEnd/>
+                    </a:ln>
+                  </pic:spPr>
+                </pic:pic>
+              </a:graphicData>
+            </a:graphic>
+          </wp:inline>
+        </w:drawing>
+      </w:r>
+      <w:r>
+        <w:t xml:space="preserve"> </w:t>
+      </w:r>
+      <w:r>
+        <w:t xml:space="preserve"># El descriptive stats ya nos aporta esta info, pero el plot es más visual.</w:t>
+      </w:r>
+      <w:r>
+        <w:t xml:space="preserve"> </w:t>
+      </w:r>
+      <w:r>
+        <w:t xml:space="preserve"># No hay diferencias entre grupos en cuanto a la percepción del castellano</w:t>
+      </w:r>
+      <w:r>
+        <w:t xml:space="preserve"> </w:t>
+      </w:r>
+      <w:r>
+        <w:t xml:space="preserve"># en términos de warmth. Sin embargo, vemos que hay bastante variabilidad de</w:t>
+      </w:r>
+      <w:r>
+        <w:t xml:space="preserve"> </w:t>
+      </w:r>
+      <w:r>
+        <w:t xml:space="preserve"># opiniones en los participantes que han hecho una carrera en comparación con</w:t>
+      </w:r>
+      <w:r>
+        <w:t xml:space="preserve"> </w:t>
+      </w:r>
+      <w:r>
+        <w:t xml:space="preserve"># los que solo han estudiado en el instituto.</w:t>
+      </w:r>
+    </w:p>
+    <w:p>
+      <w:pPr>
+        <w:pStyle w:val="SourceCode"/>
+      </w:pPr>
+      <w:r>
+        <w:rPr>
+          <w:rStyle w:val="NormalTok"/>
+        </w:rPr>
+        <w:t xml:space="preserve">attitude_final </w:t>
+      </w:r>
+      <w:r>
+        <w:rPr>
+          <w:rStyle w:val="SpecialCharTok"/>
+        </w:rPr>
+        <w:t xml:space="preserve">%&gt;%</w:t>
+      </w:r>
+      <w:r>
+        <w:rPr>
+          <w:rStyle w:val="NormalTok"/>
+        </w:rPr>
+        <w:t xml:space="preserve"> </w:t>
+      </w:r>
+      <w:r>
+        <w:br/>
+      </w:r>
+      <w:r>
+        <w:rPr>
+          <w:rStyle w:val="NormalTok"/>
+        </w:rPr>
+        <w:t xml:space="preserve"> </w:t>
+      </w:r>
+      <w:r>
+        <w:rPr>
+          <w:rStyle w:val="FunctionTok"/>
+        </w:rPr>
+        <w:t xml:space="preserve">ggplot</w:t>
+      </w:r>
+      <w:r>
+        <w:rPr>
+          <w:rStyle w:val="NormalTok"/>
+        </w:rPr>
+        <w:t xml:space="preserve">() </w:t>
+      </w:r>
+      <w:r>
+        <w:rPr>
+          <w:rStyle w:val="SpecialCharTok"/>
+        </w:rPr>
+        <w:t xml:space="preserve">+</w:t>
+      </w:r>
+      <w:r>
+        <w:rPr>
+          <w:rStyle w:val="NormalTok"/>
+        </w:rPr>
+        <w:t xml:space="preserve"> </w:t>
+      </w:r>
+      <w:r>
+        <w:br/>
+      </w:r>
+      <w:r>
+        <w:rPr>
+          <w:rStyle w:val="NormalTok"/>
+        </w:rPr>
+        <w:t xml:space="preserve">  </w:t>
+      </w:r>
+      <w:r>
+        <w:rPr>
+          <w:rStyle w:val="FunctionTok"/>
+        </w:rPr>
+        <w:t xml:space="preserve">aes</w:t>
+      </w:r>
+      <w:r>
+        <w:rPr>
+          <w:rStyle w:val="NormalTok"/>
+        </w:rPr>
+        <w:t xml:space="preserve">(</w:t>
+      </w:r>
+      <w:r>
+        <w:rPr>
+          <w:rStyle w:val="AttributeTok"/>
+        </w:rPr>
+        <w:t xml:space="preserve">x =</w:t>
+      </w:r>
+      <w:r>
+        <w:rPr>
+          <w:rStyle w:val="NormalTok"/>
+        </w:rPr>
+        <w:t xml:space="preserve"> proficiency, </w:t>
+      </w:r>
+      <w:r>
+        <w:rPr>
+          <w:rStyle w:val="AttributeTok"/>
+        </w:rPr>
+        <w:t xml:space="preserve">y =</w:t>
+      </w:r>
+      <w:r>
+        <w:rPr>
+          <w:rStyle w:val="NormalTok"/>
+        </w:rPr>
+        <w:t xml:space="preserve"> warmth_total, </w:t>
+      </w:r>
+      <w:r>
+        <w:rPr>
+          <w:rStyle w:val="AttributeTok"/>
+        </w:rPr>
+        <w:t xml:space="preserve">color =</w:t>
+      </w:r>
+      <w:r>
+        <w:rPr>
+          <w:rStyle w:val="NormalTok"/>
+        </w:rPr>
+        <w:t xml:space="preserve"> group) </w:t>
+      </w:r>
+      <w:r>
+        <w:rPr>
+          <w:rStyle w:val="SpecialCharTok"/>
+        </w:rPr>
+        <w:t xml:space="preserve">+</w:t>
+      </w:r>
+      <w:r>
+        <w:rPr>
+          <w:rStyle w:val="NormalTok"/>
+        </w:rPr>
+        <w:t xml:space="preserve"> </w:t>
+      </w:r>
+      <w:r>
+        <w:br/>
+      </w:r>
+      <w:r>
+        <w:rPr>
+          <w:rStyle w:val="NormalTok"/>
+        </w:rPr>
+        <w:t xml:space="preserve">  </w:t>
+      </w:r>
+      <w:r>
+        <w:rPr>
+          <w:rStyle w:val="FunctionTok"/>
+        </w:rPr>
+        <w:t xml:space="preserve">geom_point</w:t>
+      </w:r>
+      <w:r>
+        <w:rPr>
+          <w:rStyle w:val="NormalTok"/>
+        </w:rPr>
+        <w:t xml:space="preserve">() </w:t>
+      </w:r>
+      <w:r>
+        <w:rPr>
+          <w:rStyle w:val="SpecialCharTok"/>
+        </w:rPr>
+        <w:t xml:space="preserve">+</w:t>
+      </w:r>
+      <w:r>
+        <w:br/>
+      </w:r>
+      <w:r>
+        <w:rPr>
+          <w:rStyle w:val="NormalTok"/>
+        </w:rPr>
+        <w:t xml:space="preserve">  </w:t>
+      </w:r>
+      <w:r>
+        <w:rPr>
+          <w:rStyle w:val="FunctionTok"/>
+        </w:rPr>
+        <w:t xml:space="preserve">geom_smooth</w:t>
+      </w:r>
+      <w:r>
+        <w:rPr>
+          <w:rStyle w:val="NormalTok"/>
+        </w:rPr>
+        <w:t xml:space="preserve">() </w:t>
+      </w:r>
+      <w:r>
+        <w:rPr>
+          <w:rStyle w:val="SpecialCharTok"/>
+        </w:rPr>
+        <w:t xml:space="preserve">+</w:t>
+      </w:r>
+      <w:r>
+        <w:br/>
+      </w:r>
+      <w:r>
+        <w:rPr>
+          <w:rStyle w:val="NormalTok"/>
+        </w:rPr>
+        <w:t xml:space="preserve">  </w:t>
+      </w:r>
+      <w:r>
+        <w:rPr>
+          <w:rStyle w:val="FunctionTok"/>
+        </w:rPr>
+        <w:t xml:space="preserve">labs</w:t>
+      </w:r>
+      <w:r>
+        <w:rPr>
+          <w:rStyle w:val="NormalTok"/>
+        </w:rPr>
+        <w:t xml:space="preserve">(</w:t>
+      </w:r>
+      <w:r>
+        <w:rPr>
+          <w:rStyle w:val="AttributeTok"/>
+        </w:rPr>
+        <w:t xml:space="preserve">x =</w:t>
+      </w:r>
+      <w:r>
+        <w:rPr>
+          <w:rStyle w:val="NormalTok"/>
+        </w:rPr>
+        <w:t xml:space="preserve"> </w:t>
+      </w:r>
+      <w:r>
+        <w:rPr>
+          <w:rStyle w:val="StringTok"/>
+        </w:rPr>
+        <w:t xml:space="preserve">"Proficiency"</w:t>
+      </w:r>
+      <w:r>
+        <w:rPr>
+          <w:rStyle w:val="NormalTok"/>
+        </w:rPr>
+        <w:t xml:space="preserve">, </w:t>
+      </w:r>
+      <w:r>
+        <w:rPr>
+          <w:rStyle w:val="AttributeTok"/>
+        </w:rPr>
+        <w:t xml:space="preserve">y =</w:t>
+      </w:r>
+      <w:r>
+        <w:rPr>
+          <w:rStyle w:val="NormalTok"/>
+        </w:rPr>
+        <w:t xml:space="preserve"> </w:t>
+      </w:r>
+      <w:r>
+        <w:rPr>
+          <w:rStyle w:val="StringTok"/>
+        </w:rPr>
+        <w:t xml:space="preserve">"Warmth"</w:t>
+      </w:r>
+      <w:r>
+        <w:rPr>
+          <w:rStyle w:val="NormalTok"/>
+        </w:rPr>
+        <w:t xml:space="preserve">,</w:t>
+      </w:r>
+      <w:r>
+        <w:br/>
+      </w:r>
+      <w:r>
+        <w:rPr>
+          <w:rStyle w:val="NormalTok"/>
+        </w:rPr>
+        <w:t xml:space="preserve">       </w:t>
+      </w:r>
+      <w:r>
+        <w:rPr>
+          <w:rStyle w:val="AttributeTok"/>
+        </w:rPr>
+        <w:t xml:space="preserve">title =</w:t>
+      </w:r>
+      <w:r>
+        <w:rPr>
+          <w:rStyle w:val="NormalTok"/>
+        </w:rPr>
+        <w:t xml:space="preserve"> </w:t>
+      </w:r>
+      <w:r>
+        <w:rPr>
+          <w:rStyle w:val="StringTok"/>
+        </w:rPr>
+        <w:t xml:space="preserve">"Warmth by Proficiency and Group"</w:t>
+      </w:r>
+      <w:r>
+        <w:rPr>
+          <w:rStyle w:val="NormalTok"/>
+        </w:rPr>
+        <w:t xml:space="preserve">)</w:t>
+      </w:r>
+    </w:p>
+    <w:p>
+      <w:pPr>
+        <w:pStyle w:val="FirstParagraph"/>
+      </w:pPr>
+      <w:r>
+        <w:drawing>
+          <wp:inline>
+            <wp:extent cx="5969000" cy="4775200"/>
+            <wp:effectExtent b="0" l="0" r="0" t="0"/>
+            <wp:docPr descr="" title="" id="40" name="Picture"/>
+            <a:graphic>
+              <a:graphicData uri="http://schemas.openxmlformats.org/drawingml/2006/picture">
+                <pic:pic>
+                  <pic:nvPicPr>
+                    <pic:cNvPr descr="index_files/figure-docx/plot-4-1.png" id="41" name="Picture"/>
+                    <pic:cNvPicPr>
+                      <a:picLocks noChangeArrowheads="1" noChangeAspect="1"/>
+                    </pic:cNvPicPr>
+                  </pic:nvPicPr>
+                  <pic:blipFill>
+                    <a:blip r:embed="rId39"/>
+                    <a:stretch>
+                      <a:fillRect/>
+                    </a:stretch>
+                  </pic:blipFill>
+                  <pic:spPr bwMode="auto">
+                    <a:xfrm>
+                      <a:off x="0" y="0"/>
+                      <a:ext cx="5969000" cy="4775200"/>
+                    </a:xfrm>
+                    <a:prstGeom prst="rect">
+                      <a:avLst/>
+                    </a:prstGeom>
+                    <a:noFill/>
+                    <a:ln w="9525">
+                      <a:noFill/>
+                      <a:headEnd/>
+                      <a:tailEnd/>
+                    </a:ln>
+                  </pic:spPr>
+                </pic:pic>
+              </a:graphicData>
+            </a:graphic>
+          </wp:inline>
+        </w:drawing>
+      </w:r>
+      <w:r>
+        <w:t xml:space="preserve"> </w:t>
+      </w:r>
+      <w:r>
+        <w:t xml:space="preserve"># Otra vez, la tendencia entre grupos es parecida, aunque aquí vemos que los</w:t>
+      </w:r>
+      <w:r>
+        <w:t xml:space="preserve"> </w:t>
+      </w:r>
+      <w:r>
+        <w:t xml:space="preserve"># monolingües tienen, en general, más proficiencia en español. No obstante, los</w:t>
+      </w:r>
+      <w:r>
+        <w:t xml:space="preserve"> </w:t>
+      </w:r>
+      <w:r>
+        <w:t xml:space="preserve"># puntos de datos están muy dispersos y no siguen la línea, por lo que podríamos</w:t>
+      </w:r>
+      <w:r>
+        <w:t xml:space="preserve"> </w:t>
+      </w:r>
+      <w:r>
+        <w:t xml:space="preserve"># pensar (es probable) que no hay una correlación entre proficiency y percepción # en términos de warmth. Esto se deberá</w:t>
+      </w:r>
+      <w:r>
+        <w:t xml:space="preserve"> </w:t>
+      </w:r>
+      <w:r>
+        <w:t xml:space="preserve"># analizar en el modelo.</w:t>
+      </w:r>
+    </w:p>
+    <w:p>
+      <w:pPr>
+        <w:pStyle w:val="SourceCode"/>
+      </w:pPr>
+      <w:r>
+        <w:rPr>
+          <w:rStyle w:val="NormalTok"/>
+        </w:rPr>
+        <w:t xml:space="preserve">attitude_final </w:t>
+      </w:r>
+      <w:r>
+        <w:rPr>
+          <w:rStyle w:val="SpecialCharTok"/>
+        </w:rPr>
+        <w:t xml:space="preserve">%&gt;%</w:t>
+      </w:r>
+      <w:r>
+        <w:rPr>
+          <w:rStyle w:val="NormalTok"/>
+        </w:rPr>
+        <w:t xml:space="preserve"> </w:t>
+      </w:r>
+      <w:r>
+        <w:br/>
+      </w:r>
+      <w:r>
+        <w:rPr>
+          <w:rStyle w:val="NormalTok"/>
+        </w:rPr>
+        <w:t xml:space="preserve"> </w:t>
+      </w:r>
+      <w:r>
+        <w:rPr>
+          <w:rStyle w:val="FunctionTok"/>
+        </w:rPr>
+        <w:t xml:space="preserve">ggplot</w:t>
+      </w:r>
+      <w:r>
+        <w:rPr>
+          <w:rStyle w:val="NormalTok"/>
+        </w:rPr>
+        <w:t xml:space="preserve">() </w:t>
+      </w:r>
+      <w:r>
+        <w:rPr>
+          <w:rStyle w:val="SpecialCharTok"/>
+        </w:rPr>
+        <w:t xml:space="preserve">+</w:t>
+      </w:r>
+      <w:r>
+        <w:rPr>
+          <w:rStyle w:val="NormalTok"/>
+        </w:rPr>
+        <w:t xml:space="preserve"> </w:t>
+      </w:r>
+      <w:r>
+        <w:br/>
+      </w:r>
+      <w:r>
+        <w:rPr>
+          <w:rStyle w:val="NormalTok"/>
+        </w:rPr>
+        <w:t xml:space="preserve">  </w:t>
+      </w:r>
+      <w:r>
+        <w:rPr>
+          <w:rStyle w:val="FunctionTok"/>
+        </w:rPr>
+        <w:t xml:space="preserve">aes</w:t>
+      </w:r>
+      <w:r>
+        <w:rPr>
+          <w:rStyle w:val="NormalTok"/>
+        </w:rPr>
+        <w:t xml:space="preserve">(</w:t>
+      </w:r>
+      <w:r>
+        <w:rPr>
+          <w:rStyle w:val="AttributeTok"/>
+        </w:rPr>
+        <w:t xml:space="preserve">x =</w:t>
+      </w:r>
+      <w:r>
+        <w:rPr>
+          <w:rStyle w:val="NormalTok"/>
+        </w:rPr>
+        <w:t xml:space="preserve"> group, </w:t>
+      </w:r>
+      <w:r>
+        <w:rPr>
+          <w:rStyle w:val="AttributeTok"/>
+        </w:rPr>
+        <w:t xml:space="preserve">y =</w:t>
+      </w:r>
+      <w:r>
+        <w:rPr>
+          <w:rStyle w:val="NormalTok"/>
+        </w:rPr>
+        <w:t xml:space="preserve"> competence_total) </w:t>
+      </w:r>
+      <w:r>
+        <w:rPr>
+          <w:rStyle w:val="SpecialCharTok"/>
+        </w:rPr>
+        <w:t xml:space="preserve">+</w:t>
+      </w:r>
+      <w:r>
+        <w:rPr>
+          <w:rStyle w:val="NormalTok"/>
+        </w:rPr>
+        <w:t xml:space="preserve"> </w:t>
+      </w:r>
+      <w:r>
+        <w:br/>
+      </w:r>
+      <w:r>
+        <w:rPr>
+          <w:rStyle w:val="NormalTok"/>
+        </w:rPr>
+        <w:t xml:space="preserve">  </w:t>
+      </w:r>
+      <w:r>
+        <w:rPr>
+          <w:rStyle w:val="FunctionTok"/>
+        </w:rPr>
+        <w:t xml:space="preserve">facet_grid</w:t>
+      </w:r>
+      <w:r>
+        <w:rPr>
+          <w:rStyle w:val="NormalTok"/>
+        </w:rPr>
+        <w:t xml:space="preserve">(. </w:t>
+      </w:r>
+      <w:r>
+        <w:rPr>
+          <w:rStyle w:val="SpecialCharTok"/>
+        </w:rPr>
+        <w:t xml:space="preserve">~</w:t>
+      </w:r>
+      <w:r>
+        <w:rPr>
+          <w:rStyle w:val="NormalTok"/>
+        </w:rPr>
+        <w:t xml:space="preserve"> edu) </w:t>
+      </w:r>
+      <w:r>
+        <w:rPr>
+          <w:rStyle w:val="SpecialCharTok"/>
+        </w:rPr>
+        <w:t xml:space="preserve">+</w:t>
+      </w:r>
+      <w:r>
+        <w:br/>
+      </w:r>
+      <w:r>
+        <w:rPr>
+          <w:rStyle w:val="NormalTok"/>
+        </w:rPr>
+        <w:t xml:space="preserve">  </w:t>
+      </w:r>
+      <w:r>
+        <w:rPr>
+          <w:rStyle w:val="FunctionTok"/>
+        </w:rPr>
+        <w:t xml:space="preserve">geom_boxplot</w:t>
+      </w:r>
+      <w:r>
+        <w:rPr>
+          <w:rStyle w:val="NormalTok"/>
+        </w:rPr>
+        <w:t xml:space="preserve">() </w:t>
+      </w:r>
+      <w:r>
+        <w:rPr>
+          <w:rStyle w:val="SpecialCharTok"/>
+        </w:rPr>
+        <w:t xml:space="preserve">+</w:t>
+      </w:r>
+      <w:r>
+        <w:br/>
+      </w:r>
+      <w:r>
+        <w:rPr>
+          <w:rStyle w:val="NormalTok"/>
+        </w:rPr>
+        <w:t xml:space="preserve">  </w:t>
+      </w:r>
+      <w:r>
+        <w:rPr>
+          <w:rStyle w:val="FunctionTok"/>
+        </w:rPr>
+        <w:t xml:space="preserve">labs</w:t>
+      </w:r>
+      <w:r>
+        <w:rPr>
+          <w:rStyle w:val="NormalTok"/>
+        </w:rPr>
+        <w:t xml:space="preserve">(</w:t>
+      </w:r>
+      <w:r>
+        <w:rPr>
+          <w:rStyle w:val="AttributeTok"/>
+        </w:rPr>
+        <w:t xml:space="preserve">x =</w:t>
+      </w:r>
+      <w:r>
+        <w:rPr>
+          <w:rStyle w:val="NormalTok"/>
+        </w:rPr>
+        <w:t xml:space="preserve"> </w:t>
+      </w:r>
+      <w:r>
+        <w:rPr>
+          <w:rStyle w:val="StringTok"/>
+        </w:rPr>
+        <w:t xml:space="preserve">"Education"</w:t>
+      </w:r>
+      <w:r>
+        <w:rPr>
+          <w:rStyle w:val="NormalTok"/>
+        </w:rPr>
+        <w:t xml:space="preserve">, </w:t>
+      </w:r>
+      <w:r>
+        <w:rPr>
+          <w:rStyle w:val="AttributeTok"/>
+        </w:rPr>
+        <w:t xml:space="preserve">y =</w:t>
+      </w:r>
+      <w:r>
+        <w:rPr>
+          <w:rStyle w:val="NormalTok"/>
+        </w:rPr>
+        <w:t xml:space="preserve"> </w:t>
+      </w:r>
+      <w:r>
+        <w:rPr>
+          <w:rStyle w:val="StringTok"/>
+        </w:rPr>
+        <w:t xml:space="preserve">"Competence"</w:t>
+      </w:r>
+      <w:r>
+        <w:rPr>
+          <w:rStyle w:val="NormalTok"/>
+        </w:rPr>
+        <w:t xml:space="preserve">,</w:t>
+      </w:r>
+      <w:r>
+        <w:br/>
+      </w:r>
+      <w:r>
+        <w:rPr>
+          <w:rStyle w:val="NormalTok"/>
+        </w:rPr>
+        <w:t xml:space="preserve">       </w:t>
+      </w:r>
+      <w:r>
+        <w:rPr>
+          <w:rStyle w:val="AttributeTok"/>
+        </w:rPr>
+        <w:t xml:space="preserve">title =</w:t>
+      </w:r>
+      <w:r>
+        <w:rPr>
+          <w:rStyle w:val="NormalTok"/>
+        </w:rPr>
+        <w:t xml:space="preserve"> </w:t>
+      </w:r>
+      <w:r>
+        <w:rPr>
+          <w:rStyle w:val="StringTok"/>
+        </w:rPr>
+        <w:t xml:space="preserve">"Competence by Education and Group"</w:t>
+      </w:r>
+      <w:r>
+        <w:rPr>
+          <w:rStyle w:val="NormalTok"/>
+        </w:rPr>
+        <w:t xml:space="preserve">)</w:t>
+      </w:r>
+    </w:p>
+    <w:p>
+      <w:pPr>
+        <w:pStyle w:val="FirstParagraph"/>
+      </w:pPr>
+      <w:r>
+        <w:drawing>
+          <wp:inline>
+            <wp:extent cx="5969000" cy="4775200"/>
+            <wp:effectExtent b="0" l="0" r="0" t="0"/>
+            <wp:docPr descr="" title="" id="43" name="Picture"/>
+            <a:graphic>
+              <a:graphicData uri="http://schemas.openxmlformats.org/drawingml/2006/picture">
+                <pic:pic>
+                  <pic:nvPicPr>
+                    <pic:cNvPr descr="index_files/figure-docx/plot-5-1.png" id="44" name="Picture"/>
+                    <pic:cNvPicPr>
+                      <a:picLocks noChangeArrowheads="1" noChangeAspect="1"/>
+                    </pic:cNvPicPr>
+                  </pic:nvPicPr>
+                  <pic:blipFill>
+                    <a:blip r:embed="rId42"/>
+                    <a:stretch>
+                      <a:fillRect/>
+                    </a:stretch>
+                  </pic:blipFill>
+                  <pic:spPr bwMode="auto">
+                    <a:xfrm>
+                      <a:off x="0" y="0"/>
+                      <a:ext cx="5969000" cy="4775200"/>
+                    </a:xfrm>
+                    <a:prstGeom prst="rect">
+                      <a:avLst/>
+                    </a:prstGeom>
+                    <a:noFill/>
+                    <a:ln w="9525">
+                      <a:noFill/>
+                      <a:headEnd/>
+                      <a:tailEnd/>
+                    </a:ln>
+                  </pic:spPr>
+                </pic:pic>
+              </a:graphicData>
+            </a:graphic>
+          </wp:inline>
+        </w:drawing>
+      </w:r>
+      <w:r>
+        <w:t xml:space="preserve"> </w:t>
+      </w:r>
+      <w:r>
+        <w:t xml:space="preserve"># Los monolingües valoran más positivamente el castellano en términos de</w:t>
+      </w:r>
+      <w:r>
+        <w:t xml:space="preserve"> </w:t>
+      </w:r>
+      <w:r>
+        <w:t xml:space="preserve"># competence comparado con los hablantes de herencia, por lo que hay una</w:t>
+      </w:r>
+      <w:r>
+        <w:t xml:space="preserve"> </w:t>
+      </w:r>
+      <w:r>
+        <w:t xml:space="preserve"># diferencia entre grupos. El modelo nos va a decir si esta diferencia es</w:t>
+      </w:r>
+      <w:r>
+        <w:t xml:space="preserve"> </w:t>
+      </w:r>
+      <w:r>
+        <w:t xml:space="preserve"># significativa o no. Asimismo, y como ha pasado con warmth pero en niveles</w:t>
+      </w:r>
+      <w:r>
+        <w:t xml:space="preserve"> </w:t>
+      </w:r>
+      <w:r>
+        <w:t xml:space="preserve"># opuestos, vemos que hay bastante variabilidad de opiniones en los</w:t>
+      </w:r>
+      <w:r>
+        <w:t xml:space="preserve"> </w:t>
+      </w:r>
+      <w:r>
+        <w:t xml:space="preserve"># participantes que solo han estudiado en el instituto comparado con los que</w:t>
+      </w:r>
+      <w:r>
+        <w:t xml:space="preserve"> </w:t>
+      </w:r>
+      <w:r>
+        <w:t xml:space="preserve"># han hecho un máster o un doctorado, que tienen opiniones más parecidas.</w:t>
+      </w:r>
+    </w:p>
+    <w:p>
+      <w:pPr>
+        <w:pStyle w:val="SourceCode"/>
+      </w:pPr>
+      <w:r>
+        <w:rPr>
+          <w:rStyle w:val="NormalTok"/>
+        </w:rPr>
+        <w:t xml:space="preserve">attitude_final </w:t>
+      </w:r>
+      <w:r>
+        <w:rPr>
+          <w:rStyle w:val="SpecialCharTok"/>
+        </w:rPr>
+        <w:t xml:space="preserve">%&gt;%</w:t>
+      </w:r>
+      <w:r>
+        <w:rPr>
+          <w:rStyle w:val="NormalTok"/>
+        </w:rPr>
+        <w:t xml:space="preserve"> </w:t>
+      </w:r>
+      <w:r>
+        <w:br/>
+      </w:r>
+      <w:r>
+        <w:rPr>
+          <w:rStyle w:val="NormalTok"/>
+        </w:rPr>
+        <w:t xml:space="preserve"> </w:t>
+      </w:r>
+      <w:r>
+        <w:rPr>
+          <w:rStyle w:val="FunctionTok"/>
+        </w:rPr>
+        <w:t xml:space="preserve">ggplot</w:t>
+      </w:r>
+      <w:r>
+        <w:rPr>
+          <w:rStyle w:val="NormalTok"/>
+        </w:rPr>
+        <w:t xml:space="preserve">() </w:t>
+      </w:r>
+      <w:r>
+        <w:rPr>
+          <w:rStyle w:val="SpecialCharTok"/>
+        </w:rPr>
+        <w:t xml:space="preserve">+</w:t>
+      </w:r>
+      <w:r>
+        <w:rPr>
+          <w:rStyle w:val="NormalTok"/>
+        </w:rPr>
+        <w:t xml:space="preserve"> </w:t>
+      </w:r>
+      <w:r>
+        <w:br/>
+      </w:r>
+      <w:r>
+        <w:rPr>
+          <w:rStyle w:val="NormalTok"/>
+        </w:rPr>
+        <w:t xml:space="preserve">  </w:t>
+      </w:r>
+      <w:r>
+        <w:rPr>
+          <w:rStyle w:val="FunctionTok"/>
+        </w:rPr>
+        <w:t xml:space="preserve">aes</w:t>
+      </w:r>
+      <w:r>
+        <w:rPr>
+          <w:rStyle w:val="NormalTok"/>
+        </w:rPr>
+        <w:t xml:space="preserve">(</w:t>
+      </w:r>
+      <w:r>
+        <w:rPr>
+          <w:rStyle w:val="AttributeTok"/>
+        </w:rPr>
+        <w:t xml:space="preserve">x =</w:t>
+      </w:r>
+      <w:r>
+        <w:rPr>
+          <w:rStyle w:val="NormalTok"/>
+        </w:rPr>
+        <w:t xml:space="preserve"> proficiency, </w:t>
+      </w:r>
+      <w:r>
+        <w:rPr>
+          <w:rStyle w:val="AttributeTok"/>
+        </w:rPr>
+        <w:t xml:space="preserve">y =</w:t>
+      </w:r>
+      <w:r>
+        <w:rPr>
+          <w:rStyle w:val="NormalTok"/>
+        </w:rPr>
+        <w:t xml:space="preserve"> competence_total, </w:t>
+      </w:r>
+      <w:r>
+        <w:rPr>
+          <w:rStyle w:val="AttributeTok"/>
+        </w:rPr>
+        <w:t xml:space="preserve">color =</w:t>
+      </w:r>
+      <w:r>
+        <w:rPr>
+          <w:rStyle w:val="NormalTok"/>
+        </w:rPr>
+        <w:t xml:space="preserve"> group) </w:t>
+      </w:r>
+      <w:r>
+        <w:rPr>
+          <w:rStyle w:val="SpecialCharTok"/>
+        </w:rPr>
+        <w:t xml:space="preserve">+</w:t>
+      </w:r>
+      <w:r>
+        <w:rPr>
+          <w:rStyle w:val="NormalTok"/>
+        </w:rPr>
+        <w:t xml:space="preserve"> </w:t>
+      </w:r>
+      <w:r>
+        <w:br/>
+      </w:r>
+      <w:r>
+        <w:rPr>
+          <w:rStyle w:val="NormalTok"/>
+        </w:rPr>
+        <w:t xml:space="preserve">  </w:t>
+      </w:r>
+      <w:r>
+        <w:rPr>
+          <w:rStyle w:val="FunctionTok"/>
+        </w:rPr>
+        <w:t xml:space="preserve">geom_point</w:t>
+      </w:r>
+      <w:r>
+        <w:rPr>
+          <w:rStyle w:val="NormalTok"/>
+        </w:rPr>
+        <w:t xml:space="preserve">() </w:t>
+      </w:r>
+      <w:r>
+        <w:rPr>
+          <w:rStyle w:val="SpecialCharTok"/>
+        </w:rPr>
+        <w:t xml:space="preserve">+</w:t>
+      </w:r>
+      <w:r>
+        <w:br/>
+      </w:r>
+      <w:r>
+        <w:rPr>
+          <w:rStyle w:val="NormalTok"/>
+        </w:rPr>
+        <w:t xml:space="preserve">  </w:t>
+      </w:r>
+      <w:r>
+        <w:rPr>
+          <w:rStyle w:val="FunctionTok"/>
+        </w:rPr>
+        <w:t xml:space="preserve">geom_smooth</w:t>
+      </w:r>
+      <w:r>
+        <w:rPr>
+          <w:rStyle w:val="NormalTok"/>
+        </w:rPr>
+        <w:t xml:space="preserve">() </w:t>
+      </w:r>
+      <w:r>
+        <w:rPr>
+          <w:rStyle w:val="SpecialCharTok"/>
+        </w:rPr>
+        <w:t xml:space="preserve">+</w:t>
+      </w:r>
+      <w:r>
+        <w:br/>
+      </w:r>
+      <w:r>
+        <w:rPr>
+          <w:rStyle w:val="NormalTok"/>
+        </w:rPr>
+        <w:t xml:space="preserve">  </w:t>
+      </w:r>
+      <w:r>
+        <w:rPr>
+          <w:rStyle w:val="FunctionTok"/>
+        </w:rPr>
+        <w:t xml:space="preserve">labs</w:t>
+      </w:r>
+      <w:r>
+        <w:rPr>
+          <w:rStyle w:val="NormalTok"/>
+        </w:rPr>
+        <w:t xml:space="preserve">(</w:t>
+      </w:r>
+      <w:r>
+        <w:rPr>
+          <w:rStyle w:val="AttributeTok"/>
+        </w:rPr>
+        <w:t xml:space="preserve">x =</w:t>
+      </w:r>
+      <w:r>
+        <w:rPr>
+          <w:rStyle w:val="NormalTok"/>
+        </w:rPr>
+        <w:t xml:space="preserve"> </w:t>
+      </w:r>
+      <w:r>
+        <w:rPr>
+          <w:rStyle w:val="StringTok"/>
+        </w:rPr>
+        <w:t xml:space="preserve">"Proficiency"</w:t>
+      </w:r>
+      <w:r>
+        <w:rPr>
+          <w:rStyle w:val="NormalTok"/>
+        </w:rPr>
+        <w:t xml:space="preserve">, </w:t>
+      </w:r>
+      <w:r>
+        <w:rPr>
+          <w:rStyle w:val="AttributeTok"/>
+        </w:rPr>
+        <w:t xml:space="preserve">y =</w:t>
+      </w:r>
+      <w:r>
+        <w:rPr>
+          <w:rStyle w:val="NormalTok"/>
+        </w:rPr>
+        <w:t xml:space="preserve"> </w:t>
+      </w:r>
+      <w:r>
+        <w:rPr>
+          <w:rStyle w:val="StringTok"/>
+        </w:rPr>
+        <w:t xml:space="preserve">"Competence"</w:t>
+      </w:r>
+      <w:r>
+        <w:rPr>
+          <w:rStyle w:val="NormalTok"/>
+        </w:rPr>
+        <w:t xml:space="preserve">,</w:t>
+      </w:r>
+      <w:r>
+        <w:br/>
+      </w:r>
+      <w:r>
+        <w:rPr>
+          <w:rStyle w:val="NormalTok"/>
+        </w:rPr>
+        <w:t xml:space="preserve">       </w:t>
+      </w:r>
+      <w:r>
+        <w:rPr>
+          <w:rStyle w:val="AttributeTok"/>
+        </w:rPr>
+        <w:t xml:space="preserve">title =</w:t>
+      </w:r>
+      <w:r>
+        <w:rPr>
+          <w:rStyle w:val="NormalTok"/>
+        </w:rPr>
+        <w:t xml:space="preserve"> </w:t>
+      </w:r>
+      <w:r>
+        <w:rPr>
+          <w:rStyle w:val="StringTok"/>
+        </w:rPr>
+        <w:t xml:space="preserve">"Competence by Proficiency and Group"</w:t>
+      </w:r>
+      <w:r>
+        <w:rPr>
+          <w:rStyle w:val="NormalTok"/>
+        </w:rPr>
+        <w:t xml:space="preserve">)</w:t>
+      </w:r>
+    </w:p>
+    <w:p>
+      <w:pPr>
+        <w:pStyle w:val="FirstParagraph"/>
+      </w:pPr>
+      <w:r>
+        <w:drawing>
+          <wp:inline>
+            <wp:extent cx="5969000" cy="4775200"/>
+            <wp:effectExtent b="0" l="0" r="0" t="0"/>
+            <wp:docPr descr="" title="" id="46" name="Picture"/>
+            <a:graphic>
+              <a:graphicData uri="http://schemas.openxmlformats.org/drawingml/2006/picture">
+                <pic:pic>
+                  <pic:nvPicPr>
+                    <pic:cNvPr descr="index_files/figure-docx/plot-6-1.png" id="47" name="Picture"/>
+                    <pic:cNvPicPr>
+                      <a:picLocks noChangeArrowheads="1" noChangeAspect="1"/>
+                    </pic:cNvPicPr>
+                  </pic:nvPicPr>
+                  <pic:blipFill>
+                    <a:blip r:embed="rId45"/>
+                    <a:stretch>
+                      <a:fillRect/>
+                    </a:stretch>
+                  </pic:blipFill>
+                  <pic:spPr bwMode="auto">
+                    <a:xfrm>
+                      <a:off x="0" y="0"/>
+                      <a:ext cx="5969000" cy="4775200"/>
+                    </a:xfrm>
+                    <a:prstGeom prst="rect">
+                      <a:avLst/>
+                    </a:prstGeom>
+                    <a:noFill/>
+                    <a:ln w="9525">
+                      <a:noFill/>
+                      <a:headEnd/>
+                      <a:tailEnd/>
+                    </a:ln>
+                  </pic:spPr>
+                </pic:pic>
+              </a:graphicData>
+            </a:graphic>
+          </wp:inline>
+        </w:drawing>
+      </w:r>
+      <w:r>
+        <w:t xml:space="preserve"> </w:t>
+      </w:r>
+      <w:r>
+        <w:t xml:space="preserve"># Parece que hay una tendencia opuesta entre grupos. En los monolingües, cuanto</w:t>
+      </w:r>
+      <w:r>
+        <w:t xml:space="preserve"> </w:t>
+      </w:r>
+      <w:r>
+        <w:t xml:space="preserve"># más proficiencia en español, se valora más positivamente la propia variedad</w:t>
+      </w:r>
+      <w:r>
+        <w:t xml:space="preserve"> </w:t>
+      </w:r>
+      <w:r>
+        <w:t xml:space="preserve"># en términos de competence (correlación positiva). En el caso de los hablantes</w:t>
+      </w:r>
+      <w:r>
+        <w:t xml:space="preserve"> </w:t>
+      </w:r>
+      <w:r>
+        <w:t xml:space="preserve"># de herencia, esta tendencia es contraria (correlación negativa). Es posible</w:t>
+      </w:r>
+      <w:r>
+        <w:t xml:space="preserve"> </w:t>
+      </w:r>
+      <w:r>
+        <w:t xml:space="preserve"># que proficiency no tenga ningún efecto sobre competence. Esto se tiene que</w:t>
+      </w:r>
+      <w:r>
+        <w:t xml:space="preserve"> </w:t>
+      </w:r>
+      <w:r>
+        <w:t xml:space="preserve"># mirar en nuestro modelo.</w:t>
+      </w:r>
+    </w:p>
+    <w:p>
+      <w:pPr>
+        <w:pStyle w:val="SourceCode"/>
+      </w:pPr>
+      <w:r>
+        <w:rPr>
+          <w:rStyle w:val="NormalTok"/>
+        </w:rPr>
+        <w:t xml:space="preserve">attitude_final </w:t>
+      </w:r>
+      <w:r>
+        <w:rPr>
+          <w:rStyle w:val="SpecialCharTok"/>
+        </w:rPr>
+        <w:t xml:space="preserve">%&gt;%</w:t>
+      </w:r>
+      <w:r>
+        <w:rPr>
+          <w:rStyle w:val="NormalTok"/>
+        </w:rPr>
+        <w:t xml:space="preserve"> </w:t>
+      </w:r>
+      <w:r>
+        <w:br/>
+      </w:r>
+      <w:r>
+        <w:rPr>
+          <w:rStyle w:val="NormalTok"/>
+        </w:rPr>
+        <w:t xml:space="preserve"> </w:t>
+      </w:r>
+      <w:r>
+        <w:rPr>
+          <w:rStyle w:val="FunctionTok"/>
+        </w:rPr>
+        <w:t xml:space="preserve">ggplot</w:t>
+      </w:r>
+      <w:r>
+        <w:rPr>
+          <w:rStyle w:val="NormalTok"/>
+        </w:rPr>
+        <w:t xml:space="preserve">() </w:t>
+      </w:r>
+      <w:r>
+        <w:rPr>
+          <w:rStyle w:val="SpecialCharTok"/>
+        </w:rPr>
+        <w:t xml:space="preserve">+</w:t>
+      </w:r>
+      <w:r>
+        <w:rPr>
+          <w:rStyle w:val="NormalTok"/>
+        </w:rPr>
+        <w:t xml:space="preserve"> </w:t>
+      </w:r>
+      <w:r>
+        <w:br/>
+      </w:r>
+      <w:r>
+        <w:rPr>
+          <w:rStyle w:val="NormalTok"/>
+        </w:rPr>
+        <w:t xml:space="preserve">  </w:t>
+      </w:r>
+      <w:r>
+        <w:rPr>
+          <w:rStyle w:val="FunctionTok"/>
+        </w:rPr>
+        <w:t xml:space="preserve">aes</w:t>
+      </w:r>
+      <w:r>
+        <w:rPr>
+          <w:rStyle w:val="NormalTok"/>
+        </w:rPr>
+        <w:t xml:space="preserve">(</w:t>
+      </w:r>
+      <w:r>
+        <w:rPr>
+          <w:rStyle w:val="AttributeTok"/>
+        </w:rPr>
+        <w:t xml:space="preserve">x =</w:t>
+      </w:r>
+      <w:r>
+        <w:rPr>
+          <w:rStyle w:val="NormalTok"/>
+        </w:rPr>
+        <w:t xml:space="preserve"> edu, </w:t>
+      </w:r>
+      <w:r>
+        <w:rPr>
+          <w:rStyle w:val="AttributeTok"/>
+        </w:rPr>
+        <w:t xml:space="preserve">y =</w:t>
+      </w:r>
+      <w:r>
+        <w:rPr>
+          <w:rStyle w:val="NormalTok"/>
+        </w:rPr>
+        <w:t xml:space="preserve"> competence_total) </w:t>
+      </w:r>
+      <w:r>
+        <w:rPr>
+          <w:rStyle w:val="SpecialCharTok"/>
+        </w:rPr>
+        <w:t xml:space="preserve">+</w:t>
+      </w:r>
+      <w:r>
+        <w:rPr>
+          <w:rStyle w:val="NormalTok"/>
+        </w:rPr>
+        <w:t xml:space="preserve"> </w:t>
+      </w:r>
+      <w:r>
+        <w:br/>
+      </w:r>
+      <w:r>
+        <w:rPr>
+          <w:rStyle w:val="NormalTok"/>
+        </w:rPr>
+        <w:t xml:space="preserve">  </w:t>
+      </w:r>
+      <w:r>
+        <w:rPr>
+          <w:rStyle w:val="FunctionTok"/>
+        </w:rPr>
+        <w:t xml:space="preserve">geom_boxplot</w:t>
+      </w:r>
+      <w:r>
+        <w:rPr>
+          <w:rStyle w:val="NormalTok"/>
+        </w:rPr>
+        <w:t xml:space="preserve">() </w:t>
+      </w:r>
+      <w:r>
+        <w:rPr>
+          <w:rStyle w:val="SpecialCharTok"/>
+        </w:rPr>
+        <w:t xml:space="preserve">+</w:t>
+      </w:r>
+      <w:r>
+        <w:br/>
+      </w:r>
+      <w:r>
+        <w:rPr>
+          <w:rStyle w:val="NormalTok"/>
+        </w:rPr>
+        <w:t xml:space="preserve">  </w:t>
+      </w:r>
+      <w:r>
+        <w:rPr>
+          <w:rStyle w:val="FunctionTok"/>
+        </w:rPr>
+        <w:t xml:space="preserve">labs</w:t>
+      </w:r>
+      <w:r>
+        <w:rPr>
+          <w:rStyle w:val="NormalTok"/>
+        </w:rPr>
+        <w:t xml:space="preserve">(</w:t>
+      </w:r>
+      <w:r>
+        <w:rPr>
+          <w:rStyle w:val="AttributeTok"/>
+        </w:rPr>
+        <w:t xml:space="preserve">x =</w:t>
+      </w:r>
+      <w:r>
+        <w:rPr>
+          <w:rStyle w:val="NormalTok"/>
+        </w:rPr>
+        <w:t xml:space="preserve"> </w:t>
+      </w:r>
+      <w:r>
+        <w:rPr>
+          <w:rStyle w:val="StringTok"/>
+        </w:rPr>
+        <w:t xml:space="preserve">"Education"</w:t>
+      </w:r>
+      <w:r>
+        <w:rPr>
+          <w:rStyle w:val="NormalTok"/>
+        </w:rPr>
+        <w:t xml:space="preserve">, </w:t>
+      </w:r>
+      <w:r>
+        <w:rPr>
+          <w:rStyle w:val="AttributeTok"/>
+        </w:rPr>
+        <w:t xml:space="preserve">y =</w:t>
+      </w:r>
+      <w:r>
+        <w:rPr>
+          <w:rStyle w:val="NormalTok"/>
+        </w:rPr>
+        <w:t xml:space="preserve"> </w:t>
+      </w:r>
+      <w:r>
+        <w:rPr>
+          <w:rStyle w:val="StringTok"/>
+        </w:rPr>
+        <w:t xml:space="preserve">"Competence"</w:t>
+      </w:r>
+      <w:r>
+        <w:rPr>
+          <w:rStyle w:val="NormalTok"/>
+        </w:rPr>
+        <w:t xml:space="preserve">,</w:t>
+      </w:r>
+      <w:r>
+        <w:br/>
+      </w:r>
+      <w:r>
+        <w:rPr>
+          <w:rStyle w:val="NormalTok"/>
+        </w:rPr>
+        <w:t xml:space="preserve">       </w:t>
+      </w:r>
+      <w:r>
+        <w:rPr>
+          <w:rStyle w:val="AttributeTok"/>
+        </w:rPr>
+        <w:t xml:space="preserve">title =</w:t>
+      </w:r>
+      <w:r>
+        <w:rPr>
+          <w:rStyle w:val="NormalTok"/>
+        </w:rPr>
+        <w:t xml:space="preserve"> </w:t>
+      </w:r>
+      <w:r>
+        <w:rPr>
+          <w:rStyle w:val="StringTok"/>
+        </w:rPr>
+        <w:t xml:space="preserve">"Competence by Education"</w:t>
+      </w:r>
+      <w:r>
+        <w:rPr>
+          <w:rStyle w:val="NormalTok"/>
+        </w:rPr>
+        <w:t xml:space="preserve">)</w:t>
+      </w:r>
+    </w:p>
+    <w:p>
+      <w:pPr>
+        <w:pStyle w:val="FirstParagraph"/>
+      </w:pPr>
+      <w:r>
+        <w:drawing>
+          <wp:inline>
+            <wp:extent cx="5969000" cy="4775200"/>
+            <wp:effectExtent b="0" l="0" r="0" t="0"/>
+            <wp:docPr descr="" title="" id="49" name="Picture"/>
+            <a:graphic>
+              <a:graphicData uri="http://schemas.openxmlformats.org/drawingml/2006/picture">
+                <pic:pic>
+                  <pic:nvPicPr>
+                    <pic:cNvPr descr="index_files/figure-docx/plot-7-1.png" id="50" name="Picture"/>
+                    <pic:cNvPicPr>
+                      <a:picLocks noChangeArrowheads="1" noChangeAspect="1"/>
+                    </pic:cNvPicPr>
+                  </pic:nvPicPr>
+                  <pic:blipFill>
+                    <a:blip r:embed="rId48"/>
+                    <a:stretch>
+                      <a:fillRect/>
+                    </a:stretch>
+                  </pic:blipFill>
+                  <pic:spPr bwMode="auto">
+                    <a:xfrm>
+                      <a:off x="0" y="0"/>
+                      <a:ext cx="5969000" cy="4775200"/>
+                    </a:xfrm>
+                    <a:prstGeom prst="rect">
+                      <a:avLst/>
+                    </a:prstGeom>
+                    <a:noFill/>
+                    <a:ln w="9525">
+                      <a:noFill/>
+                      <a:headEnd/>
+                      <a:tailEnd/>
+                    </a:ln>
+                  </pic:spPr>
+                </pic:pic>
+              </a:graphicData>
+            </a:graphic>
+          </wp:inline>
+        </w:drawing>
+      </w:r>
+      <w:r>
+        <w:t xml:space="preserve"> </w:t>
+      </w:r>
+      <w:r>
+        <w:t xml:space="preserve"># Parece que hay diferencias en la valoración de la propia variedad en términos</w:t>
+      </w:r>
+      <w:r>
+        <w:t xml:space="preserve"> </w:t>
+      </w:r>
+      <w:r>
+        <w:t xml:space="preserve"># de competence en función del nivel educativo.</w:t>
+      </w:r>
+    </w:p>
+    <w:p>
+      <w:pPr>
+        <w:pStyle w:val="SourceCode"/>
+      </w:pPr>
+      <w:r>
+        <w:rPr>
+          <w:rStyle w:val="NormalTok"/>
+        </w:rPr>
+        <w:t xml:space="preserve">attitude_final </w:t>
+      </w:r>
+      <w:r>
+        <w:rPr>
+          <w:rStyle w:val="SpecialCharTok"/>
+        </w:rPr>
+        <w:t xml:space="preserve">%&gt;%</w:t>
+      </w:r>
+      <w:r>
+        <w:rPr>
+          <w:rStyle w:val="NormalTok"/>
+        </w:rPr>
+        <w:t xml:space="preserve"> </w:t>
+      </w:r>
+      <w:r>
+        <w:br/>
+      </w:r>
+      <w:r>
+        <w:rPr>
+          <w:rStyle w:val="NormalTok"/>
+        </w:rPr>
+        <w:t xml:space="preserve"> </w:t>
+      </w:r>
+      <w:r>
+        <w:rPr>
+          <w:rStyle w:val="FunctionTok"/>
+        </w:rPr>
+        <w:t xml:space="preserve">ggplot</w:t>
+      </w:r>
+      <w:r>
+        <w:rPr>
+          <w:rStyle w:val="NormalTok"/>
+        </w:rPr>
+        <w:t xml:space="preserve">() </w:t>
+      </w:r>
+      <w:r>
+        <w:rPr>
+          <w:rStyle w:val="SpecialCharTok"/>
+        </w:rPr>
+        <w:t xml:space="preserve">+</w:t>
+      </w:r>
+      <w:r>
+        <w:rPr>
+          <w:rStyle w:val="NormalTok"/>
+        </w:rPr>
+        <w:t xml:space="preserve"> </w:t>
+      </w:r>
+      <w:r>
+        <w:br/>
+      </w:r>
+      <w:r>
+        <w:rPr>
+          <w:rStyle w:val="NormalTok"/>
+        </w:rPr>
+        <w:t xml:space="preserve">  </w:t>
+      </w:r>
+      <w:r>
+        <w:rPr>
+          <w:rStyle w:val="FunctionTok"/>
+        </w:rPr>
+        <w:t xml:space="preserve">aes</w:t>
+      </w:r>
+      <w:r>
+        <w:rPr>
+          <w:rStyle w:val="NormalTok"/>
+        </w:rPr>
+        <w:t xml:space="preserve">(</w:t>
+      </w:r>
+      <w:r>
+        <w:rPr>
+          <w:rStyle w:val="AttributeTok"/>
+        </w:rPr>
+        <w:t xml:space="preserve">x =</w:t>
+      </w:r>
+      <w:r>
+        <w:rPr>
+          <w:rStyle w:val="NormalTok"/>
+        </w:rPr>
+        <w:t xml:space="preserve"> proficiency, </w:t>
+      </w:r>
+      <w:r>
+        <w:rPr>
+          <w:rStyle w:val="AttributeTok"/>
+        </w:rPr>
+        <w:t xml:space="preserve">y =</w:t>
+      </w:r>
+      <w:r>
+        <w:rPr>
+          <w:rStyle w:val="NormalTok"/>
+        </w:rPr>
+        <w:t xml:space="preserve"> competence_total) </w:t>
+      </w:r>
+      <w:r>
+        <w:rPr>
+          <w:rStyle w:val="SpecialCharTok"/>
+        </w:rPr>
+        <w:t xml:space="preserve">+</w:t>
+      </w:r>
+      <w:r>
+        <w:rPr>
+          <w:rStyle w:val="NormalTok"/>
+        </w:rPr>
+        <w:t xml:space="preserve"> </w:t>
+      </w:r>
+      <w:r>
+        <w:br/>
+      </w:r>
+      <w:r>
+        <w:rPr>
+          <w:rStyle w:val="NormalTok"/>
+        </w:rPr>
+        <w:t xml:space="preserve">  </w:t>
+      </w:r>
+      <w:r>
+        <w:rPr>
+          <w:rStyle w:val="FunctionTok"/>
+        </w:rPr>
+        <w:t xml:space="preserve">geom_point</w:t>
+      </w:r>
+      <w:r>
+        <w:rPr>
+          <w:rStyle w:val="NormalTok"/>
+        </w:rPr>
+        <w:t xml:space="preserve">() </w:t>
+      </w:r>
+      <w:r>
+        <w:rPr>
+          <w:rStyle w:val="SpecialCharTok"/>
+        </w:rPr>
+        <w:t xml:space="preserve">+</w:t>
+      </w:r>
+      <w:r>
+        <w:br/>
+      </w:r>
+      <w:r>
+        <w:rPr>
+          <w:rStyle w:val="NormalTok"/>
+        </w:rPr>
+        <w:t xml:space="preserve">  </w:t>
+      </w:r>
+      <w:r>
+        <w:rPr>
+          <w:rStyle w:val="FunctionTok"/>
+        </w:rPr>
+        <w:t xml:space="preserve">geom_smooth</w:t>
+      </w:r>
+      <w:r>
+        <w:rPr>
+          <w:rStyle w:val="NormalTok"/>
+        </w:rPr>
+        <w:t xml:space="preserve">() </w:t>
+      </w:r>
+      <w:r>
+        <w:rPr>
+          <w:rStyle w:val="SpecialCharTok"/>
+        </w:rPr>
+        <w:t xml:space="preserve">+</w:t>
+      </w:r>
+      <w:r>
+        <w:br/>
+      </w:r>
+      <w:r>
+        <w:rPr>
+          <w:rStyle w:val="NormalTok"/>
+        </w:rPr>
+        <w:t xml:space="preserve">  </w:t>
+      </w:r>
+      <w:r>
+        <w:rPr>
+          <w:rStyle w:val="FunctionTok"/>
+        </w:rPr>
+        <w:t xml:space="preserve">labs</w:t>
+      </w:r>
+      <w:r>
+        <w:rPr>
+          <w:rStyle w:val="NormalTok"/>
+        </w:rPr>
+        <w:t xml:space="preserve">(</w:t>
+      </w:r>
+      <w:r>
+        <w:rPr>
+          <w:rStyle w:val="AttributeTok"/>
+        </w:rPr>
+        <w:t xml:space="preserve">x =</w:t>
+      </w:r>
+      <w:r>
+        <w:rPr>
+          <w:rStyle w:val="NormalTok"/>
+        </w:rPr>
+        <w:t xml:space="preserve"> </w:t>
+      </w:r>
+      <w:r>
+        <w:rPr>
+          <w:rStyle w:val="StringTok"/>
+        </w:rPr>
+        <w:t xml:space="preserve">"Proficiency"</w:t>
+      </w:r>
+      <w:r>
+        <w:rPr>
+          <w:rStyle w:val="NormalTok"/>
+        </w:rPr>
+        <w:t xml:space="preserve">, </w:t>
+      </w:r>
+      <w:r>
+        <w:rPr>
+          <w:rStyle w:val="AttributeTok"/>
+        </w:rPr>
+        <w:t xml:space="preserve">y =</w:t>
+      </w:r>
+      <w:r>
+        <w:rPr>
+          <w:rStyle w:val="NormalTok"/>
+        </w:rPr>
+        <w:t xml:space="preserve"> </w:t>
+      </w:r>
+      <w:r>
+        <w:rPr>
+          <w:rStyle w:val="StringTok"/>
+        </w:rPr>
+        <w:t xml:space="preserve">"Competence"</w:t>
+      </w:r>
+      <w:r>
+        <w:rPr>
+          <w:rStyle w:val="NormalTok"/>
+        </w:rPr>
+        <w:t xml:space="preserve">,</w:t>
+      </w:r>
+      <w:r>
+        <w:br/>
+      </w:r>
+      <w:r>
+        <w:rPr>
+          <w:rStyle w:val="NormalTok"/>
+        </w:rPr>
+        <w:t xml:space="preserve">       </w:t>
+      </w:r>
+      <w:r>
+        <w:rPr>
+          <w:rStyle w:val="AttributeTok"/>
+        </w:rPr>
+        <w:t xml:space="preserve">title =</w:t>
+      </w:r>
+      <w:r>
+        <w:rPr>
+          <w:rStyle w:val="NormalTok"/>
+        </w:rPr>
+        <w:t xml:space="preserve"> </w:t>
+      </w:r>
+      <w:r>
+        <w:rPr>
+          <w:rStyle w:val="StringTok"/>
+        </w:rPr>
+        <w:t xml:space="preserve">"Competence by Proficiency"</w:t>
+      </w:r>
+      <w:r>
+        <w:rPr>
+          <w:rStyle w:val="NormalTok"/>
+        </w:rPr>
+        <w:t xml:space="preserve">)</w:t>
+      </w:r>
+    </w:p>
+    <w:p>
+      <w:pPr>
+        <w:pStyle w:val="FirstParagraph"/>
+      </w:pPr>
+      <w:r>
+        <w:drawing>
+          <wp:inline>
+            <wp:extent cx="5969000" cy="4775200"/>
+            <wp:effectExtent b="0" l="0" r="0" t="0"/>
+            <wp:docPr descr="" title="" id="52" name="Picture"/>
+            <a:graphic>
+              <a:graphicData uri="http://schemas.openxmlformats.org/drawingml/2006/picture">
+                <pic:pic>
+                  <pic:nvPicPr>
+                    <pic:cNvPr descr="index_files/figure-docx/plot-8-1.png" id="53" name="Picture"/>
+                    <pic:cNvPicPr>
+                      <a:picLocks noChangeArrowheads="1" noChangeAspect="1"/>
+                    </pic:cNvPicPr>
+                  </pic:nvPicPr>
+                  <pic:blipFill>
+                    <a:blip r:embed="rId51"/>
+                    <a:stretch>
+                      <a:fillRect/>
+                    </a:stretch>
+                  </pic:blipFill>
+                  <pic:spPr bwMode="auto">
+                    <a:xfrm>
+                      <a:off x="0" y="0"/>
+                      <a:ext cx="5969000" cy="4775200"/>
+                    </a:xfrm>
+                    <a:prstGeom prst="rect">
+                      <a:avLst/>
+                    </a:prstGeom>
+                    <a:noFill/>
+                    <a:ln w="9525">
+                      <a:noFill/>
+                      <a:headEnd/>
+                      <a:tailEnd/>
+                    </a:ln>
+                  </pic:spPr>
+                </pic:pic>
+              </a:graphicData>
+            </a:graphic>
+          </wp:inline>
+        </w:drawing>
+      </w:r>
+      <w:r>
+        <w:t xml:space="preserve"> </w:t>
+      </w:r>
+      <w:r>
+        <w:t xml:space="preserve"># Parece que, cuanta más proficiencia, hay cierta tendencia a valorar más</w:t>
+      </w:r>
+      <w:r>
+        <w:t xml:space="preserve"> </w:t>
+      </w:r>
+      <w:r>
+        <w:t xml:space="preserve"># positivamente a la propia variedad en términos de competence.</w:t>
+      </w:r>
+    </w:p>
+    <w:p>
+      <w:pPr>
+        <w:pStyle w:val="SourceCode"/>
+      </w:pPr>
+      <w:r>
+        <w:rPr>
+          <w:rStyle w:val="NormalTok"/>
+        </w:rPr>
+        <w:t xml:space="preserve">attitude_final </w:t>
+      </w:r>
+      <w:r>
+        <w:rPr>
+          <w:rStyle w:val="SpecialCharTok"/>
+        </w:rPr>
+        <w:t xml:space="preserve">%&gt;%</w:t>
+      </w:r>
+      <w:r>
+        <w:rPr>
+          <w:rStyle w:val="NormalTok"/>
+        </w:rPr>
+        <w:t xml:space="preserve"> </w:t>
+      </w:r>
+      <w:r>
+        <w:br/>
+      </w:r>
+      <w:r>
+        <w:rPr>
+          <w:rStyle w:val="NormalTok"/>
+        </w:rPr>
+        <w:t xml:space="preserve"> </w:t>
+      </w:r>
+      <w:r>
+        <w:rPr>
+          <w:rStyle w:val="FunctionTok"/>
+        </w:rPr>
+        <w:t xml:space="preserve">ggplot</w:t>
+      </w:r>
+      <w:r>
+        <w:rPr>
+          <w:rStyle w:val="NormalTok"/>
+        </w:rPr>
+        <w:t xml:space="preserve">() </w:t>
+      </w:r>
+      <w:r>
+        <w:rPr>
+          <w:rStyle w:val="SpecialCharTok"/>
+        </w:rPr>
+        <w:t xml:space="preserve">+</w:t>
+      </w:r>
+      <w:r>
+        <w:rPr>
+          <w:rStyle w:val="NormalTok"/>
+        </w:rPr>
+        <w:t xml:space="preserve"> </w:t>
+      </w:r>
+      <w:r>
+        <w:br/>
+      </w:r>
+      <w:r>
+        <w:rPr>
+          <w:rStyle w:val="NormalTok"/>
+        </w:rPr>
+        <w:t xml:space="preserve">  </w:t>
+      </w:r>
+      <w:r>
+        <w:rPr>
+          <w:rStyle w:val="FunctionTok"/>
+        </w:rPr>
+        <w:t xml:space="preserve">aes</w:t>
+      </w:r>
+      <w:r>
+        <w:rPr>
+          <w:rStyle w:val="NormalTok"/>
+        </w:rPr>
+        <w:t xml:space="preserve">(</w:t>
+      </w:r>
+      <w:r>
+        <w:rPr>
+          <w:rStyle w:val="AttributeTok"/>
+        </w:rPr>
+        <w:t xml:space="preserve">x =</w:t>
+      </w:r>
+      <w:r>
+        <w:rPr>
+          <w:rStyle w:val="NormalTok"/>
+        </w:rPr>
+        <w:t xml:space="preserve"> edu, </w:t>
+      </w:r>
+      <w:r>
+        <w:rPr>
+          <w:rStyle w:val="AttributeTok"/>
+        </w:rPr>
+        <w:t xml:space="preserve">y =</w:t>
+      </w:r>
+      <w:r>
+        <w:rPr>
+          <w:rStyle w:val="NormalTok"/>
+        </w:rPr>
+        <w:t xml:space="preserve"> warmth_total) </w:t>
+      </w:r>
+      <w:r>
+        <w:rPr>
+          <w:rStyle w:val="SpecialCharTok"/>
+        </w:rPr>
+        <w:t xml:space="preserve">+</w:t>
+      </w:r>
+      <w:r>
+        <w:rPr>
+          <w:rStyle w:val="NormalTok"/>
+        </w:rPr>
+        <w:t xml:space="preserve"> </w:t>
+      </w:r>
+      <w:r>
+        <w:br/>
+      </w:r>
+      <w:r>
+        <w:rPr>
+          <w:rStyle w:val="NormalTok"/>
+        </w:rPr>
+        <w:t xml:space="preserve">  </w:t>
+      </w:r>
+      <w:r>
+        <w:rPr>
+          <w:rStyle w:val="FunctionTok"/>
+        </w:rPr>
+        <w:t xml:space="preserve">geom_boxplot</w:t>
+      </w:r>
+      <w:r>
+        <w:rPr>
+          <w:rStyle w:val="NormalTok"/>
+        </w:rPr>
+        <w:t xml:space="preserve">() </w:t>
+      </w:r>
+      <w:r>
+        <w:rPr>
+          <w:rStyle w:val="SpecialCharTok"/>
+        </w:rPr>
+        <w:t xml:space="preserve">+</w:t>
+      </w:r>
+      <w:r>
+        <w:br/>
+      </w:r>
+      <w:r>
+        <w:rPr>
+          <w:rStyle w:val="NormalTok"/>
+        </w:rPr>
+        <w:t xml:space="preserve">  </w:t>
+      </w:r>
+      <w:r>
+        <w:rPr>
+          <w:rStyle w:val="FunctionTok"/>
+        </w:rPr>
+        <w:t xml:space="preserve">labs</w:t>
+      </w:r>
+      <w:r>
+        <w:rPr>
+          <w:rStyle w:val="NormalTok"/>
+        </w:rPr>
+        <w:t xml:space="preserve">(</w:t>
+      </w:r>
+      <w:r>
+        <w:rPr>
+          <w:rStyle w:val="AttributeTok"/>
+        </w:rPr>
+        <w:t xml:space="preserve">x =</w:t>
+      </w:r>
+      <w:r>
+        <w:rPr>
+          <w:rStyle w:val="NormalTok"/>
+        </w:rPr>
+        <w:t xml:space="preserve"> </w:t>
+      </w:r>
+      <w:r>
+        <w:rPr>
+          <w:rStyle w:val="StringTok"/>
+        </w:rPr>
+        <w:t xml:space="preserve">"Education"</w:t>
+      </w:r>
+      <w:r>
+        <w:rPr>
+          <w:rStyle w:val="NormalTok"/>
+        </w:rPr>
+        <w:t xml:space="preserve">, </w:t>
+      </w:r>
+      <w:r>
+        <w:rPr>
+          <w:rStyle w:val="AttributeTok"/>
+        </w:rPr>
+        <w:t xml:space="preserve">y =</w:t>
+      </w:r>
+      <w:r>
+        <w:rPr>
+          <w:rStyle w:val="NormalTok"/>
+        </w:rPr>
+        <w:t xml:space="preserve"> </w:t>
+      </w:r>
+      <w:r>
+        <w:rPr>
+          <w:rStyle w:val="StringTok"/>
+        </w:rPr>
+        <w:t xml:space="preserve">"Warmth"</w:t>
+      </w:r>
+      <w:r>
+        <w:rPr>
+          <w:rStyle w:val="NormalTok"/>
+        </w:rPr>
+        <w:t xml:space="preserve">,</w:t>
+      </w:r>
+      <w:r>
+        <w:br/>
+      </w:r>
+      <w:r>
+        <w:rPr>
+          <w:rStyle w:val="NormalTok"/>
+        </w:rPr>
+        <w:t xml:space="preserve">       </w:t>
+      </w:r>
+      <w:r>
+        <w:rPr>
+          <w:rStyle w:val="AttributeTok"/>
+        </w:rPr>
+        <w:t xml:space="preserve">title =</w:t>
+      </w:r>
+      <w:r>
+        <w:rPr>
+          <w:rStyle w:val="NormalTok"/>
+        </w:rPr>
+        <w:t xml:space="preserve"> </w:t>
+      </w:r>
+      <w:r>
+        <w:rPr>
+          <w:rStyle w:val="StringTok"/>
+        </w:rPr>
+        <w:t xml:space="preserve">"Warmth by Education"</w:t>
+      </w:r>
+      <w:r>
+        <w:rPr>
+          <w:rStyle w:val="NormalTok"/>
+        </w:rPr>
+        <w:t xml:space="preserve">)</w:t>
+      </w:r>
+    </w:p>
+    <w:p>
+      <w:pPr>
+        <w:pStyle w:val="FirstParagraph"/>
+      </w:pPr>
+      <w:r>
+        <w:drawing>
+          <wp:inline>
+            <wp:extent cx="5969000" cy="4775200"/>
+            <wp:effectExtent b="0" l="0" r="0" t="0"/>
+            <wp:docPr descr="" title="" id="55" name="Picture"/>
+            <a:graphic>
+              <a:graphicData uri="http://schemas.openxmlformats.org/drawingml/2006/picture">
+                <pic:pic>
+                  <pic:nvPicPr>
+                    <pic:cNvPr descr="index_files/figure-docx/plot-9-1.png" id="56" name="Picture"/>
+                    <pic:cNvPicPr>
+                      <a:picLocks noChangeArrowheads="1" noChangeAspect="1"/>
+                    </pic:cNvPicPr>
+                  </pic:nvPicPr>
+                  <pic:blipFill>
+                    <a:blip r:embed="rId54"/>
+                    <a:stretch>
+                      <a:fillRect/>
+                    </a:stretch>
+                  </pic:blipFill>
+                  <pic:spPr bwMode="auto">
+                    <a:xfrm>
+                      <a:off x="0" y="0"/>
+                      <a:ext cx="5969000" cy="4775200"/>
+                    </a:xfrm>
+                    <a:prstGeom prst="rect">
+                      <a:avLst/>
+                    </a:prstGeom>
+                    <a:noFill/>
+                    <a:ln w="9525">
+                      <a:noFill/>
+                      <a:headEnd/>
+                      <a:tailEnd/>
+                    </a:ln>
+                  </pic:spPr>
+                </pic:pic>
+              </a:graphicData>
+            </a:graphic>
+          </wp:inline>
+        </w:drawing>
+      </w:r>
+      <w:r>
+        <w:t xml:space="preserve"> </w:t>
+      </w:r>
+      <w:r>
+        <w:t xml:space="preserve"># Parece que hay diferencias en la valoración de la propia variedad en términos</w:t>
+      </w:r>
+      <w:r>
+        <w:t xml:space="preserve"> </w:t>
+      </w:r>
+      <w:r>
+        <w:t xml:space="preserve"># de warmth en función del nivel educativo, pero es menor que en competence.</w:t>
+      </w:r>
+    </w:p>
+    <w:p>
+      <w:pPr>
+        <w:pStyle w:val="SourceCode"/>
+      </w:pPr>
+      <w:r>
+        <w:rPr>
+          <w:rStyle w:val="NormalTok"/>
+        </w:rPr>
+        <w:t xml:space="preserve">attitude_final </w:t>
+      </w:r>
+      <w:r>
+        <w:rPr>
+          <w:rStyle w:val="SpecialCharTok"/>
+        </w:rPr>
+        <w:t xml:space="preserve">%&gt;%</w:t>
+      </w:r>
+      <w:r>
+        <w:rPr>
+          <w:rStyle w:val="NormalTok"/>
+        </w:rPr>
+        <w:t xml:space="preserve"> </w:t>
+      </w:r>
+      <w:r>
+        <w:br/>
+      </w:r>
+      <w:r>
+        <w:rPr>
+          <w:rStyle w:val="NormalTok"/>
+        </w:rPr>
+        <w:t xml:space="preserve"> </w:t>
+      </w:r>
+      <w:r>
+        <w:rPr>
+          <w:rStyle w:val="FunctionTok"/>
+        </w:rPr>
+        <w:t xml:space="preserve">ggplot</w:t>
+      </w:r>
+      <w:r>
+        <w:rPr>
+          <w:rStyle w:val="NormalTok"/>
+        </w:rPr>
+        <w:t xml:space="preserve">() </w:t>
+      </w:r>
+      <w:r>
+        <w:rPr>
+          <w:rStyle w:val="SpecialCharTok"/>
+        </w:rPr>
+        <w:t xml:space="preserve">+</w:t>
+      </w:r>
+      <w:r>
+        <w:rPr>
+          <w:rStyle w:val="NormalTok"/>
+        </w:rPr>
+        <w:t xml:space="preserve"> </w:t>
+      </w:r>
+      <w:r>
+        <w:br/>
+      </w:r>
+      <w:r>
+        <w:rPr>
+          <w:rStyle w:val="NormalTok"/>
+        </w:rPr>
+        <w:t xml:space="preserve">  </w:t>
+      </w:r>
+      <w:r>
+        <w:rPr>
+          <w:rStyle w:val="FunctionTok"/>
+        </w:rPr>
+        <w:t xml:space="preserve">aes</w:t>
+      </w:r>
+      <w:r>
+        <w:rPr>
+          <w:rStyle w:val="NormalTok"/>
+        </w:rPr>
+        <w:t xml:space="preserve">(</w:t>
+      </w:r>
+      <w:r>
+        <w:rPr>
+          <w:rStyle w:val="AttributeTok"/>
+        </w:rPr>
+        <w:t xml:space="preserve">x =</w:t>
+      </w:r>
+      <w:r>
+        <w:rPr>
+          <w:rStyle w:val="NormalTok"/>
+        </w:rPr>
+        <w:t xml:space="preserve"> proficiency, </w:t>
+      </w:r>
+      <w:r>
+        <w:rPr>
+          <w:rStyle w:val="AttributeTok"/>
+        </w:rPr>
+        <w:t xml:space="preserve">y =</w:t>
+      </w:r>
+      <w:r>
+        <w:rPr>
+          <w:rStyle w:val="NormalTok"/>
+        </w:rPr>
+        <w:t xml:space="preserve"> warmth_total) </w:t>
+      </w:r>
+      <w:r>
+        <w:rPr>
+          <w:rStyle w:val="SpecialCharTok"/>
+        </w:rPr>
+        <w:t xml:space="preserve">+</w:t>
+      </w:r>
+      <w:r>
+        <w:rPr>
+          <w:rStyle w:val="NormalTok"/>
+        </w:rPr>
+        <w:t xml:space="preserve"> </w:t>
+      </w:r>
+      <w:r>
+        <w:br/>
+      </w:r>
+      <w:r>
+        <w:rPr>
+          <w:rStyle w:val="NormalTok"/>
+        </w:rPr>
+        <w:t xml:space="preserve">  </w:t>
+      </w:r>
+      <w:r>
+        <w:rPr>
+          <w:rStyle w:val="FunctionTok"/>
+        </w:rPr>
+        <w:t xml:space="preserve">geom_point</w:t>
+      </w:r>
+      <w:r>
+        <w:rPr>
+          <w:rStyle w:val="NormalTok"/>
+        </w:rPr>
+        <w:t xml:space="preserve">() </w:t>
+      </w:r>
+      <w:r>
+        <w:rPr>
+          <w:rStyle w:val="SpecialCharTok"/>
+        </w:rPr>
+        <w:t xml:space="preserve">+</w:t>
+      </w:r>
+      <w:r>
+        <w:br/>
+      </w:r>
+      <w:r>
+        <w:rPr>
+          <w:rStyle w:val="NormalTok"/>
+        </w:rPr>
+        <w:t xml:space="preserve">  </w:t>
+      </w:r>
+      <w:r>
+        <w:rPr>
+          <w:rStyle w:val="FunctionTok"/>
+        </w:rPr>
+        <w:t xml:space="preserve">geom_smooth</w:t>
+      </w:r>
+      <w:r>
+        <w:rPr>
+          <w:rStyle w:val="NormalTok"/>
+        </w:rPr>
+        <w:t xml:space="preserve">() </w:t>
+      </w:r>
+      <w:r>
+        <w:rPr>
+          <w:rStyle w:val="SpecialCharTok"/>
+        </w:rPr>
+        <w:t xml:space="preserve">+</w:t>
+      </w:r>
+      <w:r>
+        <w:br/>
+      </w:r>
+      <w:r>
+        <w:rPr>
+          <w:rStyle w:val="NormalTok"/>
+        </w:rPr>
+        <w:t xml:space="preserve">  </w:t>
+      </w:r>
+      <w:r>
+        <w:rPr>
+          <w:rStyle w:val="FunctionTok"/>
+        </w:rPr>
+        <w:t xml:space="preserve">labs</w:t>
+      </w:r>
+      <w:r>
+        <w:rPr>
+          <w:rStyle w:val="NormalTok"/>
+        </w:rPr>
+        <w:t xml:space="preserve">(</w:t>
+      </w:r>
+      <w:r>
+        <w:rPr>
+          <w:rStyle w:val="AttributeTok"/>
+        </w:rPr>
+        <w:t xml:space="preserve">x =</w:t>
+      </w:r>
+      <w:r>
+        <w:rPr>
+          <w:rStyle w:val="NormalTok"/>
+        </w:rPr>
+        <w:t xml:space="preserve"> </w:t>
+      </w:r>
+      <w:r>
+        <w:rPr>
+          <w:rStyle w:val="StringTok"/>
+        </w:rPr>
+        <w:t xml:space="preserve">"Proficiency"</w:t>
+      </w:r>
+      <w:r>
+        <w:rPr>
+          <w:rStyle w:val="NormalTok"/>
+        </w:rPr>
+        <w:t xml:space="preserve">, </w:t>
+      </w:r>
+      <w:r>
+        <w:rPr>
+          <w:rStyle w:val="AttributeTok"/>
+        </w:rPr>
+        <w:t xml:space="preserve">y =</w:t>
+      </w:r>
+      <w:r>
+        <w:rPr>
+          <w:rStyle w:val="NormalTok"/>
+        </w:rPr>
+        <w:t xml:space="preserve"> </w:t>
+      </w:r>
+      <w:r>
+        <w:rPr>
+          <w:rStyle w:val="StringTok"/>
+        </w:rPr>
+        <w:t xml:space="preserve">"Warmth"</w:t>
+      </w:r>
+      <w:r>
+        <w:rPr>
+          <w:rStyle w:val="NormalTok"/>
+        </w:rPr>
+        <w:t xml:space="preserve">,</w:t>
+      </w:r>
+      <w:r>
+        <w:br/>
+      </w:r>
+      <w:r>
+        <w:rPr>
+          <w:rStyle w:val="NormalTok"/>
+        </w:rPr>
+        <w:t xml:space="preserve">       </w:t>
+      </w:r>
+      <w:r>
+        <w:rPr>
+          <w:rStyle w:val="AttributeTok"/>
+        </w:rPr>
+        <w:t xml:space="preserve">title =</w:t>
+      </w:r>
+      <w:r>
+        <w:rPr>
+          <w:rStyle w:val="NormalTok"/>
+        </w:rPr>
+        <w:t xml:space="preserve"> </w:t>
+      </w:r>
+      <w:r>
+        <w:rPr>
+          <w:rStyle w:val="StringTok"/>
+        </w:rPr>
+        <w:t xml:space="preserve">"Warmth by Proficiency"</w:t>
+      </w:r>
+      <w:r>
+        <w:rPr>
+          <w:rStyle w:val="NormalTok"/>
+        </w:rPr>
+        <w:t xml:space="preserve">)</w:t>
+      </w:r>
+    </w:p>
+    <w:p>
+      <w:pPr>
+        <w:pStyle w:val="FirstParagraph"/>
+      </w:pPr>
+      <w:r>
+        <w:drawing>
+          <wp:inline>
+            <wp:extent cx="5969000" cy="4775200"/>
+            <wp:effectExtent b="0" l="0" r="0" t="0"/>
+            <wp:docPr descr="" title="" id="58" name="Picture"/>
+            <a:graphic>
+              <a:graphicData uri="http://schemas.openxmlformats.org/drawingml/2006/picture">
+                <pic:pic>
+                  <pic:nvPicPr>
+                    <pic:cNvPr descr="index_files/figure-docx/plot-10-1.png" id="59" name="Picture"/>
+                    <pic:cNvPicPr>
+                      <a:picLocks noChangeArrowheads="1" noChangeAspect="1"/>
+                    </pic:cNvPicPr>
+                  </pic:nvPicPr>
+                  <pic:blipFill>
+                    <a:blip r:embed="rId57"/>
+                    <a:stretch>
+                      <a:fillRect/>
+                    </a:stretch>
+                  </pic:blipFill>
+                  <pic:spPr bwMode="auto">
+                    <a:xfrm>
+                      <a:off x="0" y="0"/>
+                      <a:ext cx="5969000" cy="4775200"/>
+                    </a:xfrm>
+                    <a:prstGeom prst="rect">
+                      <a:avLst/>
+                    </a:prstGeom>
+                    <a:noFill/>
+                    <a:ln w="9525">
+                      <a:noFill/>
+                      <a:headEnd/>
+                      <a:tailEnd/>
+                    </a:ln>
+                  </pic:spPr>
+                </pic:pic>
+              </a:graphicData>
+            </a:graphic>
+          </wp:inline>
+        </w:drawing>
+      </w:r>
+      <w:r>
+        <w:t xml:space="preserve"> </w:t>
+      </w:r>
+      <w:r>
+        <w:t xml:space="preserve"># Parece que proficiency no afecta a cómo se valora la propia variedad en</w:t>
+      </w:r>
+      <w:r>
+        <w:t xml:space="preserve"> </w:t>
+      </w:r>
+      <w:r>
+        <w:t xml:space="preserve"># términos de warmth.</w:t>
+      </w:r>
+    </w:p>
+    <w:bookmarkEnd w:id="60"/>
+    <w:bookmarkStart w:id="61" w:name="qué-hemos-observado-hasta-ahora"/>
+    <w:p>
+      <w:pPr>
+        <w:pStyle w:val="berschrift1"/>
+      </w:pPr>
+      <w:r>
+        <w:t xml:space="preserve">¿Qué hemos observado hasta ahora?</w:t>
+      </w:r>
+    </w:p>
+    <w:bookmarkEnd w:id="61"/>
+    <w:bookmarkStart w:id="62" w:name="X44ffc445aa4967897862bdc37e097599bc673a5"/>
+    <w:p>
+      <w:pPr>
+        <w:pStyle w:val="berschrift1"/>
+      </w:pPr>
+      <w:r>
+        <w:t xml:space="preserve">1. Parece que no hay diferencias entre grupos en cuanto a la percepción del</w:t>
+      </w:r>
+    </w:p>
+    <w:bookmarkEnd w:id="62"/>
+    <w:bookmarkStart w:id="63" w:name="Xe6a05e30fddbcd830e72c53be3002ec6253ecb3"/>
+    <w:p>
+      <w:pPr>
+        <w:pStyle w:val="berschrift1"/>
+      </w:pPr>
+      <w:r>
+        <w:t xml:space="preserve">castellano en términos de warmth, pero sí de competence. El modelo nos va a</w:t>
+      </w:r>
+    </w:p>
+    <w:bookmarkEnd w:id="63"/>
+    <w:bookmarkStart w:id="64" w:name="Xa08fc5402c16e3d08154c108a3486f298366b89"/>
+    <w:p>
+      <w:pPr>
+        <w:pStyle w:val="berschrift1"/>
+      </w:pPr>
+      <w:r>
+        <w:t xml:space="preserve">decir si esta diferencia de percepción del castellano en términos de</w:t>
+      </w:r>
+    </w:p>
+    <w:bookmarkEnd w:id="64"/>
+    <w:bookmarkStart w:id="65" w:name="competence-es-significativa."/>
+    <w:p>
+      <w:pPr>
+        <w:pStyle w:val="berschrift1"/>
+      </w:pPr>
+      <w:r>
+        <w:t xml:space="preserve">competence es significativa.</w:t>
+      </w:r>
+    </w:p>
+    <w:bookmarkEnd w:id="65"/>
+    <w:bookmarkStart w:id="66" w:name="X617c964a271f3c704948340e7360bffe2622a23"/>
+    <w:p>
+      <w:pPr>
+        <w:pStyle w:val="berschrift1"/>
+      </w:pPr>
+      <w:r>
+        <w:t xml:space="preserve">2. Es posible que proficiency no afecte a la percepción del castellano, pero</w:t>
+      </w:r>
+    </w:p>
+    <w:bookmarkEnd w:id="66"/>
+    <w:bookmarkStart w:id="67" w:name="se-debe-mirar-en-el-modelo."/>
+    <w:p>
+      <w:pPr>
+        <w:pStyle w:val="berschrift1"/>
+      </w:pPr>
+      <w:r>
+        <w:t xml:space="preserve">se debe mirar en el modelo.</w:t>
+      </w:r>
+    </w:p>
+    <w:bookmarkEnd w:id="67"/>
+    <w:bookmarkStart w:id="68" w:name="Xfe206e8ea845b435b26103b9fbd1248be11381b"/>
+    <w:p>
+      <w:pPr>
+        <w:pStyle w:val="berschrift1"/>
+      </w:pPr>
+      <w:r>
+        <w:t xml:space="preserve">3. Puede ser que el nivel educativo afecte a la percepción del castellano.</w:t>
+      </w:r>
+    </w:p>
+    <w:bookmarkEnd w:id="68"/>
+    <w:bookmarkStart w:id="69" w:name="X260a21845c38fbea91f0cbad1159b9f8ad97a98"/>
+    <w:p>
+      <w:pPr>
+        <w:pStyle w:val="berschrift1"/>
+      </w:pPr>
+      <w:r>
+        <w:t xml:space="preserve">Asimismo, hay bastante variabilidad individual entre niveles educativos. Esto</w:t>
+      </w:r>
+    </w:p>
+    <w:bookmarkEnd w:id="69"/>
+    <w:bookmarkStart w:id="70" w:name="se-debe-mirar-en-el-modelo.-1"/>
+    <w:p>
+      <w:pPr>
+        <w:pStyle w:val="berschrift1"/>
+      </w:pPr>
+      <w:r>
+        <w:t xml:space="preserve">se debe mirar en el modelo.</w:t>
+      </w:r>
+    </w:p>
+    <w:bookmarkEnd w:id="70"/>
+    <w:bookmarkStart w:id="71" w:name="X7023dc498110e14760e97d9f35cea4d41e8adf9"/>
+    <w:p>
+      <w:pPr>
+        <w:pStyle w:val="berschrift1"/>
+      </w:pPr>
+      <w:r>
+        <w:t xml:space="preserve">4. El modelo nos dirá si la pertenencia de grupo, la proficiencia en español</w:t>
+      </w:r>
+    </w:p>
+    <w:bookmarkEnd w:id="71"/>
+    <w:bookmarkStart w:id="72" w:name="Xfdde303b6c0ee0c77f4977cdea4177ed7e9ef00"/>
+    <w:p>
+      <w:pPr>
+        <w:pStyle w:val="berschrift1"/>
+      </w:pPr>
+      <w:r>
+        <w:t xml:space="preserve">y el nivel educativo tienen algún impacto en la percepción del castellano en</w:t>
+      </w:r>
+    </w:p>
+    <w:bookmarkEnd w:id="72"/>
+    <w:bookmarkStart w:id="73" w:name="términos-de-warmth-y-competence."/>
+    <w:p>
+      <w:pPr>
+        <w:pStyle w:val="berschrift1"/>
+      </w:pPr>
+      <w:r>
+        <w:t xml:space="preserve">términos de warmth y competence.</w:t>
+      </w:r>
+    </w:p>
+    <w:bookmarkEnd w:id="73"/>
+    <w:bookmarkStart w:id="74" w:name="analysis"/>
+    <w:p>
+      <w:pPr>
+        <w:pStyle w:val="berschrift1"/>
+      </w:pPr>
+      <w:r>
+        <w:t xml:space="preserve">Analysis</w:t>
+      </w:r>
+    </w:p>
+    <w:bookmarkEnd w:id="74"/>
+    <w:bookmarkStart w:id="75" w:name="models-warmth"/>
+    <w:p>
+      <w:pPr>
+        <w:pStyle w:val="berschrift1"/>
+      </w:pPr>
+      <w:r>
+        <w:t xml:space="preserve">Models (warmth)</w:t>
+      </w:r>
+    </w:p>
+    <w:bookmarkEnd w:id="75"/>
+    <w:bookmarkStart w:id="76" w:name="main-effects-testing-warmth"/>
+    <w:p>
+      <w:pPr>
+        <w:pStyle w:val="berschrift1"/>
+      </w:pPr>
+      <w:r>
+        <w:t xml:space="preserve">Main effects testing (warmth)</w:t>
+      </w:r>
+    </w:p>
+    <w:p>
+      <w:pPr>
+        <w:pStyle w:val="SourceCode"/>
+      </w:pPr>
+      <w:r>
+        <w:rPr>
+          <w:rStyle w:val="VerbatimChar"/>
+        </w:rPr>
+        <w:t xml:space="preserve">## Analysis of Variance Table</w:t>
+      </w:r>
+      <w:r>
+        <w:br/>
+      </w:r>
+      <w:r>
+        <w:rPr>
+          <w:rStyle w:val="VerbatimChar"/>
+        </w:rPr>
+        <w:t xml:space="preserve">## </w:t>
+      </w:r>
+      <w:r>
+        <w:br/>
+      </w:r>
+      <w:r>
+        <w:rPr>
+          <w:rStyle w:val="VerbatimChar"/>
+        </w:rPr>
+        <w:t xml:space="preserve">## Model 1: warmth_total ~ 1</w:t>
+      </w:r>
+      <w:r>
+        <w:br/>
+      </w:r>
+      <w:r>
+        <w:rPr>
+          <w:rStyle w:val="VerbatimChar"/>
+        </w:rPr>
+        <w:t xml:space="preserve">## Model 2: warmth_total ~ group</w:t>
+      </w:r>
+      <w:r>
+        <w:br/>
+      </w:r>
+      <w:r>
+        <w:rPr>
+          <w:rStyle w:val="VerbatimChar"/>
+        </w:rPr>
+        <w:t xml:space="preserve">## Model 3: warmth_total ~ group + proficiency</w:t>
+      </w:r>
+      <w:r>
+        <w:br/>
+      </w:r>
+      <w:r>
+        <w:rPr>
+          <w:rStyle w:val="VerbatimChar"/>
+        </w:rPr>
+        <w:t xml:space="preserve">## Model 4: warmth_total ~ group + proficiency + edu</w:t>
+      </w:r>
+      <w:r>
+        <w:br/>
+      </w:r>
+      <w:r>
+        <w:rPr>
+          <w:rStyle w:val="VerbatimChar"/>
+        </w:rPr>
+        <w:t xml:space="preserve">##   Res.Df    RSS Df Sum of Sq      F Pr(&gt;F)  </w:t>
+      </w:r>
+      <w:r>
+        <w:br/>
+      </w:r>
+      <w:r>
+        <w:rPr>
+          <w:rStyle w:val="VerbatimChar"/>
+        </w:rPr>
+        <w:t xml:space="preserve">## 1     39 7.6000                             </w:t>
+      </w:r>
+      <w:r>
+        <w:br/>
+      </w:r>
+      <w:r>
+        <w:rPr>
+          <w:rStyle w:val="VerbatimChar"/>
+        </w:rPr>
+        <w:t xml:space="preserve">## 2     38 7.6000  1   0.00000 0.0000 1.0000  </w:t>
+      </w:r>
+      <w:r>
+        <w:br/>
+      </w:r>
+      <w:r>
+        <w:rPr>
+          <w:rStyle w:val="VerbatimChar"/>
+        </w:rPr>
+        <w:t xml:space="preserve">## 3     37 6.5904  1   1.00964 5.7742 0.0217 *</w:t>
+      </w:r>
+      <w:r>
+        <w:br/>
+      </w:r>
+      <w:r>
+        <w:rPr>
+          <w:rStyle w:val="VerbatimChar"/>
+        </w:rPr>
+        <w:t xml:space="preserve">## 4     35 6.1199  2   0.47043 1.3452 0.2736  </w:t>
+      </w:r>
+      <w:r>
+        <w:br/>
+      </w:r>
+      <w:r>
+        <w:rPr>
+          <w:rStyle w:val="VerbatimChar"/>
+        </w:rPr>
+        <w:t xml:space="preserve">## ---</w:t>
+      </w:r>
+      <w:r>
+        <w:br/>
+      </w:r>
+      <w:r>
+        <w:rPr>
+          <w:rStyle w:val="VerbatimChar"/>
+        </w:rPr>
+        <w:t xml:space="preserve">## Signif. codes:  0 '***' 0.001 '**' 0.01 '*' 0.05 '.' 0.1 ' ' 1</w:t>
+      </w:r>
+    </w:p>
+    <w:p>
+      <w:pPr>
+        <w:pStyle w:val="SourceCode"/>
+      </w:pPr>
+      <w:r>
+        <w:rPr>
+          <w:rStyle w:val="VerbatimChar"/>
+        </w:rPr>
+        <w:t xml:space="preserve">## Analysis of Variance Table</w:t>
+      </w:r>
+      <w:r>
+        <w:br/>
+      </w:r>
+      <w:r>
+        <w:rPr>
+          <w:rStyle w:val="VerbatimChar"/>
+        </w:rPr>
+        <w:t xml:space="preserve">## </w:t>
+      </w:r>
+      <w:r>
+        <w:br/>
+      </w:r>
+      <w:r>
+        <w:rPr>
+          <w:rStyle w:val="VerbatimChar"/>
+        </w:rPr>
+        <w:t xml:space="preserve">## Model 1: warmth_total ~ 1</w:t>
+      </w:r>
+      <w:r>
+        <w:br/>
+      </w:r>
+      <w:r>
+        <w:rPr>
+          <w:rStyle w:val="VerbatimChar"/>
+        </w:rPr>
+        <w:t xml:space="preserve">## Model 2: warmth_total ~ group</w:t>
+      </w:r>
+      <w:r>
+        <w:br/>
+      </w:r>
+      <w:r>
+        <w:rPr>
+          <w:rStyle w:val="VerbatimChar"/>
+        </w:rPr>
+        <w:t xml:space="preserve">## Model 3: warmth_total ~ group + proficiency</w:t>
+      </w:r>
+      <w:r>
+        <w:br/>
+      </w:r>
+      <w:r>
+        <w:rPr>
+          <w:rStyle w:val="VerbatimChar"/>
+        </w:rPr>
+        <w:t xml:space="preserve">## Model 4: warmth_total ~ group + proficiency + group:proficiency</w:t>
+      </w:r>
+      <w:r>
+        <w:br/>
+      </w:r>
+      <w:r>
+        <w:rPr>
+          <w:rStyle w:val="VerbatimChar"/>
+        </w:rPr>
+        <w:t xml:space="preserve">##   Res.Df    RSS Df Sum of Sq      F  Pr(&gt;F)  </w:t>
+      </w:r>
+      <w:r>
+        <w:br/>
+      </w:r>
+      <w:r>
+        <w:rPr>
+          <w:rStyle w:val="VerbatimChar"/>
+        </w:rPr>
+        <w:t xml:space="preserve">## 1     39 7.6000                              </w:t>
+      </w:r>
+      <w:r>
+        <w:br/>
+      </w:r>
+      <w:r>
+        <w:rPr>
+          <w:rStyle w:val="VerbatimChar"/>
+        </w:rPr>
+        <w:t xml:space="preserve">## 2     38 7.6000  1    0.0000 0.0000 1.00000  </w:t>
+      </w:r>
+      <w:r>
+        <w:br/>
+      </w:r>
+      <w:r>
+        <w:rPr>
+          <w:rStyle w:val="VerbatimChar"/>
+        </w:rPr>
+        <w:t xml:space="preserve">## 3     37 6.5904  1    1.0096 5.5152 0.02446 *</w:t>
+      </w:r>
+      <w:r>
+        <w:br/>
+      </w:r>
+      <w:r>
+        <w:rPr>
+          <w:rStyle w:val="VerbatimChar"/>
+        </w:rPr>
+        <w:t xml:space="preserve">## 4     36 6.5904  1    0.0000 0.0000 1.00000  </w:t>
+      </w:r>
+      <w:r>
+        <w:br/>
+      </w:r>
+      <w:r>
+        <w:rPr>
+          <w:rStyle w:val="VerbatimChar"/>
+        </w:rPr>
+        <w:t xml:space="preserve">## ---</w:t>
+      </w:r>
+      <w:r>
+        <w:br/>
+      </w:r>
+      <w:r>
+        <w:rPr>
+          <w:rStyle w:val="VerbatimChar"/>
+        </w:rPr>
+        <w:t xml:space="preserve">## Signif. codes:  0 '***' 0.001 '**' 0.01 '*' 0.05 '.' 0.1 ' ' 1</w:t>
+      </w:r>
+    </w:p>
+    <w:bookmarkEnd w:id="76"/>
+    <w:bookmarkStart w:id="80" w:name="Xd4dc6076c206337322e2b20157a13d36f465567"/>
+    <w:p>
+      <w:pPr>
+        <w:pStyle w:val="berschrift1"/>
+      </w:pPr>
+      <w:r>
+        <w:t xml:space="preserve">Summary and assumptions of the best model (warmth)</w:t>
+      </w:r>
+    </w:p>
+    <w:p>
+      <w:pPr>
+        <w:pStyle w:val="SourceCode"/>
+      </w:pPr>
+      <w:r>
+        <w:rPr>
+          <w:rStyle w:val="VerbatimChar"/>
+        </w:rPr>
+        <w:t xml:space="preserve">## </w:t>
+      </w:r>
+      <w:r>
+        <w:br/>
+      </w:r>
+      <w:r>
+        <w:rPr>
+          <w:rStyle w:val="VerbatimChar"/>
+        </w:rPr>
+        <w:t xml:space="preserve">## Call:</w:t>
+      </w:r>
+      <w:r>
+        <w:br/>
+      </w:r>
+      <w:r>
+        <w:rPr>
+          <w:rStyle w:val="VerbatimChar"/>
+        </w:rPr>
+        <w:t xml:space="preserve">## lm(formula = warmth_total ~ group + proficiency, data = attitude_final)</w:t>
+      </w:r>
+      <w:r>
+        <w:br/>
+      </w:r>
+      <w:r>
+        <w:rPr>
+          <w:rStyle w:val="VerbatimChar"/>
+        </w:rPr>
+        <w:t xml:space="preserve">## </w:t>
+      </w:r>
+      <w:r>
+        <w:br/>
+      </w:r>
+      <w:r>
+        <w:rPr>
+          <w:rStyle w:val="VerbatimChar"/>
+        </w:rPr>
+        <w:t xml:space="preserve">## Residuals:</w:t>
+      </w:r>
+      <w:r>
+        <w:br/>
+      </w:r>
+      <w:r>
+        <w:rPr>
+          <w:rStyle w:val="VerbatimChar"/>
+        </w:rPr>
+        <w:t xml:space="preserve">##      Min       1Q   Median       3Q      Max </w:t>
+      </w:r>
+      <w:r>
+        <w:br/>
+      </w:r>
+      <w:r>
+        <w:rPr>
+          <w:rStyle w:val="VerbatimChar"/>
+        </w:rPr>
+        <w:t xml:space="preserve">## -0.70337 -0.27673 -0.01905  0.30775  0.84500 </w:t>
+      </w:r>
+      <w:r>
+        <w:br/>
+      </w:r>
+      <w:r>
+        <w:rPr>
+          <w:rStyle w:val="VerbatimChar"/>
+        </w:rPr>
+        <w:t xml:space="preserve">## </w:t>
+      </w:r>
+      <w:r>
+        <w:br/>
+      </w:r>
+      <w:r>
+        <w:rPr>
+          <w:rStyle w:val="VerbatimChar"/>
+        </w:rPr>
+        <w:t xml:space="preserve">## Coefficients:</w:t>
+      </w:r>
+      <w:r>
+        <w:br/>
+      </w:r>
+      <w:r>
+        <w:rPr>
+          <w:rStyle w:val="VerbatimChar"/>
+        </w:rPr>
+        <w:t xml:space="preserve">##                  Estimate Std. Error t value Pr(&gt;|t|)    </w:t>
+      </w:r>
+      <w:r>
+        <w:br/>
+      </w:r>
+      <w:r>
+        <w:rPr>
+          <w:rStyle w:val="VerbatimChar"/>
+        </w:rPr>
+        <w:t xml:space="preserve">## (Intercept)       2.57133    0.29363   8.757  1.5e-10 ***</w:t>
+      </w:r>
+      <w:r>
+        <w:br/>
+      </w:r>
+      <w:r>
+        <w:rPr>
+          <w:rStyle w:val="VerbatimChar"/>
+        </w:rPr>
+        <w:t xml:space="preserve">## groupmonolingual -0.30719    0.18563  -1.655   0.1064    </w:t>
+      </w:r>
+      <w:r>
+        <w:br/>
+      </w:r>
+      <w:r>
+        <w:rPr>
+          <w:rStyle w:val="VerbatimChar"/>
+        </w:rPr>
+        <w:t xml:space="preserve">## proficiency       0.03072    0.01290   2.381   0.0225 *  </w:t>
+      </w:r>
+      <w:r>
+        <w:br/>
+      </w:r>
+      <w:r>
+        <w:rPr>
+          <w:rStyle w:val="VerbatimChar"/>
+        </w:rPr>
+        <w:t xml:space="preserve">## ---</w:t>
+      </w:r>
+      <w:r>
+        <w:br/>
+      </w:r>
+      <w:r>
+        <w:rPr>
+          <w:rStyle w:val="VerbatimChar"/>
+        </w:rPr>
+        <w:t xml:space="preserve">## Signif. codes:  0 '***' 0.001 '**' 0.01 '*' 0.05 '.' 0.1 ' ' 1</w:t>
+      </w:r>
+      <w:r>
+        <w:br/>
+      </w:r>
+      <w:r>
+        <w:rPr>
+          <w:rStyle w:val="VerbatimChar"/>
+        </w:rPr>
+        <w:t xml:space="preserve">## </w:t>
+      </w:r>
+      <w:r>
+        <w:br/>
+      </w:r>
+      <w:r>
+        <w:rPr>
+          <w:rStyle w:val="VerbatimChar"/>
+        </w:rPr>
+        <w:t xml:space="preserve">## Residual standard error: 0.422 on 37 degrees of freedom</w:t>
+      </w:r>
+      <w:r>
+        <w:br/>
+      </w:r>
+      <w:r>
+        <w:rPr>
+          <w:rStyle w:val="VerbatimChar"/>
+        </w:rPr>
+        <w:t xml:space="preserve">## Multiple R-squared:  0.1328, Adjusted R-squared:  0.08597 </w:t>
+      </w:r>
+      <w:r>
+        <w:br/>
+      </w:r>
+      <w:r>
+        <w:rPr>
+          <w:rStyle w:val="VerbatimChar"/>
+        </w:rPr>
+        <w:t xml:space="preserve">## F-statistic: 2.834 on 2 and 37 DF,  p-value: 0.07158</w:t>
+      </w:r>
+    </w:p>
+    <w:p>
+      <w:pPr>
+        <w:pStyle w:val="FirstParagraph"/>
+      </w:pPr>
+      <w:r>
+        <w:drawing>
+          <wp:inline>
+            <wp:extent cx="5969000" cy="4775200"/>
+            <wp:effectExtent b="0" l="0" r="0" t="0"/>
+            <wp:docPr descr="" title="" id="78" name="Picture"/>
+            <a:graphic>
+              <a:graphicData uri="http://schemas.openxmlformats.org/drawingml/2006/picture">
+                <pic:pic>
+                  <pic:nvPicPr>
+                    <pic:cNvPr descr="index_files/figure-docx/sum-assump-warmth-1.png" id="79" name="Picture"/>
+                    <pic:cNvPicPr>
+                      <a:picLocks noChangeArrowheads="1" noChangeAspect="1"/>
+                    </pic:cNvPicPr>
+                  </pic:nvPicPr>
+                  <pic:blipFill>
+                    <a:blip r:embed="rId77"/>
+                    <a:stretch>
+                      <a:fillRect/>
+                    </a:stretch>
+                  </pic:blipFill>
+                  <pic:spPr bwMode="auto">
+                    <a:xfrm>
+                      <a:off x="0" y="0"/>
+                      <a:ext cx="5969000" cy="4775200"/>
+                    </a:xfrm>
+                    <a:prstGeom prst="rect">
+                      <a:avLst/>
+                    </a:prstGeom>
+                    <a:noFill/>
+                    <a:ln w="9525">
+                      <a:noFill/>
+                      <a:headEnd/>
+                      <a:tailEnd/>
+                    </a:ln>
+                  </pic:spPr>
+                </pic:pic>
+              </a:graphicData>
+            </a:graphic>
+          </wp:inline>
+        </w:drawing>
+      </w:r>
+    </w:p>
+    <w:p>
+      <w:pPr>
+        <w:pStyle w:val="SourceCode"/>
+      </w:pPr>
+      <w:r>
+        <w:rPr>
+          <w:rStyle w:val="VerbatimChar"/>
+        </w:rPr>
+        <w:t xml:space="preserve">## </w:t>
+      </w:r>
+      <w:r>
+        <w:br/>
+      </w:r>
+      <w:r>
+        <w:rPr>
+          <w:rStyle w:val="VerbatimChar"/>
+        </w:rPr>
+        <w:t xml:space="preserve">## Call:</w:t>
+      </w:r>
+      <w:r>
+        <w:br/>
+      </w:r>
+      <w:r>
+        <w:rPr>
+          <w:rStyle w:val="VerbatimChar"/>
+        </w:rPr>
+        <w:t xml:space="preserve">## lm(formula = warmth_total ~ group + proficiency + edu, data = attitude_final)</w:t>
+      </w:r>
+      <w:r>
+        <w:br/>
+      </w:r>
+      <w:r>
+        <w:rPr>
+          <w:rStyle w:val="VerbatimChar"/>
+        </w:rPr>
+        <w:t xml:space="preserve">## </w:t>
+      </w:r>
+      <w:r>
+        <w:br/>
+      </w:r>
+      <w:r>
+        <w:rPr>
+          <w:rStyle w:val="VerbatimChar"/>
+        </w:rPr>
+        <w:t xml:space="preserve">## Residuals:</w:t>
+      </w:r>
+      <w:r>
+        <w:br/>
+      </w:r>
+      <w:r>
+        <w:rPr>
+          <w:rStyle w:val="VerbatimChar"/>
+        </w:rPr>
+        <w:t xml:space="preserve">##      Min       1Q   Median       3Q      Max </w:t>
+      </w:r>
+      <w:r>
+        <w:br/>
+      </w:r>
+      <w:r>
+        <w:rPr>
+          <w:rStyle w:val="VerbatimChar"/>
+        </w:rPr>
+        <w:t xml:space="preserve">## -0.76654 -0.27306 -0.00284  0.28489  0.76175 </w:t>
+      </w:r>
+      <w:r>
+        <w:br/>
+      </w:r>
+      <w:r>
+        <w:rPr>
+          <w:rStyle w:val="VerbatimChar"/>
+        </w:rPr>
+        <w:t xml:space="preserve">## </w:t>
+      </w:r>
+      <w:r>
+        <w:br/>
+      </w:r>
+      <w:r>
+        <w:rPr>
+          <w:rStyle w:val="VerbatimChar"/>
+        </w:rPr>
+        <w:t xml:space="preserve">## Coefficients:</w:t>
+      </w:r>
+      <w:r>
+        <w:br/>
+      </w:r>
+      <w:r>
+        <w:rPr>
+          <w:rStyle w:val="VerbatimChar"/>
+        </w:rPr>
+        <w:t xml:space="preserve">##                  Estimate Std. Error t value Pr(&gt;|t|)    </w:t>
+      </w:r>
+      <w:r>
+        <w:br/>
+      </w:r>
+      <w:r>
+        <w:rPr>
+          <w:rStyle w:val="VerbatimChar"/>
+        </w:rPr>
+        <w:t xml:space="preserve">## (Intercept)       2.70907    0.30750   8.810 2.09e-10 ***</w:t>
+      </w:r>
+      <w:r>
+        <w:br/>
+      </w:r>
+      <w:r>
+        <w:rPr>
+          <w:rStyle w:val="VerbatimChar"/>
+        </w:rPr>
+        <w:t xml:space="preserve">## groupmonolingual -0.27851    0.18857  -1.477   0.1486    </w:t>
+      </w:r>
+      <w:r>
+        <w:br/>
+      </w:r>
+      <w:r>
+        <w:rPr>
+          <w:rStyle w:val="VerbatimChar"/>
+        </w:rPr>
+        <w:t xml:space="preserve">## proficiency       0.02785    0.01344   2.072   0.0457 *  </w:t>
+      </w:r>
+      <w:r>
+        <w:br/>
+      </w:r>
+      <w:r>
+        <w:rPr>
+          <w:rStyle w:val="VerbatimChar"/>
+        </w:rPr>
+        <w:t xml:space="preserve">## eduhigher        -0.07202    0.19685  -0.366   0.7167    </w:t>
+      </w:r>
+      <w:r>
+        <w:br/>
+      </w:r>
+      <w:r>
+        <w:rPr>
+          <w:rStyle w:val="VerbatimChar"/>
+        </w:rPr>
+        <w:t xml:space="preserve">## eduhs            -0.26053    0.15888  -1.640   0.1100    </w:t>
+      </w:r>
+      <w:r>
+        <w:br/>
+      </w:r>
+      <w:r>
+        <w:rPr>
+          <w:rStyle w:val="VerbatimChar"/>
+        </w:rPr>
+        <w:t xml:space="preserve">## ---</w:t>
+      </w:r>
+      <w:r>
+        <w:br/>
+      </w:r>
+      <w:r>
+        <w:rPr>
+          <w:rStyle w:val="VerbatimChar"/>
+        </w:rPr>
+        <w:t xml:space="preserve">## Signif. codes:  0 '***' 0.001 '**' 0.01 '*' 0.05 '.' 0.1 ' ' 1</w:t>
+      </w:r>
+      <w:r>
+        <w:br/>
+      </w:r>
+      <w:r>
+        <w:rPr>
+          <w:rStyle w:val="VerbatimChar"/>
+        </w:rPr>
+        <w:t xml:space="preserve">## </w:t>
+      </w:r>
+      <w:r>
+        <w:br/>
+      </w:r>
+      <w:r>
+        <w:rPr>
+          <w:rStyle w:val="VerbatimChar"/>
+        </w:rPr>
+        <w:t xml:space="preserve">## Residual standard error: 0.4182 on 35 degrees of freedom</w:t>
+      </w:r>
+      <w:r>
+        <w:br/>
+      </w:r>
+      <w:r>
+        <w:rPr>
+          <w:rStyle w:val="VerbatimChar"/>
+        </w:rPr>
+        <w:t xml:space="preserve">## Multiple R-squared:  0.1947, Adjusted R-squared:  0.1027 </w:t>
+      </w:r>
+      <w:r>
+        <w:br/>
+      </w:r>
+      <w:r>
+        <w:rPr>
+          <w:rStyle w:val="VerbatimChar"/>
+        </w:rPr>
+        <w:t xml:space="preserve">## F-statistic: 2.116 on 4 and 35 DF,  p-value: 0.09956</w:t>
+      </w:r>
+    </w:p>
+    <w:bookmarkEnd w:id="80"/>
+    <w:bookmarkStart w:id="81" w:name="models-competence"/>
+    <w:p>
+      <w:pPr>
+        <w:pStyle w:val="berschrift1"/>
+      </w:pPr>
+      <w:r>
+        <w:t xml:space="preserve">Models (competence)</w:t>
+      </w:r>
+    </w:p>
+    <w:bookmarkEnd w:id="81"/>
+    <w:bookmarkStart w:id="82" w:name="main-effects-testing-competence"/>
+    <w:p>
+      <w:pPr>
+        <w:pStyle w:val="berschrift1"/>
+      </w:pPr>
+      <w:r>
+        <w:t xml:space="preserve">Main effects testing (competence)</w:t>
+      </w:r>
+    </w:p>
+    <w:p>
+      <w:pPr>
+        <w:pStyle w:val="SourceCode"/>
+      </w:pPr>
+      <w:r>
+        <w:rPr>
+          <w:rStyle w:val="VerbatimChar"/>
+        </w:rPr>
+        <w:t xml:space="preserve">## Analysis of Variance Table</w:t>
+      </w:r>
+      <w:r>
+        <w:br/>
+      </w:r>
+      <w:r>
+        <w:rPr>
+          <w:rStyle w:val="VerbatimChar"/>
+        </w:rPr>
+        <w:t xml:space="preserve">## </w:t>
+      </w:r>
+      <w:r>
+        <w:br/>
+      </w:r>
+      <w:r>
+        <w:rPr>
+          <w:rStyle w:val="VerbatimChar"/>
+        </w:rPr>
+        <w:t xml:space="preserve">## Model 1: competence_total ~ 1</w:t>
+      </w:r>
+      <w:r>
+        <w:br/>
+      </w:r>
+      <w:r>
+        <w:rPr>
+          <w:rStyle w:val="VerbatimChar"/>
+        </w:rPr>
+        <w:t xml:space="preserve">## Model 2: competence_total ~ group</w:t>
+      </w:r>
+      <w:r>
+        <w:br/>
+      </w:r>
+      <w:r>
+        <w:rPr>
+          <w:rStyle w:val="VerbatimChar"/>
+        </w:rPr>
+        <w:t xml:space="preserve">## Model 3: competence_total ~ group + proficiency</w:t>
+      </w:r>
+      <w:r>
+        <w:br/>
+      </w:r>
+      <w:r>
+        <w:rPr>
+          <w:rStyle w:val="VerbatimChar"/>
+        </w:rPr>
+        <w:t xml:space="preserve">## Model 4: competence_total ~ group + proficiency + edu</w:t>
+      </w:r>
+      <w:r>
+        <w:br/>
+      </w:r>
+      <w:r>
+        <w:rPr>
+          <w:rStyle w:val="VerbatimChar"/>
+        </w:rPr>
+        <w:t xml:space="preserve">##   Res.Df    RSS Df Sum of Sq       F    Pr(&gt;F)    </w:t>
+      </w:r>
+      <w:r>
+        <w:br/>
+      </w:r>
+      <w:r>
+        <w:rPr>
+          <w:rStyle w:val="VerbatimChar"/>
+        </w:rPr>
+        <w:t xml:space="preserve">## 1     39 31.511                                   </w:t>
+      </w:r>
+      <w:r>
+        <w:br/>
+      </w:r>
+      <w:r>
+        <w:rPr>
+          <w:rStyle w:val="VerbatimChar"/>
+        </w:rPr>
+        <w:t xml:space="preserve">## 2     38 11.911  1   19.6000 57.6427 6.683e-09 ***</w:t>
+      </w:r>
+      <w:r>
+        <w:br/>
+      </w:r>
+      <w:r>
+        <w:rPr>
+          <w:rStyle w:val="VerbatimChar"/>
+        </w:rPr>
+        <w:t xml:space="preserve">## 3     37 11.907  1    0.0040  0.0117    0.9143    </w:t>
+      </w:r>
+      <w:r>
+        <w:br/>
+      </w:r>
+      <w:r>
+        <w:rPr>
+          <w:rStyle w:val="VerbatimChar"/>
+        </w:rPr>
+        <w:t xml:space="preserve">## 4     35 11.901  2    0.0062  0.0092    0.9909    </w:t>
+      </w:r>
+      <w:r>
+        <w:br/>
+      </w:r>
+      <w:r>
+        <w:rPr>
+          <w:rStyle w:val="VerbatimChar"/>
+        </w:rPr>
+        <w:t xml:space="preserve">## ---</w:t>
+      </w:r>
+      <w:r>
+        <w:br/>
+      </w:r>
+      <w:r>
+        <w:rPr>
+          <w:rStyle w:val="VerbatimChar"/>
+        </w:rPr>
+        <w:t xml:space="preserve">## Signif. codes:  0 '***' 0.001 '**' 0.01 '*' 0.05 '.' 0.1 ' ' 1</w:t>
+      </w:r>
+    </w:p>
+    <w:bookmarkEnd w:id="82"/>
+    <w:bookmarkStart w:id="86" w:name="X2b6f7041ff18832e7c0a4e6ef55d0797757fab7"/>
+    <w:p>
+      <w:pPr>
+        <w:pStyle w:val="berschrift1"/>
+      </w:pPr>
+      <w:r>
+        <w:t xml:space="preserve">Summary and assumptions of the best model (competence)</w:t>
+      </w:r>
+    </w:p>
+    <w:p>
+      <w:pPr>
+        <w:pStyle w:val="SourceCode"/>
+      </w:pPr>
+      <w:r>
+        <w:rPr>
+          <w:rStyle w:val="VerbatimChar"/>
+        </w:rPr>
+        <w:t xml:space="preserve">## </w:t>
+      </w:r>
+      <w:r>
+        <w:br/>
+      </w:r>
+      <w:r>
+        <w:rPr>
+          <w:rStyle w:val="VerbatimChar"/>
+        </w:rPr>
+        <w:t xml:space="preserve">## Call:</w:t>
+      </w:r>
+      <w:r>
+        <w:br/>
+      </w:r>
+      <w:r>
+        <w:rPr>
+          <w:rStyle w:val="VerbatimChar"/>
+        </w:rPr>
+        <w:t xml:space="preserve">## lm(formula = competence_total ~ group, data = attitude_final)</w:t>
+      </w:r>
+      <w:r>
+        <w:br/>
+      </w:r>
+      <w:r>
+        <w:rPr>
+          <w:rStyle w:val="VerbatimChar"/>
+        </w:rPr>
+        <w:t xml:space="preserve">## </w:t>
+      </w:r>
+      <w:r>
+        <w:br/>
+      </w:r>
+      <w:r>
+        <w:rPr>
+          <w:rStyle w:val="VerbatimChar"/>
+        </w:rPr>
+        <w:t xml:space="preserve">## Residuals:</w:t>
+      </w:r>
+      <w:r>
+        <w:br/>
+      </w:r>
+      <w:r>
+        <w:rPr>
+          <w:rStyle w:val="VerbatimChar"/>
+        </w:rPr>
+        <w:t xml:space="preserve">##     Min      1Q  Median      3Q     Max </w:t>
+      </w:r>
+      <w:r>
+        <w:br/>
+      </w:r>
+      <w:r>
+        <w:rPr>
+          <w:rStyle w:val="VerbatimChar"/>
+        </w:rPr>
+        <w:t xml:space="preserve">## -1.5667 -0.5000  0.1000  0.4333  1.5000 </w:t>
+      </w:r>
+      <w:r>
+        <w:br/>
+      </w:r>
+      <w:r>
+        <w:rPr>
+          <w:rStyle w:val="VerbatimChar"/>
+        </w:rPr>
+        <w:t xml:space="preserve">## </w:t>
+      </w:r>
+      <w:r>
+        <w:br/>
+      </w:r>
+      <w:r>
+        <w:rPr>
+          <w:rStyle w:val="VerbatimChar"/>
+        </w:rPr>
+        <w:t xml:space="preserve">## Coefficients:</w:t>
+      </w:r>
+      <w:r>
+        <w:br/>
+      </w:r>
+      <w:r>
+        <w:rPr>
+          <w:rStyle w:val="VerbatimChar"/>
+        </w:rPr>
+        <w:t xml:space="preserve">##                  Estimate Std. Error t value Pr(&gt;|t|)    </w:t>
+      </w:r>
+      <w:r>
+        <w:br/>
+      </w:r>
+      <w:r>
+        <w:rPr>
+          <w:rStyle w:val="VerbatimChar"/>
+        </w:rPr>
+        <w:t xml:space="preserve">## (Intercept)        1.8333     0.1252  14.644  &lt; 2e-16 ***</w:t>
+      </w:r>
+      <w:r>
+        <w:br/>
+      </w:r>
+      <w:r>
+        <w:rPr>
+          <w:rStyle w:val="VerbatimChar"/>
+        </w:rPr>
+        <w:t xml:space="preserve">## groupmonolingual   1.4000     0.1770   7.908 1.51e-09 ***</w:t>
+      </w:r>
+      <w:r>
+        <w:br/>
+      </w:r>
+      <w:r>
+        <w:rPr>
+          <w:rStyle w:val="VerbatimChar"/>
+        </w:rPr>
+        <w:t xml:space="preserve">## ---</w:t>
+      </w:r>
+      <w:r>
+        <w:br/>
+      </w:r>
+      <w:r>
+        <w:rPr>
+          <w:rStyle w:val="VerbatimChar"/>
+        </w:rPr>
+        <w:t xml:space="preserve">## Signif. codes:  0 '***' 0.001 '**' 0.01 '*' 0.05 '.' 0.1 ' ' 1</w:t>
+      </w:r>
+      <w:r>
+        <w:br/>
+      </w:r>
+      <w:r>
+        <w:rPr>
+          <w:rStyle w:val="VerbatimChar"/>
+        </w:rPr>
+        <w:t xml:space="preserve">## </w:t>
+      </w:r>
+      <w:r>
+        <w:br/>
+      </w:r>
+      <w:r>
+        <w:rPr>
+          <w:rStyle w:val="VerbatimChar"/>
+        </w:rPr>
+        <w:t xml:space="preserve">## Residual standard error: 0.5599 on 38 degrees of freedom</w:t>
+      </w:r>
+      <w:r>
+        <w:br/>
+      </w:r>
+      <w:r>
+        <w:rPr>
+          <w:rStyle w:val="VerbatimChar"/>
+        </w:rPr>
+        <w:t xml:space="preserve">## Multiple R-squared:  0.622,  Adjusted R-squared:  0.6121 </w:t>
+      </w:r>
+      <w:r>
+        <w:br/>
+      </w:r>
+      <w:r>
+        <w:rPr>
+          <w:rStyle w:val="VerbatimChar"/>
+        </w:rPr>
+        <w:t xml:space="preserve">## F-statistic: 62.53 on 1 and 38 DF,  p-value: 1.507e-09</w:t>
+      </w:r>
+    </w:p>
+    <w:p>
+      <w:pPr>
+        <w:pStyle w:val="FirstParagraph"/>
+      </w:pPr>
+      <w:r>
+        <w:drawing>
+          <wp:inline>
+            <wp:extent cx="5969000" cy="4775200"/>
+            <wp:effectExtent b="0" l="0" r="0" t="0"/>
+            <wp:docPr descr="" title="" id="84" name="Picture"/>
+            <a:graphic>
+              <a:graphicData uri="http://schemas.openxmlformats.org/drawingml/2006/picture">
+                <pic:pic>
+                  <pic:nvPicPr>
+                    <pic:cNvPr descr="index_files/figure-docx/sum-assump-competence-1.png" id="85" name="Picture"/>
+                    <pic:cNvPicPr>
+                      <a:picLocks noChangeArrowheads="1" noChangeAspect="1"/>
+                    </pic:cNvPicPr>
+                  </pic:nvPicPr>
+                  <pic:blipFill>
+                    <a:blip r:embed="rId83"/>
+                    <a:stretch>
+                      <a:fillRect/>
+                    </a:stretch>
+                  </pic:blipFill>
+                  <pic:spPr bwMode="auto">
+                    <a:xfrm>
+                      <a:off x="0" y="0"/>
+                      <a:ext cx="5969000" cy="4775200"/>
+                    </a:xfrm>
+                    <a:prstGeom prst="rect">
+                      <a:avLst/>
+                    </a:prstGeom>
+                    <a:noFill/>
+                    <a:ln w="9525">
+                      <a:noFill/>
+                      <a:headEnd/>
+                      <a:tailEnd/>
+                    </a:ln>
+                  </pic:spPr>
+                </pic:pic>
+              </a:graphicData>
+            </a:graphic>
+          </wp:inline>
+        </w:drawing>
+      </w:r>
+    </w:p>
+    <w:bookmarkEnd w:id="86"/>
+    <w:bookmarkStart w:id="91" w:name="methods"/>
+    <w:p>
+      <w:pPr>
+        <w:pStyle w:val="berschrift1"/>
+      </w:pPr>
+      <w:r>
+        <w:t xml:space="preserve">Methods</w:t>
+      </w:r>
+    </w:p>
+    <w:p>
+      <w:pPr>
+        <w:pStyle w:val="FirstParagraph"/>
+      </w:pPr>
+      <w:r>
+        <w:t xml:space="preserve">We report how we determined our sample size, all data exclusions (if any), all manipulations, and all measures in the study.</w:t>
+      </w:r>
+      <w:r>
+        <w:t xml:space="preserve"> </w:t>
+      </w:r>
+    </w:p>
+    <w:bookmarkStart w:id="87" w:name="participants"/>
+    <w:p>
+      <w:pPr>
+        <w:pStyle w:val="berschrift2"/>
+      </w:pPr>
+      <w:r>
+        <w:t xml:space="preserve">Participants</w:t>
+      </w:r>
+    </w:p>
+    <w:bookmarkEnd w:id="87"/>
+    <w:bookmarkStart w:id="88" w:name="material"/>
+    <w:p>
+      <w:pPr>
+        <w:pStyle w:val="berschrift2"/>
+      </w:pPr>
+      <w:r>
+        <w:t xml:space="preserve">Material</w:t>
+      </w:r>
+    </w:p>
+    <w:bookmarkEnd w:id="88"/>
+    <w:bookmarkStart w:id="89" w:name="procedure"/>
+    <w:p>
+      <w:pPr>
+        <w:pStyle w:val="berschrift2"/>
+      </w:pPr>
+      <w:r>
+        <w:t xml:space="preserve">Procedure</w:t>
+      </w:r>
+    </w:p>
+    <w:bookmarkEnd w:id="89"/>
+    <w:bookmarkStart w:id="90" w:name="data-analysis"/>
+    <w:p>
+      <w:pPr>
+        <w:pStyle w:val="berschrift2"/>
+      </w:pPr>
+      <w:r>
+        <w:t xml:space="preserve">Data analysis</w:t>
+      </w:r>
+    </w:p>
+    <w:p>
+      <w:pPr>
         <w:pStyle w:val="FirstParagraph"/>
       </w:pPr>
       <w:r>
@@ -3071,13 +11933,13 @@
           <w:iCs/>
           <w:i/>
         </w:rPr>
-        <w:t xml:space="preserve">forcats</w:t>
-      </w:r>
-      <w:r>
-        <w:t xml:space="preserve"> </w:t>
-      </w:r>
-      <w:r>
-        <w:t xml:space="preserve">(Version 1.0.0; Wickham, 2023)</w:t>
+        <w:t xml:space="preserve">ds4ling</w:t>
+      </w:r>
+      <w:r>
+        <w:t xml:space="preserve"> </w:t>
+      </w:r>
+      <w:r>
+        <w:t xml:space="preserve">(Version 0.7; Casillas, 2023)</w:t>
       </w:r>
       <w:r>
         <w:t xml:space="preserve">,</w:t>
@@ -3090,13 +11952,13 @@
           <w:iCs/>
           <w:i/>
         </w:rPr>
-        <w:t xml:space="preserve">ggplot2</w:t>
-      </w:r>
-      <w:r>
-        <w:t xml:space="preserve"> </w:t>
-      </w:r>
-      <w:r>
-        <w:t xml:space="preserve">(Version 3.4.0; Wickham, 2016)</w:t>
+        <w:t xml:space="preserve">forcats</w:t>
+      </w:r>
+      <w:r>
+        <w:t xml:space="preserve"> </w:t>
+      </w:r>
+      <w:r>
+        <w:t xml:space="preserve">(Version 1.0.0; Wickham, 2023)</w:t>
       </w:r>
       <w:r>
         <w:t xml:space="preserve">,</w:t>
@@ -3109,13 +11971,13 @@
           <w:iCs/>
           <w:i/>
         </w:rPr>
-        <w:t xml:space="preserve">here</w:t>
-      </w:r>
-      <w:r>
-        <w:t xml:space="preserve"> </w:t>
-      </w:r>
-      <w:r>
-        <w:t xml:space="preserve">(Version 1.0.1; Müller, 2020)</w:t>
+        <w:t xml:space="preserve">ggplot2</w:t>
+      </w:r>
+      <w:r>
+        <w:t xml:space="preserve"> </w:t>
+      </w:r>
+      <w:r>
+        <w:t xml:space="preserve">(Version 3.4.0; Wickham, 2016)</w:t>
       </w:r>
       <w:r>
         <w:t xml:space="preserve">,</w:t>
@@ -3128,13 +11990,13 @@
           <w:iCs/>
           <w:i/>
         </w:rPr>
-        <w:t xml:space="preserve">papaja</w:t>
-      </w:r>
-      <w:r>
-        <w:t xml:space="preserve"> </w:t>
-      </w:r>
-      <w:r>
-        <w:t xml:space="preserve">(Version 0.1.1; Aust &amp; Barth, 2022)</w:t>
+        <w:t xml:space="preserve">here</w:t>
+      </w:r>
+      <w:r>
+        <w:t xml:space="preserve"> </w:t>
+      </w:r>
+      <w:r>
+        <w:t xml:space="preserve">(Version 1.0.1; Müller, 2020)</w:t>
       </w:r>
       <w:r>
         <w:t xml:space="preserve">,</w:t>
@@ -3147,13 +12009,13 @@
           <w:iCs/>
           <w:i/>
         </w:rPr>
-        <w:t xml:space="preserve">purrr</w:t>
-      </w:r>
-      <w:r>
-        <w:t xml:space="preserve"> </w:t>
-      </w:r>
-      <w:r>
-        <w:t xml:space="preserve">(Version 1.0.1; Wickham &amp; Henry, 2023)</w:t>
+        <w:t xml:space="preserve">kableExtra</w:t>
+      </w:r>
+      <w:r>
+        <w:t xml:space="preserve"> </w:t>
+      </w:r>
+      <w:r>
+        <w:t xml:space="preserve">(Version 1.3.4; Zhu, 2021)</w:t>
       </w:r>
       <w:r>
         <w:t xml:space="preserve">,</w:t>
@@ -3166,13 +12028,13 @@
           <w:iCs/>
           <w:i/>
         </w:rPr>
-        <w:t xml:space="preserve">readr</w:t>
-      </w:r>
-      <w:r>
-        <w:t xml:space="preserve"> </w:t>
-      </w:r>
-      <w:r>
-        <w:t xml:space="preserve">(Version 2.1.3; Wickham, Hester, &amp; Bryan, 2022)</w:t>
+        <w:t xml:space="preserve">papaja</w:t>
+      </w:r>
+      <w:r>
+        <w:t xml:space="preserve"> </w:t>
+      </w:r>
+      <w:r>
+        <w:t xml:space="preserve">(Version 0.1.1; Aust &amp; Barth, 2022)</w:t>
       </w:r>
       <w:r>
         <w:t xml:space="preserve">,</w:t>
@@ -3185,13 +12047,13 @@
           <w:iCs/>
           <w:i/>
         </w:rPr>
-        <w:t xml:space="preserve">stringr</w:t>
-      </w:r>
-      <w:r>
-        <w:t xml:space="preserve"> </w:t>
-      </w:r>
-      <w:r>
-        <w:t xml:space="preserve">(Version 1.5.0; Wickham, 2022)</w:t>
+        <w:t xml:space="preserve">purrr</w:t>
+      </w:r>
+      <w:r>
+        <w:t xml:space="preserve"> </w:t>
+      </w:r>
+      <w:r>
+        <w:t xml:space="preserve">(Version 1.0.1; Wickham &amp; Henry, 2023)</w:t>
       </w:r>
       <w:r>
         <w:t xml:space="preserve">,</w:t>
@@ -3204,13 +12066,13 @@
           <w:iCs/>
           <w:i/>
         </w:rPr>
-        <w:t xml:space="preserve">tibble</w:t>
-      </w:r>
-      <w:r>
-        <w:t xml:space="preserve"> </w:t>
-      </w:r>
-      <w:r>
-        <w:t xml:space="preserve">(Version 3.2.1; Müller &amp; Wickham, 2023)</w:t>
+        <w:t xml:space="preserve">readr</w:t>
+      </w:r>
+      <w:r>
+        <w:t xml:space="preserve"> </w:t>
+      </w:r>
+      <w:r>
+        <w:t xml:space="preserve">(Version 2.1.3; Wickham, Hester, &amp; Bryan, 2022)</w:t>
       </w:r>
       <w:r>
         <w:t xml:space="preserve">,</w:t>
@@ -3223,13 +12085,13 @@
           <w:iCs/>
           <w:i/>
         </w:rPr>
-        <w:t xml:space="preserve">tidyr</w:t>
-      </w:r>
-      <w:r>
-        <w:t xml:space="preserve"> </w:t>
-      </w:r>
-      <w:r>
-        <w:t xml:space="preserve">(Version 1.3.0; Wickham, Vaughan, &amp; Girlich, 2023)</w:t>
+        <w:t xml:space="preserve">stringr</w:t>
+      </w:r>
+      <w:r>
+        <w:t xml:space="preserve"> </w:t>
+      </w:r>
+      <w:r>
+        <w:t xml:space="preserve">(Version 1.5.0; Wickham, 2022)</w:t>
       </w:r>
       <w:r>
         <w:t xml:space="preserve">,</w:t>
@@ -3242,16 +12104,16 @@
           <w:iCs/>
           <w:i/>
         </w:rPr>
-        <w:t xml:space="preserve">tidyverse</w:t>
-      </w:r>
-      <w:r>
-        <w:t xml:space="preserve"> </w:t>
-      </w:r>
-      <w:r>
-        <w:t xml:space="preserve">(Version 1.3.2; Wickham et al., 2019)</w:t>
-      </w:r>
-      <w:r>
-        <w:t xml:space="preserve">, and</w:t>
+        <w:t xml:space="preserve">tibble</w:t>
+      </w:r>
+      <w:r>
+        <w:t xml:space="preserve"> </w:t>
+      </w:r>
+      <w:r>
+        <w:t xml:space="preserve">(Version 3.2.1; Müller &amp; Wickham, 2023)</w:t>
+      </w:r>
+      <w:r>
+        <w:t xml:space="preserve">,</w:t>
       </w:r>
       <w:r>
         <w:t xml:space="preserve"> </w:t>
@@ -3261,6 +12123,44 @@
           <w:iCs/>
           <w:i/>
         </w:rPr>
+        <w:t xml:space="preserve">tidyr</w:t>
+      </w:r>
+      <w:r>
+        <w:t xml:space="preserve"> </w:t>
+      </w:r>
+      <w:r>
+        <w:t xml:space="preserve">(Version 1.3.0; Wickham, Vaughan, &amp; Girlich, 2023)</w:t>
+      </w:r>
+      <w:r>
+        <w:t xml:space="preserve">,</w:t>
+      </w:r>
+      <w:r>
+        <w:t xml:space="preserve"> </w:t>
+      </w:r>
+      <w:r>
+        <w:rPr>
+          <w:iCs/>
+          <w:i/>
+        </w:rPr>
+        <w:t xml:space="preserve">tidyverse</w:t>
+      </w:r>
+      <w:r>
+        <w:t xml:space="preserve"> </w:t>
+      </w:r>
+      <w:r>
+        <w:t xml:space="preserve">(Version 1.3.2; Wickham et al., 2019)</w:t>
+      </w:r>
+      <w:r>
+        <w:t xml:space="preserve">, and</w:t>
+      </w:r>
+      <w:r>
+        <w:t xml:space="preserve"> </w:t>
+      </w:r>
+      <w:r>
+        <w:rPr>
+          <w:iCs/>
+          <w:i/>
+        </w:rPr>
         <w:t xml:space="preserve">tinylabels</w:t>
       </w:r>
       <w:r>
@@ -3276,9 +12176,9 @@
         <w:t xml:space="preserve">for all our analyses.</w:t>
       </w:r>
     </w:p>
-    <w:bookmarkEnd w:id="31"/>
-    <w:bookmarkEnd w:id="32"/>
-    <w:bookmarkStart w:id="33" w:name="results"/>
+    <w:bookmarkEnd w:id="90"/>
+    <w:bookmarkEnd w:id="91"/>
+    <w:bookmarkStart w:id="92" w:name="results"/>
     <w:p>
       <w:pPr>
         <w:pStyle w:val="berschrift1"/>
@@ -3287,8 +12187,8 @@
         <w:t xml:space="preserve">Results</w:t>
       </w:r>
     </w:p>
-    <w:bookmarkEnd w:id="33"/>
-    <w:bookmarkStart w:id="34" w:name="discussion"/>
+    <w:bookmarkEnd w:id="92"/>
+    <w:bookmarkStart w:id="93" w:name="discussion"/>
     <w:p>
       <w:pPr>
         <w:pStyle w:val="berschrift1"/>
@@ -3302,8 +12202,8 @@
         <w:br w:type="page"/>
       </w:r>
     </w:p>
-    <w:bookmarkEnd w:id="34"/>
-    <w:bookmarkStart w:id="62" w:name="references"/>
+    <w:bookmarkEnd w:id="93"/>
+    <w:bookmarkStart w:id="125" w:name="references"/>
     <w:p>
       <w:pPr>
         <w:pStyle w:val="berschrift1"/>
@@ -3312,8 +12212,8 @@
         <w:t xml:space="preserve">References</w:t>
       </w:r>
     </w:p>
-    <w:bookmarkStart w:id="61" w:name="refs"/>
-    <w:bookmarkStart w:id="36" w:name="ref-R-papaja"/>
+    <w:bookmarkStart w:id="124" w:name="refs"/>
+    <w:bookmarkStart w:id="95" w:name="ref-R-papaja"/>
     <w:p>
       <w:pPr>
         <w:pStyle w:val="Literaturverzeichnis"/>
@@ -3414,7 +12314,7 @@
       <w:r>
         <w:t xml:space="preserve"> </w:t>
       </w:r>
-      <w:hyperlink r:id="rId35">
+      <w:hyperlink r:id="rId94">
         <w:r>
           <w:rPr>
             <w:rStyle w:val="Hyperlink"/>
@@ -3423,8 +12323,8 @@
         </w:r>
       </w:hyperlink>
     </w:p>
-    <w:bookmarkEnd w:id="36"/>
-    <w:bookmarkStart w:id="38" w:name="ref-R-tinylabels"/>
+    <w:bookmarkEnd w:id="95"/>
+    <w:bookmarkStart w:id="97" w:name="ref-R-tinylabels"/>
     <w:p>
       <w:pPr>
         <w:pStyle w:val="Literaturverzeichnis"/>
@@ -3455,7 +12355,7 @@
       <w:r>
         <w:t xml:space="preserve"> </w:t>
       </w:r>
-      <w:hyperlink r:id="rId37">
+      <w:hyperlink r:id="rId96">
         <w:r>
           <w:rPr>
             <w:rStyle w:val="Hyperlink"/>
@@ -3464,14 +12364,14 @@
         </w:r>
       </w:hyperlink>
     </w:p>
-    <w:bookmarkEnd w:id="38"/>
-    <w:bookmarkStart w:id="40" w:name="ref-R-here"/>
+    <w:bookmarkEnd w:id="97"/>
+    <w:bookmarkStart w:id="99" w:name="ref-R-ds4ling"/>
     <w:p>
       <w:pPr>
         <w:pStyle w:val="Literaturverzeichnis"/>
       </w:pPr>
       <w:r>
-        <w:t xml:space="preserve">Müller, K. (2020).</w:t>
+        <w:t xml:space="preserve">Casillas, J. (2023).</w:t>
       </w:r>
       <w:r>
         <w:t xml:space="preserve"> </w:t>
@@ -3481,6 +12381,40 @@
           <w:iCs/>
           <w:i/>
         </w:rPr>
+        <w:t xml:space="preserve">ds4ling: Datasets and functions developed for SPAN589: Data science for linguists</w:t>
+      </w:r>
+      <w:r>
+        <w:t xml:space="preserve">. Retrieved from</w:t>
+      </w:r>
+      <w:r>
+        <w:t xml:space="preserve"> </w:t>
+      </w:r>
+      <w:hyperlink r:id="rId98">
+        <w:r>
+          <w:rPr>
+            <w:rStyle w:val="Hyperlink"/>
+          </w:rPr>
+          <w:t xml:space="preserve">https://github.com/jvcasillas/ds4ling</w:t>
+        </w:r>
+      </w:hyperlink>
+    </w:p>
+    <w:bookmarkEnd w:id="99"/>
+    <w:bookmarkStart w:id="101" w:name="ref-R-here"/>
+    <w:p>
+      <w:pPr>
+        <w:pStyle w:val="Literaturverzeichnis"/>
+      </w:pPr>
+      <w:r>
+        <w:t xml:space="preserve">Müller, K. (2020).</w:t>
+      </w:r>
+      <w:r>
+        <w:t xml:space="preserve"> </w:t>
+      </w:r>
+      <w:r>
+        <w:rPr>
+          <w:iCs/>
+          <w:i/>
+        </w:rPr>
         <w:t xml:space="preserve">Here: A simpler way to find your files</w:t>
       </w:r>
       <w:r>
@@ -3489,7 +12423,7 @@
       <w:r>
         <w:t xml:space="preserve"> </w:t>
       </w:r>
-      <w:hyperlink r:id="rId39">
+      <w:hyperlink r:id="rId100">
         <w:r>
           <w:rPr>
             <w:rStyle w:val="Hyperlink"/>
@@ -3498,8 +12432,8 @@
         </w:r>
       </w:hyperlink>
     </w:p>
-    <w:bookmarkEnd w:id="40"/>
-    <w:bookmarkStart w:id="42" w:name="ref-R-tibble"/>
+    <w:bookmarkEnd w:id="101"/>
+    <w:bookmarkStart w:id="103" w:name="ref-R-tibble"/>
     <w:p>
       <w:pPr>
         <w:pStyle w:val="Literaturverzeichnis"/>
@@ -3523,7 +12457,7 @@
       <w:r>
         <w:t xml:space="preserve"> </w:t>
       </w:r>
-      <w:hyperlink r:id="rId41">
+      <w:hyperlink r:id="rId102">
         <w:r>
           <w:rPr>
             <w:rStyle w:val="Hyperlink"/>
@@ -3532,8 +12466,8 @@
         </w:r>
       </w:hyperlink>
     </w:p>
-    <w:bookmarkEnd w:id="42"/>
-    <w:bookmarkStart w:id="44" w:name="ref-R-base"/>
+    <w:bookmarkEnd w:id="103"/>
+    <w:bookmarkStart w:id="105" w:name="ref-R-base"/>
     <w:p>
       <w:pPr>
         <w:pStyle w:val="Literaturverzeichnis"/>
@@ -3557,7 +12491,7 @@
       <w:r>
         <w:t xml:space="preserve"> </w:t>
       </w:r>
-      <w:hyperlink r:id="rId43">
+      <w:hyperlink r:id="rId104">
         <w:r>
           <w:rPr>
             <w:rStyle w:val="Hyperlink"/>
@@ -3566,8 +12500,8 @@
         </w:r>
       </w:hyperlink>
     </w:p>
-    <w:bookmarkEnd w:id="44"/>
-    <w:bookmarkStart w:id="46" w:name="ref-R-ggplot2"/>
+    <w:bookmarkEnd w:id="105"/>
+    <w:bookmarkStart w:id="107" w:name="ref-R-ggplot2"/>
     <w:p>
       <w:pPr>
         <w:pStyle w:val="Literaturverzeichnis"/>
@@ -3591,7 +12525,7 @@
       <w:r>
         <w:t xml:space="preserve"> </w:t>
       </w:r>
-      <w:hyperlink r:id="rId45">
+      <w:hyperlink r:id="rId106">
         <w:r>
           <w:rPr>
             <w:rStyle w:val="Hyperlink"/>
@@ -3600,8 +12534,8 @@
         </w:r>
       </w:hyperlink>
     </w:p>
-    <w:bookmarkEnd w:id="46"/>
-    <w:bookmarkStart w:id="48" w:name="ref-R-stringr"/>
+    <w:bookmarkEnd w:id="107"/>
+    <w:bookmarkStart w:id="109" w:name="ref-R-stringr"/>
     <w:p>
       <w:pPr>
         <w:pStyle w:val="Literaturverzeichnis"/>
@@ -3625,7 +12559,7 @@
       <w:r>
         <w:t xml:space="preserve"> </w:t>
       </w:r>
-      <w:hyperlink r:id="rId47">
+      <w:hyperlink r:id="rId108">
         <w:r>
           <w:rPr>
             <w:rStyle w:val="Hyperlink"/>
@@ -3634,8 +12568,8 @@
         </w:r>
       </w:hyperlink>
     </w:p>
-    <w:bookmarkEnd w:id="48"/>
-    <w:bookmarkStart w:id="50" w:name="ref-R-forcats"/>
+    <w:bookmarkEnd w:id="109"/>
+    <w:bookmarkStart w:id="111" w:name="ref-R-forcats"/>
     <w:p>
       <w:pPr>
         <w:pStyle w:val="Literaturverzeichnis"/>
@@ -3659,7 +12593,7 @@
       <w:r>
         <w:t xml:space="preserve"> </w:t>
       </w:r>
-      <w:hyperlink r:id="rId49">
+      <w:hyperlink r:id="rId110">
         <w:r>
           <w:rPr>
             <w:rStyle w:val="Hyperlink"/>
@@ -3668,8 +12602,8 @@
         </w:r>
       </w:hyperlink>
     </w:p>
-    <w:bookmarkEnd w:id="50"/>
-    <w:bookmarkStart w:id="52" w:name="ref-R-tidyverse"/>
+    <w:bookmarkEnd w:id="111"/>
+    <w:bookmarkStart w:id="113" w:name="ref-R-tidyverse"/>
     <w:p>
       <w:pPr>
         <w:pStyle w:val="Literaturverzeichnis"/>
@@ -3715,7 +12649,7 @@
       <w:r>
         <w:t xml:space="preserve"> </w:t>
       </w:r>
-      <w:hyperlink r:id="rId51">
+      <w:hyperlink r:id="rId112">
         <w:r>
           <w:rPr>
             <w:rStyle w:val="Hyperlink"/>
@@ -3724,8 +12658,8 @@
         </w:r>
       </w:hyperlink>
     </w:p>
-    <w:bookmarkEnd w:id="52"/>
-    <w:bookmarkStart w:id="54" w:name="ref-R-dplyr"/>
+    <w:bookmarkEnd w:id="113"/>
+    <w:bookmarkStart w:id="115" w:name="ref-R-dplyr"/>
     <w:p>
       <w:pPr>
         <w:pStyle w:val="Literaturverzeichnis"/>
@@ -3749,7 +12683,7 @@
       <w:r>
         <w:t xml:space="preserve"> </w:t>
       </w:r>
-      <w:hyperlink r:id="rId53">
+      <w:hyperlink r:id="rId114">
         <w:r>
           <w:rPr>
             <w:rStyle w:val="Hyperlink"/>
@@ -3758,8 +12692,8 @@
         </w:r>
       </w:hyperlink>
     </w:p>
-    <w:bookmarkEnd w:id="54"/>
-    <w:bookmarkStart w:id="56" w:name="ref-R-purrr"/>
+    <w:bookmarkEnd w:id="115"/>
+    <w:bookmarkStart w:id="117" w:name="ref-R-purrr"/>
     <w:p>
       <w:pPr>
         <w:pStyle w:val="Literaturverzeichnis"/>
@@ -3783,7 +12717,7 @@
       <w:r>
         <w:t xml:space="preserve"> </w:t>
       </w:r>
-      <w:hyperlink r:id="rId55">
+      <w:hyperlink r:id="rId116">
         <w:r>
           <w:rPr>
             <w:rStyle w:val="Hyperlink"/>
@@ -3792,8 +12726,8 @@
         </w:r>
       </w:hyperlink>
     </w:p>
-    <w:bookmarkEnd w:id="56"/>
-    <w:bookmarkStart w:id="58" w:name="ref-R-readr"/>
+    <w:bookmarkEnd w:id="117"/>
+    <w:bookmarkStart w:id="119" w:name="ref-R-readr"/>
     <w:p>
       <w:pPr>
         <w:pStyle w:val="Literaturverzeichnis"/>
@@ -3817,7 +12751,7 @@
       <w:r>
         <w:t xml:space="preserve"> </w:t>
       </w:r>
-      <w:hyperlink r:id="rId57">
+      <w:hyperlink r:id="rId118">
         <w:r>
           <w:rPr>
             <w:rStyle w:val="Hyperlink"/>
@@ -3826,8 +12760,8 @@
         </w:r>
       </w:hyperlink>
     </w:p>
-    <w:bookmarkEnd w:id="58"/>
-    <w:bookmarkStart w:id="60" w:name="ref-R-tidyr"/>
+    <w:bookmarkEnd w:id="119"/>
+    <w:bookmarkStart w:id="121" w:name="ref-R-tidyr"/>
     <w:p>
       <w:pPr>
         <w:pStyle w:val="Literaturverzeichnis"/>
@@ -3851,7 +12785,7 @@
       <w:r>
         <w:t xml:space="preserve"> </w:t>
       </w:r>
-      <w:hyperlink r:id="rId59">
+      <w:hyperlink r:id="rId120">
         <w:r>
           <w:rPr>
             <w:rStyle w:val="Hyperlink"/>
@@ -3860,9 +12794,43 @@
         </w:r>
       </w:hyperlink>
     </w:p>
-    <w:bookmarkEnd w:id="60"/>
-    <w:bookmarkEnd w:id="61"/>
-    <w:bookmarkEnd w:id="62"/>
+    <w:bookmarkEnd w:id="121"/>
+    <w:bookmarkStart w:id="123" w:name="ref-R-kableExtra"/>
+    <w:p>
+      <w:pPr>
+        <w:pStyle w:val="Literaturverzeichnis"/>
+      </w:pPr>
+      <w:r>
+        <w:t xml:space="preserve">Zhu, H. (2021).</w:t>
+      </w:r>
+      <w:r>
+        <w:t xml:space="preserve"> </w:t>
+      </w:r>
+      <w:r>
+        <w:rPr>
+          <w:iCs/>
+          <w:i/>
+        </w:rPr>
+        <w:t xml:space="preserve">kableExtra: Construct complex table with ’kable’ and pipe syntax</w:t>
+      </w:r>
+      <w:r>
+        <w:t xml:space="preserve">. Retrieved from</w:t>
+      </w:r>
+      <w:r>
+        <w:t xml:space="preserve"> </w:t>
+      </w:r>
+      <w:hyperlink r:id="rId122">
+        <w:r>
+          <w:rPr>
+            <w:rStyle w:val="Hyperlink"/>
+          </w:rPr>
+          <w:t xml:space="preserve">https://CRAN.R-project.org/package=kableExtra</w:t>
+        </w:r>
+      </w:hyperlink>
+    </w:p>
+    <w:bookmarkEnd w:id="123"/>
+    <w:bookmarkEnd w:id="124"/>
+    <w:bookmarkEnd w:id="125"/>
     <w:sectPr>
       <w:headerReference r:id="rId10" w:type="even"/>
       <w:headerReference r:id="rId9" w:type="default"/>
